--- a/Homework_1/Homework1_AnetaStankovska.docx
+++ b/Homework_1/Homework1_AnetaStankovska.docx
@@ -20,7 +20,7 @@
           <w:szCs w:val="28"/>
           <w:lang w:val="mk-MK"/>
         </w:rPr>
-        <w:t>Домашна Работа бр. 1 – Анета Станковска</w:t>
+        <w:t xml:space="preserve">Домашна Работа бр. 1 </w:t>
       </w:r>
     </w:p>
     <w:p>
@@ -30,6 +30,7 @@
           <w:bCs/>
           <w:sz w:val="28"/>
           <w:szCs w:val="28"/>
+          <w:lang w:val="mk-MK"/>
         </w:rPr>
       </w:pPr>
       <w:r>
@@ -40,17 +41,19 @@
           <w:szCs w:val="28"/>
           <w:lang w:val="mk-MK"/>
         </w:rPr>
-        <w:t xml:space="preserve">Запознавање со </w:t>
-      </w:r>
-      <w:r>
+        <w:t>Анета Станковска</w:t>
+      </w:r>
+    </w:p>
+    <w:p>
+      <w:pPr>
         <w:rPr>
           <w:b/>
           <w:bCs/>
           <w:sz w:val="28"/>
           <w:szCs w:val="28"/>
-        </w:rPr>
-        <w:t xml:space="preserve">Docker, </w:t>
-      </w:r>
+          <w:lang w:val="mk-MK"/>
+        </w:rPr>
+      </w:pPr>
       <w:r>
         <w:rPr>
           <w:b/>
@@ -59,7 +62,7 @@
           <w:szCs w:val="28"/>
           <w:lang w:val="mk-MK"/>
         </w:rPr>
-        <w:t>инсталација</w:t>
+        <w:t>Индекс</w:t>
       </w:r>
       <w:r>
         <w:rPr>
@@ -68,9 +71,11 @@
           <w:sz w:val="28"/>
           <w:szCs w:val="28"/>
         </w:rPr>
-        <w:t xml:space="preserve"> </w:t>
-      </w:r>
-      <w:r>
+        <w:t>: 249012</w:t>
+      </w:r>
+    </w:p>
+    <w:p>
+      <w:pPr>
         <w:rPr>
           <w:b/>
           <w:bCs/>
@@ -78,16 +83,16 @@
           <w:szCs w:val="28"/>
           <w:lang w:val="mk-MK"/>
         </w:rPr>
-        <w:t xml:space="preserve">на </w:t>
-      </w:r>
+      </w:pPr>
       <w:r>
         <w:rPr>
           <w:b/>
           <w:bCs/>
           <w:sz w:val="28"/>
           <w:szCs w:val="28"/>
-        </w:rPr>
-        <w:t xml:space="preserve">Docker Desktop </w:t>
+          <w:lang w:val="mk-MK"/>
+        </w:rPr>
+        <w:t xml:space="preserve">Запознавање со </w:t>
       </w:r>
       <w:r>
         <w:rPr>
@@ -95,9 +100,8 @@
           <w:bCs/>
           <w:sz w:val="28"/>
           <w:szCs w:val="28"/>
-          <w:lang w:val="mk-MK"/>
-        </w:rPr>
-        <w:t>на локална машина</w:t>
+        </w:rPr>
+        <w:t xml:space="preserve">Docker, </w:t>
       </w:r>
       <w:r>
         <w:rPr>
@@ -107,7 +111,7 @@
           <w:szCs w:val="28"/>
           <w:lang w:val="mk-MK"/>
         </w:rPr>
-        <w:t>, основни команди</w:t>
+        <w:t>инсталација</w:t>
       </w:r>
       <w:r>
         <w:rPr>
@@ -116,7 +120,7 @@
           <w:sz w:val="28"/>
           <w:szCs w:val="28"/>
         </w:rPr>
-        <w:t xml:space="preserve">, </w:t>
+        <w:t xml:space="preserve"> </w:t>
       </w:r>
       <w:r>
         <w:rPr>
@@ -126,7 +130,7 @@
           <w:szCs w:val="28"/>
           <w:lang w:val="mk-MK"/>
         </w:rPr>
-        <w:t xml:space="preserve">креирање на </w:t>
+        <w:t xml:space="preserve">на </w:t>
       </w:r>
       <w:r>
         <w:rPr>
@@ -135,7 +139,7 @@
           <w:sz w:val="28"/>
           <w:szCs w:val="28"/>
         </w:rPr>
-        <w:t>Docker Container</w:t>
+        <w:t xml:space="preserve">Docker Desktop </w:t>
       </w:r>
       <w:r>
         <w:rPr>
@@ -145,7 +149,7 @@
           <w:szCs w:val="28"/>
           <w:lang w:val="mk-MK"/>
         </w:rPr>
-        <w:t xml:space="preserve"> и </w:t>
+        <w:t>на локална машина</w:t>
       </w:r>
       <w:r>
         <w:rPr>
@@ -153,8 +157,9 @@
           <w:bCs/>
           <w:sz w:val="28"/>
           <w:szCs w:val="28"/>
-        </w:rPr>
-        <w:t>Docker Image</w:t>
+          <w:lang w:val="mk-MK"/>
+        </w:rPr>
+        <w:t>, основни команди</w:t>
       </w:r>
       <w:r>
         <w:rPr>
@@ -162,9 +167,8 @@
           <w:bCs/>
           <w:sz w:val="28"/>
           <w:szCs w:val="28"/>
-          <w:lang w:val="mk-MK"/>
-        </w:rPr>
-        <w:t xml:space="preserve"> </w:t>
+        </w:rPr>
+        <w:t xml:space="preserve">, </w:t>
       </w:r>
       <w:r>
         <w:rPr>
@@ -172,601 +176,57 @@
           <w:bCs/>
           <w:sz w:val="28"/>
           <w:szCs w:val="28"/>
+          <w:lang w:val="mk-MK"/>
+        </w:rPr>
+        <w:t xml:space="preserve">креирање на </w:t>
+      </w:r>
+      <w:r>
+        <w:rPr>
+          <w:b/>
+          <w:bCs/>
+          <w:sz w:val="28"/>
+          <w:szCs w:val="28"/>
+        </w:rPr>
+        <w:t>Docker Container</w:t>
+      </w:r>
+      <w:r>
+        <w:rPr>
+          <w:b/>
+          <w:bCs/>
+          <w:sz w:val="28"/>
+          <w:szCs w:val="28"/>
+          <w:lang w:val="mk-MK"/>
+        </w:rPr>
+        <w:t xml:space="preserve"> и </w:t>
+      </w:r>
+      <w:r>
+        <w:rPr>
+          <w:b/>
+          <w:bCs/>
+          <w:sz w:val="28"/>
+          <w:szCs w:val="28"/>
+        </w:rPr>
+        <w:t>Docker Image</w:t>
+      </w:r>
+      <w:r>
+        <w:rPr>
+          <w:b/>
+          <w:bCs/>
+          <w:sz w:val="28"/>
+          <w:szCs w:val="28"/>
+          <w:lang w:val="mk-MK"/>
+        </w:rPr>
+        <w:t xml:space="preserve"> </w:t>
+      </w:r>
+      <w:r>
+        <w:rPr>
+          <w:b/>
+          <w:bCs/>
+          <w:sz w:val="28"/>
+          <w:szCs w:val="28"/>
         </w:rPr>
         <w:t>etc.</w:t>
       </w:r>
-    </w:p>
-    <w:p>
-      <w:pPr>
-        <w:rPr>
-          <w:b/>
-          <w:bCs/>
-          <w:lang w:val="mk-MK"/>
-        </w:rPr>
-      </w:pPr>
-      <w:r>
-        <w:rPr>
-          <w:b/>
-          <w:bCs/>
-          <w:lang w:val="mk-MK"/>
-        </w:rPr>
-        <w:t>Дефиниција</w:t>
-      </w:r>
-    </w:p>
-    <w:p>
-      <w:r>
-        <w:rPr>
-          <w:lang w:val="mk-MK"/>
-        </w:rPr>
-        <w:t xml:space="preserve">Docker е платформа за развој, испорака и </w:t>
-      </w:r>
-      <w:r>
-        <w:rPr>
-          <w:lang w:val="mk-MK"/>
-        </w:rPr>
-        <w:t xml:space="preserve">ранување на </w:t>
-      </w:r>
-      <w:r>
-        <w:rPr>
-          <w:lang w:val="mk-MK"/>
-        </w:rPr>
-        <w:t>апликации во лесни, преносливи контејнери. Обезбедува конзистентност во развојните и производствените средини.</w:t>
-      </w:r>
-    </w:p>
-    <w:p>
-      <w:r>
-        <w:rPr>
-          <w:lang w:val="mk-MK"/>
-        </w:rPr>
-        <w:t xml:space="preserve">Docker Image е лесен, самостоен </w:t>
-      </w:r>
-      <w:r>
-        <w:t xml:space="preserve">executable </w:t>
-      </w:r>
-      <w:r>
-        <w:rPr>
-          <w:lang w:val="mk-MK"/>
-        </w:rPr>
-        <w:t xml:space="preserve">пакет кој вклучува сè што е потребно за </w:t>
-      </w:r>
-      <w:r>
-        <w:rPr>
-          <w:lang w:val="mk-MK"/>
-        </w:rPr>
-        <w:t>ранување</w:t>
-      </w:r>
-      <w:r>
-        <w:rPr>
-          <w:lang w:val="mk-MK"/>
-        </w:rPr>
-        <w:t xml:space="preserve"> на дел од софтвер: код, </w:t>
-      </w:r>
-      <w:r>
-        <w:t>runtime</w:t>
-      </w:r>
-      <w:r>
-        <w:rPr>
-          <w:lang w:val="mk-MK"/>
-        </w:rPr>
-        <w:t>, библиотеки и променливи на околината</w:t>
-      </w:r>
-      <w:r>
-        <w:t xml:space="preserve"> (environment variables)</w:t>
-      </w:r>
-      <w:r>
-        <w:rPr>
-          <w:lang w:val="mk-MK"/>
-        </w:rPr>
-        <w:t>.</w:t>
-      </w:r>
-    </w:p>
-    <w:p>
-      <w:pPr>
-        <w:rPr>
-          <w:lang w:val="mk-MK"/>
-        </w:rPr>
-      </w:pPr>
-      <w:r>
-        <w:t>Docker Container</w:t>
-      </w:r>
-      <w:r>
-        <w:rPr>
-          <w:lang w:val="mk-MK"/>
-        </w:rPr>
-        <w:t xml:space="preserve"> </w:t>
-      </w:r>
-      <w:r>
-        <w:t xml:space="preserve">runtime </w:t>
-      </w:r>
-      <w:r>
-        <w:rPr>
-          <w:lang w:val="mk-MK"/>
-        </w:rPr>
-        <w:t xml:space="preserve">инстанца на </w:t>
-      </w:r>
-      <w:r>
-        <w:t>Docker Image</w:t>
-      </w:r>
-      <w:r>
-        <w:rPr>
-          <w:lang w:val="mk-MK"/>
-        </w:rPr>
-        <w:t>. Ја извршува апликацијата со сите нејзини зависности изолирани од системот на домаќинот.</w:t>
-      </w:r>
-    </w:p>
-    <w:p>
-      <w:pPr>
-        <w:rPr>
-          <w:lang w:val="mk-MK"/>
-        </w:rPr>
-      </w:pPr>
-    </w:p>
-    <w:p>
-      <w:pPr>
-        <w:rPr>
-          <w:b/>
-          <w:bCs/>
-          <w:lang w:val="mk-MK"/>
-        </w:rPr>
-      </w:pPr>
-      <w:r>
-        <w:rPr>
-          <w:b/>
-          <w:bCs/>
-          <w:lang w:val="mk-MK"/>
-        </w:rPr>
-        <w:t>Карактеристики</w:t>
-      </w:r>
-    </w:p>
-    <w:p>
-      <w:pPr>
-        <w:pStyle w:val="ListParagraph"/>
-        <w:numPr>
-          <w:ilvl w:val="0"/>
-          <w:numId w:val="4"/>
-        </w:numPr>
-      </w:pPr>
-      <w:proofErr w:type="spellStart"/>
-      <w:r>
-        <w:rPr>
-          <w:i/>
-          <w:iCs/>
-        </w:rPr>
-        <w:t>Преносливост</w:t>
-      </w:r>
-      <w:proofErr w:type="spellEnd"/>
-      <w:r>
-        <w:rPr>
-          <w:i/>
-          <w:iCs/>
-        </w:rPr>
-        <w:t>:</w:t>
-      </w:r>
-      <w:r>
-        <w:rPr>
-          <w:b/>
-          <w:bCs/>
-        </w:rPr>
-        <w:t xml:space="preserve"> </w:t>
-      </w:r>
-      <w:r>
-        <w:t>Docker</w:t>
-      </w:r>
-      <w:r>
-        <w:t xml:space="preserve"> </w:t>
-      </w:r>
-      <w:proofErr w:type="spellStart"/>
-      <w:r>
-        <w:t>контејнерите</w:t>
-      </w:r>
-      <w:proofErr w:type="spellEnd"/>
-      <w:r>
-        <w:t xml:space="preserve"> </w:t>
-      </w:r>
-      <w:proofErr w:type="spellStart"/>
-      <w:r>
-        <w:t>можат</w:t>
-      </w:r>
-      <w:proofErr w:type="spellEnd"/>
-      <w:r>
-        <w:t xml:space="preserve"> </w:t>
-      </w:r>
-      <w:proofErr w:type="spellStart"/>
-      <w:r>
-        <w:t>да</w:t>
-      </w:r>
-      <w:proofErr w:type="spellEnd"/>
-      <w:r>
-        <w:t xml:space="preserve"> </w:t>
-      </w:r>
-      <w:proofErr w:type="spellStart"/>
-      <w:r>
-        <w:t>работат</w:t>
-      </w:r>
-      <w:proofErr w:type="spellEnd"/>
-      <w:r>
-        <w:t xml:space="preserve"> </w:t>
-      </w:r>
-      <w:proofErr w:type="spellStart"/>
-      <w:r>
-        <w:t>на</w:t>
-      </w:r>
-      <w:proofErr w:type="spellEnd"/>
-      <w:r>
-        <w:t xml:space="preserve"> </w:t>
-      </w:r>
-      <w:proofErr w:type="spellStart"/>
-      <w:r>
-        <w:t>која</w:t>
-      </w:r>
-      <w:proofErr w:type="spellEnd"/>
-      <w:r>
-        <w:t xml:space="preserve"> </w:t>
-      </w:r>
-      <w:proofErr w:type="spellStart"/>
-      <w:r>
-        <w:t>било</w:t>
-      </w:r>
-      <w:proofErr w:type="spellEnd"/>
-      <w:r>
-        <w:t xml:space="preserve"> </w:t>
-      </w:r>
-      <w:proofErr w:type="spellStart"/>
-      <w:r>
-        <w:t>машина</w:t>
-      </w:r>
-      <w:proofErr w:type="spellEnd"/>
-      <w:r>
-        <w:t xml:space="preserve"> </w:t>
-      </w:r>
-      <w:proofErr w:type="spellStart"/>
-      <w:r>
-        <w:t>со</w:t>
-      </w:r>
-      <w:proofErr w:type="spellEnd"/>
-      <w:r>
-        <w:t xml:space="preserve"> </w:t>
-      </w:r>
-      <w:proofErr w:type="spellStart"/>
-      <w:r>
-        <w:t>инсталиран</w:t>
-      </w:r>
-      <w:proofErr w:type="spellEnd"/>
-      <w:r>
-        <w:t xml:space="preserve"> Docker.</w:t>
-      </w:r>
-    </w:p>
-    <w:p>
-      <w:pPr>
-        <w:pStyle w:val="ListParagraph"/>
-        <w:numPr>
-          <w:ilvl w:val="0"/>
-          <w:numId w:val="4"/>
-        </w:numPr>
-      </w:pPr>
-      <w:proofErr w:type="spellStart"/>
-      <w:r>
-        <w:rPr>
-          <w:i/>
-          <w:iCs/>
-        </w:rPr>
-        <w:t>Ефикасност</w:t>
-      </w:r>
-      <w:proofErr w:type="spellEnd"/>
-      <w:r>
-        <w:rPr>
-          <w:i/>
-          <w:iCs/>
-        </w:rPr>
-        <w:t xml:space="preserve"> </w:t>
-      </w:r>
-      <w:proofErr w:type="spellStart"/>
-      <w:r>
-        <w:rPr>
-          <w:i/>
-          <w:iCs/>
-        </w:rPr>
-        <w:t>на</w:t>
-      </w:r>
-      <w:proofErr w:type="spellEnd"/>
-      <w:r>
-        <w:rPr>
-          <w:i/>
-          <w:iCs/>
-        </w:rPr>
-        <w:t xml:space="preserve"> </w:t>
-      </w:r>
-      <w:proofErr w:type="spellStart"/>
-      <w:r>
-        <w:rPr>
-          <w:i/>
-          <w:iCs/>
-        </w:rPr>
-        <w:t>ресурсите</w:t>
-      </w:r>
-      <w:proofErr w:type="spellEnd"/>
-      <w:r>
-        <w:rPr>
-          <w:i/>
-          <w:iCs/>
-        </w:rPr>
-        <w:t>:</w:t>
-      </w:r>
-      <w:r>
-        <w:rPr>
-          <w:b/>
-          <w:bCs/>
-        </w:rPr>
-        <w:t xml:space="preserve"> </w:t>
-      </w:r>
-      <w:proofErr w:type="spellStart"/>
-      <w:r>
-        <w:t>Контејнерите</w:t>
-      </w:r>
-      <w:proofErr w:type="spellEnd"/>
-      <w:r>
-        <w:t xml:space="preserve"> </w:t>
-      </w:r>
-      <w:proofErr w:type="spellStart"/>
-      <w:r>
-        <w:t>се</w:t>
-      </w:r>
-      <w:proofErr w:type="spellEnd"/>
-      <w:r>
-        <w:t xml:space="preserve"> </w:t>
-      </w:r>
-      <w:proofErr w:type="spellStart"/>
-      <w:r>
-        <w:t>лесни</w:t>
-      </w:r>
-      <w:proofErr w:type="spellEnd"/>
-      <w:r>
-        <w:t xml:space="preserve"> </w:t>
-      </w:r>
-      <w:proofErr w:type="spellStart"/>
-      <w:r>
-        <w:t>во</w:t>
-      </w:r>
-      <w:proofErr w:type="spellEnd"/>
-      <w:r>
-        <w:t xml:space="preserve"> </w:t>
-      </w:r>
-      <w:proofErr w:type="spellStart"/>
-      <w:r>
-        <w:t>споредба</w:t>
-      </w:r>
-      <w:proofErr w:type="spellEnd"/>
-      <w:r>
-        <w:t xml:space="preserve"> </w:t>
-      </w:r>
-      <w:proofErr w:type="spellStart"/>
-      <w:r>
-        <w:t>со</w:t>
-      </w:r>
-      <w:proofErr w:type="spellEnd"/>
-      <w:r>
-        <w:t xml:space="preserve"> </w:t>
-      </w:r>
-      <w:proofErr w:type="spellStart"/>
-      <w:r>
-        <w:t>виртуелните</w:t>
-      </w:r>
-      <w:proofErr w:type="spellEnd"/>
-      <w:r>
-        <w:t xml:space="preserve"> </w:t>
-      </w:r>
-      <w:proofErr w:type="spellStart"/>
-      <w:r>
-        <w:t>машини</w:t>
-      </w:r>
-      <w:proofErr w:type="spellEnd"/>
-      <w:r>
-        <w:t>.</w:t>
-      </w:r>
-    </w:p>
-    <w:p>
-      <w:pPr>
-        <w:pStyle w:val="ListParagraph"/>
-        <w:numPr>
-          <w:ilvl w:val="0"/>
-          <w:numId w:val="4"/>
-        </w:numPr>
-        <w:rPr>
-          <w:lang w:val="mk-MK"/>
-        </w:rPr>
-      </w:pPr>
-      <w:proofErr w:type="spellStart"/>
-      <w:r>
-        <w:rPr>
-          <w:i/>
-          <w:iCs/>
-        </w:rPr>
-        <w:t>Изолација</w:t>
-      </w:r>
-      <w:proofErr w:type="spellEnd"/>
-      <w:r>
-        <w:rPr>
-          <w:i/>
-          <w:iCs/>
-        </w:rPr>
-        <w:t>:</w:t>
-      </w:r>
-      <w:r>
-        <w:rPr>
-          <w:b/>
-          <w:bCs/>
-        </w:rPr>
-        <w:t xml:space="preserve"> </w:t>
-      </w:r>
-      <w:proofErr w:type="spellStart"/>
-      <w:r>
-        <w:t>Апликациите</w:t>
-      </w:r>
-      <w:proofErr w:type="spellEnd"/>
-      <w:r>
-        <w:t xml:space="preserve"> </w:t>
-      </w:r>
-      <w:proofErr w:type="spellStart"/>
-      <w:r>
-        <w:t>работат</w:t>
-      </w:r>
-      <w:proofErr w:type="spellEnd"/>
-      <w:r>
-        <w:t xml:space="preserve"> </w:t>
-      </w:r>
-      <w:proofErr w:type="spellStart"/>
-      <w:r>
-        <w:t>во</w:t>
-      </w:r>
-      <w:proofErr w:type="spellEnd"/>
-      <w:r>
-        <w:t xml:space="preserve"> </w:t>
-      </w:r>
-      <w:proofErr w:type="spellStart"/>
-      <w:r>
-        <w:t>изолирани</w:t>
-      </w:r>
-      <w:proofErr w:type="spellEnd"/>
-      <w:r>
-        <w:t xml:space="preserve"> </w:t>
-      </w:r>
-      <w:proofErr w:type="spellStart"/>
-      <w:r>
-        <w:t>средини</w:t>
-      </w:r>
-      <w:proofErr w:type="spellEnd"/>
-      <w:r>
-        <w:t xml:space="preserve">, </w:t>
-      </w:r>
-      <w:proofErr w:type="spellStart"/>
-      <w:r>
-        <w:t>избегнувајќи</w:t>
-      </w:r>
-      <w:proofErr w:type="spellEnd"/>
-      <w:r>
-        <w:t xml:space="preserve"> </w:t>
-      </w:r>
-      <w:proofErr w:type="spellStart"/>
-      <w:r>
-        <w:t>конфликти</w:t>
-      </w:r>
-      <w:proofErr w:type="spellEnd"/>
-      <w:r>
-        <w:t>.</w:t>
-      </w:r>
-    </w:p>
-    <w:p>
-      <w:pPr>
-        <w:pStyle w:val="ListParagraph"/>
-        <w:numPr>
-          <w:ilvl w:val="0"/>
-          <w:numId w:val="4"/>
-        </w:numPr>
-        <w:rPr>
-          <w:lang w:val="mk-MK"/>
-        </w:rPr>
-      </w:pPr>
-      <w:proofErr w:type="spellStart"/>
-      <w:r>
-        <w:rPr>
-          <w:i/>
-          <w:iCs/>
-        </w:rPr>
-        <w:t>Верз</w:t>
-      </w:r>
-      <w:proofErr w:type="spellEnd"/>
-      <w:r>
-        <w:rPr>
-          <w:i/>
-          <w:iCs/>
-          <w:lang w:val="mk-MK"/>
-        </w:rPr>
-        <w:t>ионирање</w:t>
-      </w:r>
-      <w:r>
-        <w:rPr>
-          <w:i/>
-          <w:iCs/>
-        </w:rPr>
-        <w:t>:</w:t>
-      </w:r>
-      <w:r>
-        <w:rPr>
-          <w:b/>
-          <w:bCs/>
-        </w:rPr>
-        <w:t xml:space="preserve"> </w:t>
-      </w:r>
-      <w:r>
-        <w:rPr>
-          <w:lang w:val="mk-MK"/>
-        </w:rPr>
-        <w:t>О</w:t>
-      </w:r>
-      <w:r>
-        <w:rPr>
-          <w:lang w:val="mk-MK"/>
-        </w:rPr>
-        <w:t xml:space="preserve">возможува лесен </w:t>
-      </w:r>
-      <w:r>
-        <w:t xml:space="preserve">version control </w:t>
-      </w:r>
-      <w:r>
-        <w:rPr>
-          <w:lang w:val="mk-MK"/>
-        </w:rPr>
-        <w:t xml:space="preserve">на </w:t>
-      </w:r>
-      <w:r>
-        <w:t xml:space="preserve">Docker Images </w:t>
-      </w:r>
-      <w:proofErr w:type="spellStart"/>
-      <w:r>
-        <w:t>за</w:t>
-      </w:r>
-      <w:proofErr w:type="spellEnd"/>
-      <w:r>
-        <w:t xml:space="preserve"> </w:t>
-      </w:r>
-      <w:proofErr w:type="spellStart"/>
-      <w:r>
-        <w:t>лесно</w:t>
-      </w:r>
-      <w:proofErr w:type="spellEnd"/>
-      <w:r>
-        <w:t xml:space="preserve"> </w:t>
-      </w:r>
-      <w:proofErr w:type="spellStart"/>
-      <w:r>
-        <w:t>враќање</w:t>
-      </w:r>
-      <w:proofErr w:type="spellEnd"/>
-      <w:r>
-        <w:t xml:space="preserve"> </w:t>
-      </w:r>
-      <w:r>
-        <w:rPr>
-          <w:lang w:val="mk-MK"/>
-        </w:rPr>
-        <w:t>на верзии на</w:t>
-      </w:r>
-      <w:proofErr w:type="spellStart"/>
-      <w:r>
-        <w:t>назад</w:t>
-      </w:r>
-      <w:proofErr w:type="spellEnd"/>
-      <w:r>
-        <w:t>.</w:t>
-      </w:r>
-    </w:p>
-    <w:p>
-      <w:pPr>
-        <w:pStyle w:val="ListParagraph"/>
-        <w:rPr>
-          <w:lang w:val="mk-MK"/>
-        </w:rPr>
-      </w:pPr>
     </w:p>
     <w:p>
       <w:pPr>
@@ -851,6 +311,11 @@
       </w:hyperlink>
     </w:p>
     <w:p>
+      <w:pPr>
+        <w:rPr>
+          <w:lang w:val="mk-MK"/>
+        </w:rPr>
+      </w:pPr>
       <w:r>
         <w:t xml:space="preserve">- </w:t>
       </w:r>
@@ -935,8 +400,6 @@
         <w:t xml:space="preserve"> Download for Windows - AMD-64:</w:t>
       </w:r>
     </w:p>
-    <w:p/>
-    <w:p/>
     <w:p>
       <w:pPr>
         <w:pStyle w:val="ListParagraph"/>
@@ -949,7 +412,6 @@
         <w:rPr>
           <w:lang w:val="mk-MK"/>
         </w:rPr>
-        <w:lastRenderedPageBreak/>
         <w:t xml:space="preserve">Го симнувам инсталерот и го пуштам </w:t>
       </w:r>
       <w:r>
@@ -1204,35 +666,7 @@
           <w:b/>
           <w:bCs/>
         </w:rPr>
-        <w:t>d</w:t>
-      </w:r>
-      <w:r>
-        <w:rPr>
-          <w:b/>
-          <w:bCs/>
-        </w:rPr>
-        <w:t xml:space="preserve">ocker </w:t>
-      </w:r>
-      <w:r>
-        <w:rPr>
-          <w:b/>
-          <w:bCs/>
-        </w:rPr>
-        <w:t>–</w:t>
-      </w:r>
-      <w:r>
-        <w:rPr>
-          <w:b/>
-          <w:bCs/>
-        </w:rPr>
-        <w:t>version</w:t>
-      </w:r>
-      <w:r>
-        <w:rPr>
-          <w:b/>
-          <w:bCs/>
-        </w:rPr>
-        <w:t xml:space="preserve"> </w:t>
+        <w:t xml:space="preserve">docker –version </w:t>
       </w:r>
       <w:r>
         <w:rPr>
@@ -1356,6 +790,7 @@
         <w:rPr>
           <w:lang w:val="mk-MK"/>
         </w:rPr>
+        <w:lastRenderedPageBreak/>
         <w:t xml:space="preserve">Потоа одбрав корисничко име – </w:t>
       </w:r>
       <w:proofErr w:type="spellStart"/>
@@ -1438,7 +873,23 @@
           <w:bCs/>
           <w:lang w:val="mk-MK"/>
         </w:rPr>
-        <w:t xml:space="preserve">Преглед на најважните команди во </w:t>
+        <w:t>Преглед на најважните команди</w:t>
+      </w:r>
+      <w:r>
+        <w:rPr>
+          <w:b/>
+          <w:bCs/>
+          <w:lang w:val="mk-MK"/>
+        </w:rPr>
+        <w:t xml:space="preserve"> коишто ги користев</w:t>
+      </w:r>
+      <w:r>
+        <w:rPr>
+          <w:b/>
+          <w:bCs/>
+          <w:lang w:val="mk-MK"/>
+        </w:rPr>
+        <w:t xml:space="preserve"> во </w:t>
       </w:r>
       <w:r>
         <w:rPr>
@@ -1664,21 +1115,117 @@
     </w:p>
     <w:p>
       <w:pPr>
-        <w:pStyle w:val="ListParagraph"/>
-        <w:rPr>
-          <w:b/>
-          <w:bCs/>
-          <w:lang w:val="mk-MK"/>
-        </w:rPr>
-      </w:pPr>
-      <w:r>
-        <w:rPr>
-          <w:b/>
-          <w:bCs/>
-          <w:lang w:val="mk-MK"/>
-        </w:rPr>
-        <w:lastRenderedPageBreak/>
-        <w:t>Креирање на контејнер</w:t>
+        <w:rPr>
+          <w:b/>
+          <w:bCs/>
+          <w:lang w:val="mk-MK"/>
+        </w:rPr>
+      </w:pPr>
+      <w:r>
+        <w:rPr>
+          <w:b/>
+          <w:bCs/>
+          <w:lang w:val="mk-MK"/>
+        </w:rPr>
+        <w:t>Креирање на</w:t>
+      </w:r>
+      <w:r>
+        <w:rPr>
+          <w:b/>
+          <w:bCs/>
+          <w:lang w:val="mk-MK"/>
+        </w:rPr>
+        <w:t xml:space="preserve"> </w:t>
+      </w:r>
+      <w:r>
+        <w:rPr>
+          <w:b/>
+          <w:bCs/>
+        </w:rPr>
+        <w:t xml:space="preserve">image </w:t>
+      </w:r>
+      <w:r>
+        <w:rPr>
+          <w:b/>
+          <w:bCs/>
+          <w:lang w:val="mk-MK"/>
+        </w:rPr>
+        <w:t>и на</w:t>
+      </w:r>
+      <w:r>
+        <w:rPr>
+          <w:b/>
+          <w:bCs/>
+          <w:lang w:val="mk-MK"/>
+        </w:rPr>
+        <w:t xml:space="preserve"> </w:t>
+      </w:r>
+      <w:r>
+        <w:rPr>
+          <w:b/>
+          <w:bCs/>
+        </w:rPr>
+        <w:t xml:space="preserve">container, </w:t>
+      </w:r>
+      <w:r>
+        <w:rPr>
+          <w:b/>
+          <w:bCs/>
+          <w:lang w:val="mk-MK"/>
+        </w:rPr>
+        <w:t xml:space="preserve">запирање на </w:t>
+      </w:r>
+      <w:r>
+        <w:rPr>
+          <w:b/>
+          <w:bCs/>
+        </w:rPr>
+        <w:t xml:space="preserve">container, </w:t>
+      </w:r>
+      <w:r>
+        <w:rPr>
+          <w:b/>
+          <w:bCs/>
+          <w:lang w:val="mk-MK"/>
+        </w:rPr>
+        <w:t xml:space="preserve">бришење на </w:t>
+      </w:r>
+      <w:r>
+        <w:rPr>
+          <w:b/>
+          <w:bCs/>
+        </w:rPr>
+        <w:t xml:space="preserve">Image </w:t>
+      </w:r>
+      <w:r>
+        <w:rPr>
+          <w:b/>
+          <w:bCs/>
+          <w:lang w:val="mk-MK"/>
+        </w:rPr>
+        <w:t xml:space="preserve">и на </w:t>
+      </w:r>
+      <w:r>
+        <w:rPr>
+          <w:b/>
+          <w:bCs/>
+        </w:rPr>
+        <w:t>container</w:t>
+      </w:r>
+    </w:p>
+    <w:p>
+      <w:pPr>
+        <w:rPr>
+          <w:u w:val="single"/>
+          <w:lang w:val="mk-MK"/>
+        </w:rPr>
+      </w:pPr>
+      <w:r>
+        <w:rPr>
+          <w:u w:val="single"/>
+          <w:lang w:val="mk-MK"/>
+        </w:rPr>
+        <w:t>Креирање</w:t>
       </w:r>
     </w:p>
     <w:p>
@@ -1773,13 +1320,7 @@
         <w:rPr>
           <w:lang w:val="mk-MK"/>
         </w:rPr>
-        <w:t>апликацијата всушност само има едно ко</w:t>
-      </w:r>
-      <w:r>
-        <w:rPr>
-          <w:lang w:val="mk-MK"/>
-        </w:rPr>
-        <w:t xml:space="preserve">пче кое на клик прави </w:t>
+        <w:t xml:space="preserve">апликацијата всушност само има едно копче кое на клик прави </w:t>
       </w:r>
       <w:r>
         <w:t xml:space="preserve">fetch </w:t>
@@ -1817,11 +1358,1383 @@
         <w:rPr>
           <w:lang w:val="mk-MK"/>
         </w:rPr>
-        <w:t xml:space="preserve">И за двете апликации креирав посебен </w:t>
-      </w:r>
-      <w:r>
-        <w:t>docker container</w:t>
-      </w:r>
+        <w:t xml:space="preserve">За потребите на оваа домашна, креирав </w:t>
+      </w:r>
+      <w:r>
+        <w:t xml:space="preserve">container </w:t>
+      </w:r>
+      <w:r>
+        <w:rPr>
+          <w:lang w:val="mk-MK"/>
+        </w:rPr>
+        <w:t xml:space="preserve">и </w:t>
+      </w:r>
+      <w:r>
+        <w:t xml:space="preserve">image </w:t>
+      </w:r>
+      <w:r>
+        <w:rPr>
+          <w:lang w:val="mk-MK"/>
+        </w:rPr>
+        <w:t xml:space="preserve">само за сервер апликацијата бидејќи </w:t>
+      </w:r>
+      <w:r>
+        <w:t xml:space="preserve">client </w:t>
+      </w:r>
+      <w:r>
+        <w:rPr>
+          <w:lang w:val="mk-MK"/>
+        </w:rPr>
+        <w:t>апликацијата сеуште нема структура.</w:t>
+      </w:r>
+    </w:p>
+    <w:p>
+      <w:pPr>
+        <w:pStyle w:val="ListParagraph"/>
+        <w:numPr>
+          <w:ilvl w:val="0"/>
+          <w:numId w:val="2"/>
+        </w:numPr>
+      </w:pPr>
+      <w:r>
+        <w:rPr>
+          <w:lang w:val="mk-MK"/>
+        </w:rPr>
+        <w:t xml:space="preserve">Инавигирав до </w:t>
+      </w:r>
+      <w:r>
+        <w:t>server</w:t>
+      </w:r>
+      <w:r>
+        <w:rPr>
+          <w:lang w:val="mk-MK"/>
+        </w:rPr>
+        <w:t xml:space="preserve"> фолдерот и од таму преку терминал ја извршив следната команда</w:t>
+      </w:r>
+      <w:r>
+        <w:t xml:space="preserve"> </w:t>
+      </w:r>
+      <w:r>
+        <w:rPr>
+          <w:b/>
+          <w:bCs/>
+        </w:rPr>
+        <w:t>docker build -t server-app</w:t>
+      </w:r>
+      <w:r>
+        <w:rPr>
+          <w:b/>
+          <w:bCs/>
+        </w:rPr>
+        <w:t>:v1</w:t>
+      </w:r>
+      <w:r>
+        <w:rPr>
+          <w:b/>
+          <w:bCs/>
+        </w:rPr>
+        <w:t xml:space="preserve"> . </w:t>
+      </w:r>
+      <w:r>
+        <w:rPr>
+          <w:lang w:val="mk-MK"/>
+        </w:rPr>
+        <w:t xml:space="preserve">со помош на која креирам </w:t>
+      </w:r>
+      <w:r>
+        <w:t xml:space="preserve">image </w:t>
+      </w:r>
+      <w:r>
+        <w:rPr>
+          <w:lang w:val="mk-MK"/>
+        </w:rPr>
+        <w:t xml:space="preserve">со таг </w:t>
+      </w:r>
+      <w:r>
+        <w:t>server-app</w:t>
+      </w:r>
+      <w:r>
+        <w:t xml:space="preserve"> </w:t>
+      </w:r>
+      <w:r>
+        <w:rPr>
+          <w:lang w:val="mk-MK"/>
+        </w:rPr>
+        <w:t xml:space="preserve">и додадов верзија </w:t>
+      </w:r>
+      <w:r>
+        <w:t>v1</w:t>
+      </w:r>
+    </w:p>
+    <w:p>
+      <w:pPr>
+        <w:pStyle w:val="ListParagraph"/>
+        <w:numPr>
+          <w:ilvl w:val="0"/>
+          <w:numId w:val="2"/>
+        </w:numPr>
+      </w:pPr>
+      <w:r>
+        <w:rPr>
+          <w:lang w:val="mk-MK"/>
+        </w:rPr>
+        <w:t xml:space="preserve">За да се осигурам дека успешно сум креирала </w:t>
+      </w:r>
+      <w:r>
+        <w:t xml:space="preserve">image, </w:t>
+      </w:r>
+      <w:r>
+        <w:rPr>
+          <w:lang w:val="mk-MK"/>
+        </w:rPr>
+        <w:t xml:space="preserve">ја </w:t>
+      </w:r>
+      <w:r>
+        <w:rPr>
+          <w:lang w:val="mk-MK"/>
+        </w:rPr>
+        <w:t>извршив</w:t>
+      </w:r>
+      <w:r>
+        <w:rPr>
+          <w:lang w:val="mk-MK"/>
+        </w:rPr>
+        <w:t xml:space="preserve"> следната команда: </w:t>
+      </w:r>
+      <w:r>
+        <w:t xml:space="preserve">docker images </w:t>
+      </w:r>
+      <w:r>
+        <w:rPr>
+          <w:lang w:val="mk-MK"/>
+        </w:rPr>
+        <w:t>по што го добив следното:</w:t>
+      </w:r>
+    </w:p>
+    <w:p>
+      <w:pPr>
+        <w:pStyle w:val="ListParagraph"/>
+      </w:pPr>
+      <w:r>
+        <w:rPr>
+          <w:noProof/>
+        </w:rPr>
+        <w:drawing>
+          <wp:inline distT="0" distB="0" distL="0" distR="0" wp14:anchorId="08343BB0" wp14:editId="26D9CE76">
+            <wp:extent cx="5943600" cy="591185"/>
+            <wp:effectExtent l="0" t="0" r="0" b="0"/>
+            <wp:docPr id="1514570579" name="Picture 1" descr="A black background with white text&#10;&#10;Description automatically generated"/>
+            <wp:cNvGraphicFramePr>
+              <a:graphicFrameLocks xmlns:a="http://schemas.openxmlformats.org/drawingml/2006/main" noChangeAspect="1"/>
+            </wp:cNvGraphicFramePr>
+            <a:graphic xmlns:a="http://schemas.openxmlformats.org/drawingml/2006/main">
+              <a:graphicData uri="http://schemas.openxmlformats.org/drawingml/2006/picture">
+                <pic:pic xmlns:pic="http://schemas.openxmlformats.org/drawingml/2006/picture">
+                  <pic:nvPicPr>
+                    <pic:cNvPr id="1514570579" name="Picture 1" descr="A black background with white text&#10;&#10;Description automatically generated"/>
+                    <pic:cNvPicPr/>
+                  </pic:nvPicPr>
+                  <pic:blipFill>
+                    <a:blip r:embed="rId7"/>
+                    <a:stretch>
+                      <a:fillRect/>
+                    </a:stretch>
+                  </pic:blipFill>
+                  <pic:spPr>
+                    <a:xfrm>
+                      <a:off x="0" y="0"/>
+                      <a:ext cx="5943600" cy="591185"/>
+                    </a:xfrm>
+                    <a:prstGeom prst="rect">
+                      <a:avLst/>
+                    </a:prstGeom>
+                  </pic:spPr>
+                </pic:pic>
+              </a:graphicData>
+            </a:graphic>
+          </wp:inline>
+        </w:drawing>
+      </w:r>
+    </w:p>
+    <w:p>
+      <w:pPr>
+        <w:pStyle w:val="ListParagraph"/>
+        <w:numPr>
+          <w:ilvl w:val="0"/>
+          <w:numId w:val="2"/>
+        </w:numPr>
+      </w:pPr>
+      <w:r>
+        <w:rPr>
+          <w:lang w:val="mk-MK"/>
+        </w:rPr>
+        <w:t xml:space="preserve">Откако успешно креирав </w:t>
+      </w:r>
+      <w:r>
+        <w:t xml:space="preserve">image, </w:t>
+      </w:r>
+      <w:r>
+        <w:rPr>
+          <w:lang w:val="mk-MK"/>
+        </w:rPr>
+        <w:t xml:space="preserve">следниот чекор беше да го ранувам тој </w:t>
+      </w:r>
+      <w:r>
+        <w:t xml:space="preserve">image </w:t>
+      </w:r>
+      <w:r>
+        <w:rPr>
+          <w:lang w:val="mk-MK"/>
+        </w:rPr>
+        <w:t xml:space="preserve">со помош на командата </w:t>
+      </w:r>
+      <w:r>
+        <w:rPr>
+          <w:b/>
+          <w:bCs/>
+          <w:lang w:val="mk-MK"/>
+        </w:rPr>
+        <w:t>docker run -d -p 8080:3000 server-app:v1</w:t>
+      </w:r>
+      <w:r>
+        <w:t xml:space="preserve"> </w:t>
+      </w:r>
+      <w:r>
+        <w:rPr>
+          <w:lang w:val="mk-MK"/>
+        </w:rPr>
+        <w:t>по што добив ваква порака:</w:t>
+      </w:r>
+    </w:p>
+    <w:p>
+      <w:pPr>
+        <w:pStyle w:val="ListParagraph"/>
+        <w:rPr>
+          <w:lang w:val="mk-MK"/>
+        </w:rPr>
+      </w:pPr>
+      <w:r>
+        <w:rPr>
+          <w:noProof/>
+        </w:rPr>
+        <w:lastRenderedPageBreak/>
+        <w:drawing>
+          <wp:inline distT="0" distB="0" distL="0" distR="0" wp14:anchorId="185E0B38" wp14:editId="72943281">
+            <wp:extent cx="5943600" cy="694690"/>
+            <wp:effectExtent l="0" t="0" r="0" b="0"/>
+            <wp:docPr id="445937883" name="Picture 1"/>
+            <wp:cNvGraphicFramePr>
+              <a:graphicFrameLocks xmlns:a="http://schemas.openxmlformats.org/drawingml/2006/main" noChangeAspect="1"/>
+            </wp:cNvGraphicFramePr>
+            <a:graphic xmlns:a="http://schemas.openxmlformats.org/drawingml/2006/main">
+              <a:graphicData uri="http://schemas.openxmlformats.org/drawingml/2006/picture">
+                <pic:pic xmlns:pic="http://schemas.openxmlformats.org/drawingml/2006/picture">
+                  <pic:nvPicPr>
+                    <pic:cNvPr id="445937883" name=""/>
+                    <pic:cNvPicPr/>
+                  </pic:nvPicPr>
+                  <pic:blipFill>
+                    <a:blip r:embed="rId8"/>
+                    <a:stretch>
+                      <a:fillRect/>
+                    </a:stretch>
+                  </pic:blipFill>
+                  <pic:spPr>
+                    <a:xfrm>
+                      <a:off x="0" y="0"/>
+                      <a:ext cx="5943600" cy="694690"/>
+                    </a:xfrm>
+                    <a:prstGeom prst="rect">
+                      <a:avLst/>
+                    </a:prstGeom>
+                  </pic:spPr>
+                </pic:pic>
+              </a:graphicData>
+            </a:graphic>
+          </wp:inline>
+        </w:drawing>
+      </w:r>
+    </w:p>
+    <w:p>
+      <w:pPr>
+        <w:rPr>
+          <w:u w:val="single"/>
+          <w:lang w:val="mk-MK"/>
+        </w:rPr>
+      </w:pPr>
+      <w:r>
+        <w:rPr>
+          <w:u w:val="single"/>
+          <w:lang w:val="mk-MK"/>
+        </w:rPr>
+        <w:t>Промени</w:t>
+      </w:r>
+    </w:p>
+    <w:p>
+      <w:pPr>
+        <w:pStyle w:val="ListParagraph"/>
+        <w:numPr>
+          <w:ilvl w:val="0"/>
+          <w:numId w:val="2"/>
+        </w:numPr>
+      </w:pPr>
+      <w:r>
+        <w:rPr>
+          <w:lang w:val="mk-MK"/>
+        </w:rPr>
+        <w:t xml:space="preserve">За да направам промени во </w:t>
+      </w:r>
+      <w:r>
+        <w:t xml:space="preserve">container </w:t>
+      </w:r>
+      <w:r>
+        <w:rPr>
+          <w:lang w:val="mk-MK"/>
+        </w:rPr>
+        <w:t xml:space="preserve">најпрво треба да го стартувам во </w:t>
+      </w:r>
+      <w:r>
+        <w:t xml:space="preserve">interactive mode: </w:t>
+      </w:r>
+      <w:r>
+        <w:rPr>
+          <w:b/>
+          <w:bCs/>
+        </w:rPr>
+        <w:t xml:space="preserve">docker run -it server-app:v1 </w:t>
+      </w:r>
+      <w:proofErr w:type="spellStart"/>
+      <w:r>
+        <w:rPr>
+          <w:b/>
+          <w:bCs/>
+        </w:rPr>
+        <w:t>powershell</w:t>
+      </w:r>
+      <w:proofErr w:type="spellEnd"/>
+      <w:r>
+        <w:rPr>
+          <w:lang w:val="mk-MK"/>
+        </w:rPr>
+        <w:t>,</w:t>
+      </w:r>
+      <w:r>
+        <w:rPr>
+          <w:b/>
+          <w:bCs/>
+        </w:rPr>
+        <w:t xml:space="preserve"> </w:t>
+      </w:r>
+      <w:r>
+        <w:rPr>
+          <w:lang w:val="mk-MK"/>
+        </w:rPr>
+        <w:t xml:space="preserve">да ги направам промените и да ги зачувам како нов </w:t>
+      </w:r>
+      <w:r>
+        <w:t xml:space="preserve">image </w:t>
+      </w:r>
+    </w:p>
+    <w:p>
+      <w:pPr>
+        <w:pStyle w:val="ListParagraph"/>
+        <w:numPr>
+          <w:ilvl w:val="0"/>
+          <w:numId w:val="2"/>
+        </w:numPr>
+      </w:pPr>
+      <w:r>
+        <w:rPr>
+          <w:lang w:val="mk-MK"/>
+        </w:rPr>
+        <w:t xml:space="preserve">Оваа команда отвара </w:t>
+      </w:r>
+      <w:r>
+        <w:t xml:space="preserve">shell </w:t>
+      </w:r>
+      <w:r>
+        <w:rPr>
+          <w:lang w:val="mk-MK"/>
+        </w:rPr>
+        <w:t xml:space="preserve">внатре во самиот </w:t>
+      </w:r>
+      <w:r>
+        <w:t xml:space="preserve">container </w:t>
+      </w:r>
+      <w:r>
+        <w:rPr>
+          <w:lang w:val="mk-MK"/>
+        </w:rPr>
+        <w:t xml:space="preserve">и ни овозможува да инсталираме софтвер, да правиме промени итн. </w:t>
+      </w:r>
+    </w:p>
+    <w:p>
+      <w:pPr>
+        <w:pStyle w:val="ListParagraph"/>
+        <w:numPr>
+          <w:ilvl w:val="0"/>
+          <w:numId w:val="2"/>
+        </w:numPr>
+      </w:pPr>
+      <w:r>
+        <w:rPr>
+          <w:lang w:val="mk-MK"/>
+        </w:rPr>
+        <w:t>Откако сме ги направиле промените испишуваме</w:t>
+      </w:r>
+      <w:r>
+        <w:rPr>
+          <w:b/>
+          <w:bCs/>
+          <w:lang w:val="mk-MK"/>
+        </w:rPr>
+        <w:t xml:space="preserve"> </w:t>
+      </w:r>
+      <w:r>
+        <w:rPr>
+          <w:b/>
+          <w:bCs/>
+        </w:rPr>
+        <w:t xml:space="preserve">exit </w:t>
+      </w:r>
+      <w:r>
+        <w:rPr>
+          <w:lang w:val="mk-MK"/>
+        </w:rPr>
+        <w:t xml:space="preserve">во </w:t>
+      </w:r>
+      <w:r>
+        <w:t>shell-</w:t>
+      </w:r>
+      <w:r>
+        <w:rPr>
+          <w:lang w:val="mk-MK"/>
+        </w:rPr>
+        <w:t>от за да излеземе</w:t>
+      </w:r>
+    </w:p>
+    <w:p>
+      <w:pPr>
+        <w:pStyle w:val="ListParagraph"/>
+        <w:numPr>
+          <w:ilvl w:val="0"/>
+          <w:numId w:val="2"/>
+        </w:numPr>
+      </w:pPr>
+      <w:r>
+        <w:rPr>
+          <w:lang w:val="mk-MK"/>
+        </w:rPr>
+        <w:t xml:space="preserve">Ги листаме сите </w:t>
+      </w:r>
+      <w:r>
+        <w:t xml:space="preserve">containers, </w:t>
+      </w:r>
+      <w:r>
+        <w:rPr>
+          <w:lang w:val="mk-MK"/>
+        </w:rPr>
+        <w:t xml:space="preserve">го наоѓаме </w:t>
+      </w:r>
+      <w:r>
+        <w:t>container</w:t>
+      </w:r>
+      <w:r>
+        <w:rPr>
+          <w:lang w:val="mk-MK"/>
+        </w:rPr>
+        <w:t xml:space="preserve">-от кадешто сме ги направиле промените и ги комитираме со командата </w:t>
+      </w:r>
+      <w:r>
+        <w:rPr>
+          <w:b/>
+          <w:bCs/>
+          <w:lang w:val="mk-MK"/>
+        </w:rPr>
+        <w:t>docker commit 884a4d3b473b server-app:v2</w:t>
+      </w:r>
+    </w:p>
+    <w:p>
+      <w:pPr>
+        <w:pStyle w:val="ListParagraph"/>
+        <w:numPr>
+          <w:ilvl w:val="0"/>
+          <w:numId w:val="2"/>
+        </w:numPr>
+      </w:pPr>
+      <w:r>
+        <w:rPr>
+          <w:lang w:val="mk-MK"/>
+        </w:rPr>
+        <w:t>Ги тестираме промените со</w:t>
+      </w:r>
+      <w:r>
+        <w:rPr>
+          <w:b/>
+          <w:bCs/>
+          <w:lang w:val="mk-MK"/>
+        </w:rPr>
+        <w:t xml:space="preserve"> docker run -d -p 8080:80 server-app:</w:t>
+      </w:r>
+      <w:r>
+        <w:rPr>
+          <w:b/>
+          <w:bCs/>
+        </w:rPr>
+        <w:t>v2</w:t>
+      </w:r>
+    </w:p>
+    <w:p>
+      <w:pPr>
+        <w:pStyle w:val="ListParagraph"/>
+        <w:numPr>
+          <w:ilvl w:val="0"/>
+          <w:numId w:val="2"/>
+        </w:numPr>
+      </w:pPr>
+      <w:r>
+        <w:rPr>
+          <w:lang w:val="mk-MK"/>
+        </w:rPr>
+        <w:t xml:space="preserve">Исто така можеме и да го автоматизираме овој процес со апдејтирање на </w:t>
+      </w:r>
+      <w:proofErr w:type="spellStart"/>
+      <w:r>
+        <w:t>Dockerfile</w:t>
+      </w:r>
+      <w:proofErr w:type="spellEnd"/>
+      <w:r>
+        <w:t xml:space="preserve">: </w:t>
+      </w:r>
+    </w:p>
+    <w:p>
+      <w:pPr>
+        <w:pStyle w:val="ListParagraph"/>
+      </w:pPr>
+      <w:r>
+        <w:t># Extend the existing image</w:t>
+      </w:r>
+    </w:p>
+    <w:p>
+      <w:pPr>
+        <w:pStyle w:val="ListParagraph"/>
+      </w:pPr>
+      <w:r>
+        <w:t>FROM server-</w:t>
+      </w:r>
+      <w:proofErr w:type="gramStart"/>
+      <w:r>
+        <w:t>app:v</w:t>
+      </w:r>
+      <w:proofErr w:type="gramEnd"/>
+      <w:r>
+        <w:t>1</w:t>
+      </w:r>
+    </w:p>
+    <w:p>
+      <w:pPr>
+        <w:pStyle w:val="ListParagraph"/>
+      </w:pPr>
+      <w:r>
+        <w:t># Add new content or software</w:t>
+      </w:r>
+    </w:p>
+    <w:p>
+      <w:pPr>
+        <w:pStyle w:val="ListParagraph"/>
+      </w:pPr>
+      <w:r>
+        <w:t>RUN echo "Hello, Docker!" &gt; /</w:t>
+      </w:r>
+      <w:proofErr w:type="spellStart"/>
+      <w:r>
+        <w:t>usr</w:t>
+      </w:r>
+      <w:proofErr w:type="spellEnd"/>
+      <w:r>
+        <w:t>/share/nginx/html/index.html</w:t>
+      </w:r>
+    </w:p>
+    <w:p>
+      <w:pPr>
+        <w:pStyle w:val="ListParagraph"/>
+        <w:numPr>
+          <w:ilvl w:val="0"/>
+          <w:numId w:val="2"/>
+        </w:numPr>
+      </w:pPr>
+      <w:r>
+        <w:rPr>
+          <w:lang w:val="mk-MK"/>
+        </w:rPr>
+        <w:t xml:space="preserve">И на крај можеме и да го експортираме </w:t>
+      </w:r>
+      <w:r>
+        <w:t>image-</w:t>
+      </w:r>
+      <w:r>
+        <w:rPr>
+          <w:lang w:val="mk-MK"/>
+        </w:rPr>
+        <w:t xml:space="preserve">от: </w:t>
+      </w:r>
+      <w:r>
+        <w:rPr>
+          <w:b/>
+          <w:bCs/>
+          <w:lang w:val="mk-MK"/>
+        </w:rPr>
+        <w:t>docker save -o server-app-modified.tar server-app:</w:t>
+      </w:r>
+      <w:r>
+        <w:rPr>
+          <w:b/>
+          <w:bCs/>
+        </w:rPr>
+        <w:t>v2</w:t>
+      </w:r>
+      <w:r>
+        <w:rPr>
+          <w:lang w:val="mk-MK"/>
+        </w:rPr>
+        <w:t xml:space="preserve"> и по потреба да го импортираме подоцна</w:t>
+      </w:r>
+      <w:r>
+        <w:t xml:space="preserve">: </w:t>
+      </w:r>
+      <w:r>
+        <w:rPr>
+          <w:b/>
+          <w:bCs/>
+        </w:rPr>
+        <w:t>docker load -</w:t>
+      </w:r>
+      <w:proofErr w:type="spellStart"/>
+      <w:r>
+        <w:rPr>
+          <w:b/>
+          <w:bCs/>
+        </w:rPr>
+        <w:t>i</w:t>
+      </w:r>
+      <w:proofErr w:type="spellEnd"/>
+      <w:r>
+        <w:rPr>
+          <w:b/>
+          <w:bCs/>
+        </w:rPr>
+        <w:t xml:space="preserve"> server-app-modified.tar</w:t>
+      </w:r>
+    </w:p>
+    <w:p>
+      <w:pPr>
+        <w:ind w:left="360"/>
+        <w:rPr>
+          <w:u w:val="single"/>
+        </w:rPr>
+      </w:pPr>
+      <w:r>
+        <w:rPr>
+          <w:u w:val="single"/>
+          <w:lang w:val="mk-MK"/>
+        </w:rPr>
+        <w:t>Бришење</w:t>
+      </w:r>
+    </w:p>
+    <w:p>
+      <w:pPr>
+        <w:pStyle w:val="ListParagraph"/>
+        <w:numPr>
+          <w:ilvl w:val="0"/>
+          <w:numId w:val="2"/>
+        </w:numPr>
+      </w:pPr>
+      <w:r>
+        <w:rPr>
+          <w:lang w:val="mk-MK"/>
+        </w:rPr>
+        <w:t>За да избриш</w:t>
+      </w:r>
+      <w:r>
+        <w:rPr>
+          <w:lang w:val="mk-MK"/>
+        </w:rPr>
+        <w:t>ам</w:t>
+      </w:r>
+      <w:r>
+        <w:rPr>
+          <w:lang w:val="mk-MK"/>
+        </w:rPr>
+        <w:t xml:space="preserve"> </w:t>
+      </w:r>
+      <w:r>
+        <w:t xml:space="preserve">image </w:t>
+      </w:r>
+      <w:r>
+        <w:rPr>
+          <w:lang w:val="mk-MK"/>
+        </w:rPr>
+        <w:t>треба</w:t>
+      </w:r>
+      <w:r>
+        <w:rPr>
+          <w:lang w:val="mk-MK"/>
+        </w:rPr>
+        <w:t>ше</w:t>
+      </w:r>
+      <w:r>
+        <w:rPr>
+          <w:lang w:val="mk-MK"/>
+        </w:rPr>
+        <w:t xml:space="preserve"> прво да провер</w:t>
+      </w:r>
+      <w:r>
+        <w:rPr>
+          <w:lang w:val="mk-MK"/>
+        </w:rPr>
+        <w:t>ам</w:t>
+      </w:r>
+      <w:r>
+        <w:rPr>
+          <w:lang w:val="mk-MK"/>
+        </w:rPr>
+        <w:t xml:space="preserve"> дали некој </w:t>
+      </w:r>
+      <w:r>
+        <w:t>container</w:t>
+      </w:r>
+      <w:r>
+        <w:rPr>
+          <w:lang w:val="mk-MK"/>
+        </w:rPr>
+        <w:t xml:space="preserve"> го користи тој </w:t>
+      </w:r>
+      <w:r>
+        <w:t xml:space="preserve">image </w:t>
+      </w:r>
+      <w:r>
+        <w:rPr>
+          <w:lang w:val="mk-MK"/>
+        </w:rPr>
+        <w:t>и ако го користи треба да го запр</w:t>
+      </w:r>
+      <w:r>
+        <w:rPr>
+          <w:lang w:val="mk-MK"/>
+        </w:rPr>
+        <w:t>ам</w:t>
+      </w:r>
+      <w:r>
+        <w:rPr>
+          <w:lang w:val="mk-MK"/>
+        </w:rPr>
+        <w:t xml:space="preserve"> тој </w:t>
+      </w:r>
+      <w:r>
+        <w:t>container</w:t>
+      </w:r>
+      <w:r>
+        <w:rPr>
+          <w:lang w:val="mk-MK"/>
+        </w:rPr>
+        <w:t>. За таа цел прво да ги излиста</w:t>
+      </w:r>
+      <w:r>
+        <w:rPr>
+          <w:lang w:val="mk-MK"/>
+        </w:rPr>
+        <w:t>в</w:t>
+      </w:r>
+      <w:r>
+        <w:rPr>
+          <w:lang w:val="mk-MK"/>
+        </w:rPr>
+        <w:t xml:space="preserve"> сите </w:t>
+      </w:r>
+      <w:r>
+        <w:rPr>
+          <w:lang w:val="mk-MK"/>
+        </w:rPr>
+        <w:t xml:space="preserve">активни </w:t>
+      </w:r>
+      <w:r>
+        <w:t>c</w:t>
+      </w:r>
+      <w:r>
+        <w:t>o</w:t>
+      </w:r>
+      <w:r>
+        <w:t>ntainers</w:t>
+      </w:r>
+      <w:r>
+        <w:rPr>
+          <w:lang w:val="mk-MK"/>
+        </w:rPr>
+        <w:t xml:space="preserve"> со командата </w:t>
+      </w:r>
+      <w:r>
+        <w:rPr>
+          <w:b/>
+          <w:bCs/>
+        </w:rPr>
+        <w:t xml:space="preserve">docker </w:t>
+      </w:r>
+      <w:proofErr w:type="spellStart"/>
+      <w:r>
+        <w:rPr>
+          <w:b/>
+          <w:bCs/>
+        </w:rPr>
+        <w:t>ps</w:t>
+      </w:r>
+      <w:proofErr w:type="spellEnd"/>
+      <w:r>
+        <w:rPr>
+          <w:lang w:val="mk-MK"/>
+        </w:rPr>
+        <w:t xml:space="preserve"> и кога </w:t>
+      </w:r>
+      <w:r>
+        <w:rPr>
+          <w:lang w:val="mk-MK"/>
+        </w:rPr>
+        <w:t>го</w:t>
+      </w:r>
+      <w:r>
+        <w:rPr>
+          <w:lang w:val="mk-MK"/>
+        </w:rPr>
+        <w:t xml:space="preserve"> најд</w:t>
+      </w:r>
+      <w:r>
+        <w:rPr>
+          <w:lang w:val="mk-MK"/>
+        </w:rPr>
+        <w:t xml:space="preserve">ов </w:t>
+      </w:r>
+      <w:r>
+        <w:t>container</w:t>
+      </w:r>
+      <w:r>
+        <w:rPr>
+          <w:lang w:val="mk-MK"/>
+        </w:rPr>
+        <w:t>-от</w:t>
+      </w:r>
+      <w:r>
+        <w:rPr>
+          <w:lang w:val="mk-MK"/>
+        </w:rPr>
+        <w:t xml:space="preserve"> ја изврши</w:t>
+      </w:r>
+      <w:r>
+        <w:rPr>
+          <w:lang w:val="mk-MK"/>
+        </w:rPr>
+        <w:t>в</w:t>
+      </w:r>
+      <w:r>
+        <w:rPr>
+          <w:lang w:val="mk-MK"/>
+        </w:rPr>
+        <w:t xml:space="preserve"> командата</w:t>
+      </w:r>
+      <w:r>
+        <w:t xml:space="preserve"> </w:t>
+      </w:r>
+      <w:r>
+        <w:rPr>
+          <w:b/>
+          <w:bCs/>
+        </w:rPr>
+        <w:t>docker stop &lt;</w:t>
+      </w:r>
+      <w:proofErr w:type="spellStart"/>
+      <w:r>
+        <w:rPr>
+          <w:b/>
+          <w:bCs/>
+        </w:rPr>
+        <w:t>imageId</w:t>
+      </w:r>
+      <w:proofErr w:type="spellEnd"/>
+      <w:r>
+        <w:rPr>
+          <w:b/>
+          <w:bCs/>
+        </w:rPr>
+        <w:t xml:space="preserve">&gt;, </w:t>
+      </w:r>
+      <w:r>
+        <w:rPr>
+          <w:b/>
+          <w:bCs/>
+          <w:lang w:val="mk-MK"/>
+        </w:rPr>
+        <w:t xml:space="preserve"> </w:t>
+      </w:r>
+      <w:r>
+        <w:rPr>
+          <w:lang w:val="mk-MK"/>
+        </w:rPr>
+        <w:t xml:space="preserve">после тоа </w:t>
+      </w:r>
+      <w:r>
+        <w:rPr>
+          <w:lang w:val="mk-MK"/>
+        </w:rPr>
+        <w:t xml:space="preserve">ги излистав сите </w:t>
+      </w:r>
+      <w:r>
+        <w:t xml:space="preserve">containers </w:t>
+      </w:r>
+      <w:r>
+        <w:rPr>
+          <w:lang w:val="mk-MK"/>
+        </w:rPr>
+        <w:t xml:space="preserve">со помош на командата </w:t>
+      </w:r>
+      <w:r>
+        <w:rPr>
+          <w:b/>
+          <w:bCs/>
+        </w:rPr>
+        <w:t xml:space="preserve">docker </w:t>
+      </w:r>
+      <w:proofErr w:type="spellStart"/>
+      <w:r>
+        <w:rPr>
+          <w:b/>
+          <w:bCs/>
+        </w:rPr>
+        <w:t>ps</w:t>
+      </w:r>
+      <w:proofErr w:type="spellEnd"/>
+      <w:r>
+        <w:rPr>
+          <w:b/>
+          <w:bCs/>
+        </w:rPr>
+        <w:t xml:space="preserve"> -a</w:t>
+      </w:r>
+      <w:r>
+        <w:t xml:space="preserve"> </w:t>
+      </w:r>
+      <w:r>
+        <w:rPr>
+          <w:lang w:val="mk-MK"/>
+        </w:rPr>
+        <w:t xml:space="preserve">со цел да го најдам стопираниот </w:t>
+      </w:r>
+      <w:r>
+        <w:t xml:space="preserve">container </w:t>
+      </w:r>
+      <w:r>
+        <w:rPr>
+          <w:lang w:val="mk-MK"/>
+        </w:rPr>
+        <w:t>и да го избришам</w:t>
+      </w:r>
+      <w:r>
+        <w:rPr>
+          <w:lang w:val="mk-MK"/>
+        </w:rPr>
+        <w:t>со помош на командата</w:t>
+      </w:r>
+      <w:r>
+        <w:rPr>
+          <w:b/>
+          <w:bCs/>
+          <w:lang w:val="mk-MK"/>
+        </w:rPr>
+        <w:t xml:space="preserve"> </w:t>
+      </w:r>
+      <w:r>
+        <w:rPr>
+          <w:b/>
+          <w:bCs/>
+        </w:rPr>
+        <w:t>docker rm &lt;</w:t>
+      </w:r>
+      <w:proofErr w:type="spellStart"/>
+      <w:r>
+        <w:rPr>
+          <w:b/>
+          <w:bCs/>
+        </w:rPr>
+        <w:t>containerId</w:t>
+      </w:r>
+      <w:proofErr w:type="spellEnd"/>
+      <w:r>
+        <w:rPr>
+          <w:b/>
+          <w:bCs/>
+        </w:rPr>
+        <w:t xml:space="preserve">&gt;. </w:t>
+      </w:r>
+      <w:r>
+        <w:rPr>
+          <w:lang w:val="mk-MK"/>
+        </w:rPr>
+        <w:t>После тоа го избриш</w:t>
+      </w:r>
+      <w:r>
+        <w:rPr>
+          <w:lang w:val="mk-MK"/>
+        </w:rPr>
+        <w:t>ав</w:t>
+      </w:r>
+      <w:r>
+        <w:rPr>
+          <w:lang w:val="mk-MK"/>
+        </w:rPr>
+        <w:t xml:space="preserve"> и </w:t>
+      </w:r>
+      <w:r>
+        <w:t>image-</w:t>
+      </w:r>
+      <w:proofErr w:type="spellStart"/>
+      <w:r>
+        <w:t>ot</w:t>
+      </w:r>
+      <w:proofErr w:type="spellEnd"/>
+      <w:r>
+        <w:t xml:space="preserve"> </w:t>
+      </w:r>
+      <w:r>
+        <w:rPr>
+          <w:lang w:val="mk-MK"/>
+        </w:rPr>
+        <w:t>со помош на</w:t>
+      </w:r>
+      <w:r>
+        <w:rPr>
+          <w:b/>
+          <w:bCs/>
+          <w:lang w:val="mk-MK"/>
+        </w:rPr>
+        <w:t xml:space="preserve"> </w:t>
+      </w:r>
+      <w:r>
+        <w:rPr>
+          <w:b/>
+          <w:bCs/>
+        </w:rPr>
+        <w:t>docker rm &lt;</w:t>
+      </w:r>
+      <w:proofErr w:type="spellStart"/>
+      <w:r>
+        <w:rPr>
+          <w:b/>
+          <w:bCs/>
+        </w:rPr>
+        <w:t>imageId</w:t>
+      </w:r>
+      <w:proofErr w:type="spellEnd"/>
+      <w:r>
+        <w:rPr>
+          <w:b/>
+          <w:bCs/>
+        </w:rPr>
+        <w:t>&gt;</w:t>
+      </w:r>
+    </w:p>
+    <w:p>
+      <w:pPr>
+        <w:pStyle w:val="ListParagraph"/>
+      </w:pPr>
+      <w:r>
+        <w:rPr>
+          <w:noProof/>
+        </w:rPr>
+        <w:lastRenderedPageBreak/>
+        <w:drawing>
+          <wp:inline distT="0" distB="0" distL="0" distR="0" wp14:anchorId="4F59CBC1" wp14:editId="6EE5E792">
+            <wp:extent cx="5943600" cy="1157605"/>
+            <wp:effectExtent l="0" t="0" r="0" b="4445"/>
+            <wp:docPr id="1152088394" name="Picture 1" descr="A screen shot of a computer&#10;&#10;Description automatically generated"/>
+            <wp:cNvGraphicFramePr>
+              <a:graphicFrameLocks xmlns:a="http://schemas.openxmlformats.org/drawingml/2006/main" noChangeAspect="1"/>
+            </wp:cNvGraphicFramePr>
+            <a:graphic xmlns:a="http://schemas.openxmlformats.org/drawingml/2006/main">
+              <a:graphicData uri="http://schemas.openxmlformats.org/drawingml/2006/picture">
+                <pic:pic xmlns:pic="http://schemas.openxmlformats.org/drawingml/2006/picture">
+                  <pic:nvPicPr>
+                    <pic:cNvPr id="1152088394" name="Picture 1" descr="A screen shot of a computer&#10;&#10;Description automatically generated"/>
+                    <pic:cNvPicPr/>
+                  </pic:nvPicPr>
+                  <pic:blipFill>
+                    <a:blip r:embed="rId9"/>
+                    <a:stretch>
+                      <a:fillRect/>
+                    </a:stretch>
+                  </pic:blipFill>
+                  <pic:spPr>
+                    <a:xfrm>
+                      <a:off x="0" y="0"/>
+                      <a:ext cx="5943600" cy="1157605"/>
+                    </a:xfrm>
+                    <a:prstGeom prst="rect">
+                      <a:avLst/>
+                    </a:prstGeom>
+                  </pic:spPr>
+                </pic:pic>
+              </a:graphicData>
+            </a:graphic>
+          </wp:inline>
+        </w:drawing>
+      </w:r>
+    </w:p>
+    <w:p>
+      <w:pPr>
+        <w:pStyle w:val="ListParagraph"/>
+        <w:numPr>
+          <w:ilvl w:val="0"/>
+          <w:numId w:val="2"/>
+        </w:numPr>
+      </w:pPr>
+      <w:r>
+        <w:rPr>
+          <w:lang w:val="mk-MK"/>
+        </w:rPr>
+        <w:t xml:space="preserve">За да го запрам </w:t>
+      </w:r>
+      <w:r>
+        <w:t>container</w:t>
+      </w:r>
+      <w:r>
+        <w:rPr>
+          <w:lang w:val="mk-MK"/>
+        </w:rPr>
+        <w:t>-от</w:t>
+      </w:r>
+      <w:r>
+        <w:t xml:space="preserve"> </w:t>
+      </w:r>
+      <w:r>
+        <w:rPr>
+          <w:lang w:val="mk-MK"/>
+        </w:rPr>
+        <w:t xml:space="preserve">повторно ја повторив командата </w:t>
+      </w:r>
+      <w:r>
+        <w:t>docker stop &lt;</w:t>
+      </w:r>
+      <w:proofErr w:type="spellStart"/>
+      <w:r>
+        <w:t>containerId</w:t>
+      </w:r>
+      <w:proofErr w:type="spellEnd"/>
+      <w:r>
+        <w:t>&gt;</w:t>
+      </w:r>
+      <w:r>
+        <w:rPr>
+          <w:lang w:val="mk-MK"/>
+        </w:rPr>
+        <w:t xml:space="preserve"> за запирање</w:t>
+      </w:r>
+      <w:r>
+        <w:t xml:space="preserve">. </w:t>
+      </w:r>
+      <w:r>
+        <w:rPr>
+          <w:lang w:val="mk-MK"/>
+        </w:rPr>
+        <w:t xml:space="preserve">За бришење на </w:t>
+      </w:r>
+      <w:r>
+        <w:t>image-</w:t>
+      </w:r>
+      <w:proofErr w:type="spellStart"/>
+      <w:r>
+        <w:t>ot</w:t>
+      </w:r>
+      <w:proofErr w:type="spellEnd"/>
+      <w:r>
+        <w:t xml:space="preserve"> </w:t>
+      </w:r>
+      <w:r>
+        <w:rPr>
+          <w:lang w:val="mk-MK"/>
+        </w:rPr>
+        <w:t>само ги повторив командите за бришење од погоре.</w:t>
+      </w:r>
+    </w:p>
+    <w:p>
+      <w:pPr>
+        <w:pStyle w:val="ListParagraph"/>
+        <w:numPr>
+          <w:ilvl w:val="0"/>
+          <w:numId w:val="2"/>
+        </w:numPr>
+      </w:pPr>
+      <w:r>
+        <w:rPr>
+          <w:lang w:val="mk-MK"/>
+        </w:rPr>
+        <w:t xml:space="preserve">За да ги запреме сите </w:t>
+      </w:r>
+      <w:r>
+        <w:t xml:space="preserve">containers </w:t>
+      </w:r>
+      <w:r>
+        <w:rPr>
+          <w:lang w:val="mk-MK"/>
+        </w:rPr>
+        <w:t>можеме да ги извршиме следните команди:</w:t>
+      </w:r>
+    </w:p>
+    <w:p>
+      <w:pPr>
+        <w:pStyle w:val="ListParagraph"/>
+        <w:numPr>
+          <w:ilvl w:val="0"/>
+          <w:numId w:val="2"/>
+        </w:numPr>
+        <w:rPr>
+          <w:b/>
+          <w:bCs/>
+        </w:rPr>
+      </w:pPr>
+      <w:r>
+        <w:rPr>
+          <w:lang w:val="mk-MK"/>
+        </w:rPr>
+        <w:t xml:space="preserve">Запирање: </w:t>
+      </w:r>
+      <w:r>
+        <w:rPr>
+          <w:b/>
+          <w:bCs/>
+        </w:rPr>
+        <w:t xml:space="preserve">docker stop $(docker </w:t>
+      </w:r>
+      <w:proofErr w:type="spellStart"/>
+      <w:r>
+        <w:rPr>
+          <w:b/>
+          <w:bCs/>
+        </w:rPr>
+        <w:t>ps</w:t>
+      </w:r>
+      <w:proofErr w:type="spellEnd"/>
+      <w:r>
+        <w:rPr>
+          <w:b/>
+          <w:bCs/>
+        </w:rPr>
+        <w:t xml:space="preserve"> -q)</w:t>
+      </w:r>
+      <w:r>
+        <w:rPr>
+          <w:lang w:val="mk-MK"/>
+        </w:rPr>
+        <w:t xml:space="preserve"> и </w:t>
+      </w:r>
+      <w:r>
+        <w:rPr>
+          <w:lang w:val="mk-MK"/>
+        </w:rPr>
+        <w:t xml:space="preserve">бришење: </w:t>
+      </w:r>
+      <w:r>
+        <w:rPr>
+          <w:b/>
+          <w:bCs/>
+          <w:lang w:val="mk-MK"/>
+        </w:rPr>
+        <w:t>docker rm $(docker ps -aq)</w:t>
+      </w:r>
+    </w:p>
+    <w:p>
+      <w:pPr>
+        <w:pStyle w:val="ListParagraph"/>
+      </w:pPr>
+    </w:p>
+    <w:p>
+      <w:pPr>
+        <w:rPr>
+          <w:lang w:val="mk-MK"/>
+        </w:rPr>
+      </w:pPr>
+      <w:r>
+        <w:t xml:space="preserve">Screenshots </w:t>
+      </w:r>
+      <w:r>
+        <w:rPr>
+          <w:lang w:val="mk-MK"/>
+        </w:rPr>
+        <w:t xml:space="preserve">од дел од командите се ставени во </w:t>
+      </w:r>
+      <w:r>
+        <w:t xml:space="preserve">images </w:t>
+      </w:r>
+      <w:r>
+        <w:rPr>
+          <w:lang w:val="mk-MK"/>
+        </w:rPr>
+        <w:t>фолдерот.</w:t>
+      </w:r>
+    </w:p>
+    <w:p>
+      <w:pPr>
+        <w:rPr>
+          <w:lang w:val="mk-MK"/>
+        </w:rPr>
+      </w:pPr>
+      <w:r>
+        <w:t xml:space="preserve">Source </w:t>
+      </w:r>
+      <w:r>
+        <w:rPr>
+          <w:lang w:val="mk-MK"/>
+        </w:rPr>
+        <w:t xml:space="preserve">кодот е поставен на моето </w:t>
+      </w:r>
+      <w:r>
+        <w:t xml:space="preserve">GitHub </w:t>
+      </w:r>
+      <w:r>
+        <w:rPr>
+          <w:lang w:val="mk-MK"/>
+        </w:rPr>
+        <w:t>репо, во рамки на</w:t>
+      </w:r>
+      <w:r>
+        <w:t xml:space="preserve"> FINKI-DevOps </w:t>
+      </w:r>
+      <w:r>
+        <w:rPr>
+          <w:lang w:val="mk-MK"/>
+        </w:rPr>
+        <w:t>репозиториум</w:t>
+      </w:r>
+      <w:r>
+        <w:rPr>
+          <w:lang w:val="mk-MK"/>
+        </w:rPr>
+        <w:t>.</w:t>
+      </w:r>
+    </w:p>
+    <w:p>
+      <w:pPr>
+        <w:rPr>
+          <w:sz w:val="28"/>
+          <w:szCs w:val="28"/>
+        </w:rPr>
+      </w:pPr>
+      <w:hyperlink r:id="rId10" w:history="1">
+        <w:r>
+          <w:rPr>
+            <w:rStyle w:val="Hyperlink"/>
+            <w:sz w:val="28"/>
+            <w:szCs w:val="28"/>
+            <w:lang w:val="mk-MK"/>
+          </w:rPr>
+          <w:t>ЛИНК до репо</w:t>
+        </w:r>
+      </w:hyperlink>
     </w:p>
     <w:sectPr>
       <w:pgSz w:w="12240" w:h="15840"/>

--- a/Homework_1/Homework1_AnetaStankovska.docx
+++ b/Homework_1/Homework1_AnetaStankovska.docx
@@ -22,17 +22,15 @@
         </w:rPr>
         <w:t xml:space="preserve">Домашна Работа бр. 1 </w:t>
       </w:r>
-    </w:p>
-    <w:p>
-      <w:pPr>
+      <w:r>
         <w:rPr>
           <w:b/>
           <w:bCs/>
           <w:sz w:val="28"/>
           <w:szCs w:val="28"/>
-          <w:lang w:val="mk-MK"/>
-        </w:rPr>
-      </w:pPr>
+        </w:rPr>
+        <w:br/>
+      </w:r>
       <w:r>
         <w:rPr>
           <w:b/>
@@ -43,17 +41,15 @@
         </w:rPr>
         <w:t>Анета Станковска</w:t>
       </w:r>
-    </w:p>
-    <w:p>
-      <w:pPr>
+      <w:r>
         <w:rPr>
           <w:b/>
           <w:bCs/>
           <w:sz w:val="28"/>
           <w:szCs w:val="28"/>
-          <w:lang w:val="mk-MK"/>
-        </w:rPr>
-      </w:pPr>
+        </w:rPr>
+        <w:br/>
+      </w:r>
       <w:r>
         <w:rPr>
           <w:b/>
@@ -233,13 +229,15 @@
         <w:rPr>
           <w:b/>
           <w:bCs/>
-          <w:lang w:val="mk-MK"/>
-        </w:rPr>
-      </w:pPr>
-      <w:r>
-        <w:rPr>
-          <w:b/>
-          <w:bCs/>
+          <w:u w:val="single"/>
+          <w:lang w:val="mk-MK"/>
+        </w:rPr>
+      </w:pPr>
+      <w:r>
+        <w:rPr>
+          <w:b/>
+          <w:bCs/>
+          <w:u w:val="single"/>
           <w:lang w:val="mk-MK"/>
         </w:rPr>
         <w:t>Инсталација</w:t>
@@ -248,15 +246,20 @@
         <w:rPr>
           <w:b/>
           <w:bCs/>
+          <w:u w:val="single"/>
           <w:lang w:val="mk-MK"/>
         </w:rPr>
         <w:t xml:space="preserve"> и стартување на апликацијата</w:t>
       </w:r>
     </w:p>
     <w:p>
-      <w:r>
-        <w:t xml:space="preserve">- </w:t>
-      </w:r>
+      <w:pPr>
+        <w:pStyle w:val="ListParagraph"/>
+        <w:numPr>
+          <w:ilvl w:val="0"/>
+          <w:numId w:val="7"/>
+        </w:numPr>
+      </w:pPr>
       <w:r>
         <w:t>Download</w:t>
       </w:r>
@@ -312,101 +315,109 @@
     </w:p>
     <w:p>
       <w:pPr>
-        <w:rPr>
-          <w:lang w:val="mk-MK"/>
-        </w:rPr>
-      </w:pPr>
-      <w:r>
-        <w:t xml:space="preserve">- </w:t>
-      </w:r>
-      <w:proofErr w:type="spellStart"/>
-      <w:r>
-        <w:t>Со</w:t>
-      </w:r>
-      <w:proofErr w:type="spellEnd"/>
-      <w:r>
-        <w:t xml:space="preserve"> </w:t>
-      </w:r>
-      <w:proofErr w:type="spellStart"/>
-      <w:r>
-        <w:t>оглед</w:t>
-      </w:r>
-      <w:proofErr w:type="spellEnd"/>
-      <w:r>
-        <w:t xml:space="preserve"> </w:t>
-      </w:r>
-      <w:proofErr w:type="spellStart"/>
-      <w:r>
-        <w:t>на</w:t>
-      </w:r>
-      <w:proofErr w:type="spellEnd"/>
-      <w:r>
-        <w:t xml:space="preserve"> </w:t>
-      </w:r>
-      <w:proofErr w:type="spellStart"/>
-      <w:r>
-        <w:t>тоа</w:t>
-      </w:r>
-      <w:proofErr w:type="spellEnd"/>
-      <w:r>
-        <w:t xml:space="preserve"> </w:t>
-      </w:r>
-      <w:proofErr w:type="spellStart"/>
-      <w:r>
-        <w:t>што</w:t>
-      </w:r>
-      <w:proofErr w:type="spellEnd"/>
-      <w:r>
-        <w:t xml:space="preserve"> </w:t>
-      </w:r>
-      <w:proofErr w:type="spellStart"/>
-      <w:r>
-        <w:t>користам</w:t>
-      </w:r>
-      <w:proofErr w:type="spellEnd"/>
-      <w:r>
-        <w:t xml:space="preserve"> Windows 64-битен </w:t>
-      </w:r>
-      <w:proofErr w:type="spellStart"/>
-      <w:r>
-        <w:t>оперативен</w:t>
-      </w:r>
-      <w:proofErr w:type="spellEnd"/>
-      <w:r>
-        <w:t xml:space="preserve"> </w:t>
-      </w:r>
-      <w:proofErr w:type="spellStart"/>
-      <w:r>
-        <w:t>систем</w:t>
-      </w:r>
-      <w:proofErr w:type="spellEnd"/>
-      <w:r>
-        <w:t xml:space="preserve">, </w:t>
-      </w:r>
-      <w:proofErr w:type="spellStart"/>
-      <w:r>
-        <w:t>одбирам</w:t>
-      </w:r>
-      <w:proofErr w:type="spellEnd"/>
-      <w:r>
-        <w:t xml:space="preserve"> </w:t>
-      </w:r>
-      <w:proofErr w:type="spellStart"/>
-      <w:r>
-        <w:t>опција</w:t>
-      </w:r>
-      <w:proofErr w:type="spellEnd"/>
-      <w:r>
-        <w:t xml:space="preserve"> Download for Windows - AMD-64:</w:t>
-      </w:r>
-    </w:p>
-    <w:p>
-      <w:pPr>
         <w:pStyle w:val="ListParagraph"/>
         <w:numPr>
           <w:ilvl w:val="0"/>
-          <w:numId w:val="2"/>
+          <w:numId w:val="7"/>
         </w:numPr>
+        <w:rPr>
+          <w:lang w:val="mk-MK"/>
+        </w:rPr>
+      </w:pPr>
+      <w:proofErr w:type="spellStart"/>
+      <w:r>
+        <w:t>Со</w:t>
+      </w:r>
+      <w:proofErr w:type="spellEnd"/>
+      <w:r>
+        <w:t xml:space="preserve"> </w:t>
+      </w:r>
+      <w:proofErr w:type="spellStart"/>
+      <w:r>
+        <w:t>оглед</w:t>
+      </w:r>
+      <w:proofErr w:type="spellEnd"/>
+      <w:r>
+        <w:t xml:space="preserve"> </w:t>
+      </w:r>
+      <w:proofErr w:type="spellStart"/>
+      <w:r>
+        <w:t>на</w:t>
+      </w:r>
+      <w:proofErr w:type="spellEnd"/>
+      <w:r>
+        <w:t xml:space="preserve"> </w:t>
+      </w:r>
+      <w:proofErr w:type="spellStart"/>
+      <w:r>
+        <w:t>тоа</w:t>
+      </w:r>
+      <w:proofErr w:type="spellEnd"/>
+      <w:r>
+        <w:t xml:space="preserve"> </w:t>
+      </w:r>
+      <w:proofErr w:type="spellStart"/>
+      <w:r>
+        <w:t>што</w:t>
+      </w:r>
+      <w:proofErr w:type="spellEnd"/>
+      <w:r>
+        <w:t xml:space="preserve"> </w:t>
+      </w:r>
+      <w:proofErr w:type="spellStart"/>
+      <w:r>
+        <w:t>користам</w:t>
+      </w:r>
+      <w:proofErr w:type="spellEnd"/>
+      <w:r>
+        <w:t xml:space="preserve"> Windows 64-битен </w:t>
+      </w:r>
+      <w:proofErr w:type="spellStart"/>
+      <w:r>
+        <w:t>оперативен</w:t>
+      </w:r>
+      <w:proofErr w:type="spellEnd"/>
+      <w:r>
+        <w:t xml:space="preserve"> </w:t>
+      </w:r>
+      <w:proofErr w:type="spellStart"/>
+      <w:r>
+        <w:t>систем</w:t>
+      </w:r>
+      <w:proofErr w:type="spellEnd"/>
+      <w:r>
+        <w:t xml:space="preserve">, </w:t>
+      </w:r>
+      <w:proofErr w:type="spellStart"/>
+      <w:r>
+        <w:t>одбирам</w:t>
+      </w:r>
+      <w:proofErr w:type="spellEnd"/>
+      <w:r>
+        <w:t xml:space="preserve"> </w:t>
+      </w:r>
+      <w:proofErr w:type="spellStart"/>
+      <w:r>
+        <w:t>опција</w:t>
+      </w:r>
+      <w:proofErr w:type="spellEnd"/>
+      <w:r>
+        <w:t xml:space="preserve"> Download for Windows - AMD-64</w:t>
+      </w:r>
+      <w:r>
+        <w:rPr>
+          <w:lang w:val="mk-MK"/>
+        </w:rPr>
+        <w:t>.</w:t>
+      </w:r>
+    </w:p>
+    <w:p>
+      <w:pPr>
+        <w:pStyle w:val="ListParagraph"/>
+        <w:numPr>
+          <w:ilvl w:val="0"/>
+          <w:numId w:val="7"/>
+        </w:numPr>
       </w:pPr>
       <w:r>
         <w:rPr>
@@ -422,6 +433,252 @@
           <w:lang w:val="mk-MK"/>
         </w:rPr>
         <w:t>фајлот</w:t>
+      </w:r>
+      <w:r>
+        <w:rPr>
+          <w:lang w:val="mk-MK"/>
+        </w:rPr>
+        <w:t>, а потоа ј</w:t>
+      </w:r>
+      <w:r>
+        <w:rPr>
+          <w:lang w:val="mk-MK"/>
+        </w:rPr>
+        <w:t xml:space="preserve">а селектирам опцијата </w:t>
+      </w:r>
+      <w:r>
+        <w:t xml:space="preserve">Use WSL 2 instead of Hyper V </w:t>
+      </w:r>
+      <w:r>
+        <w:rPr>
+          <w:lang w:val="mk-MK"/>
+        </w:rPr>
+        <w:t xml:space="preserve">со оглед на тоа што користам </w:t>
+      </w:r>
+      <w:r>
+        <w:t>Windows 1</w:t>
+      </w:r>
+      <w:r>
+        <w:rPr>
+          <w:lang w:val="mk-MK"/>
+        </w:rPr>
+        <w:t xml:space="preserve">0 и мојата машина поддржува </w:t>
+      </w:r>
+      <w:r>
+        <w:t xml:space="preserve">WSL2, </w:t>
+      </w:r>
+      <w:r>
+        <w:rPr>
+          <w:lang w:val="mk-MK"/>
+        </w:rPr>
+        <w:t xml:space="preserve">а од друга страна е многу полесен за виртуелизација и овозможува да ранувам </w:t>
+      </w:r>
+      <w:r>
+        <w:t xml:space="preserve">Linux kernel </w:t>
+      </w:r>
+      <w:r>
+        <w:rPr>
+          <w:lang w:val="mk-MK"/>
+        </w:rPr>
+        <w:t xml:space="preserve">на мојата </w:t>
+      </w:r>
+      <w:r>
+        <w:t xml:space="preserve">Windows </w:t>
+      </w:r>
+      <w:r>
+        <w:rPr>
+          <w:lang w:val="mk-MK"/>
+        </w:rPr>
+        <w:t xml:space="preserve">машина. </w:t>
+      </w:r>
+      <w:r>
+        <w:t xml:space="preserve">WSL2 </w:t>
+      </w:r>
+      <w:r>
+        <w:rPr>
+          <w:lang w:val="mk-MK"/>
+        </w:rPr>
+        <w:t xml:space="preserve">е исто така и користи помалку ресурси, е побрз </w:t>
+      </w:r>
+      <w:r>
+        <w:rPr>
+          <w:lang w:val="mk-MK"/>
+        </w:rPr>
+        <w:t xml:space="preserve">и по перформантен во извршување на </w:t>
+      </w:r>
+      <w:r>
+        <w:t xml:space="preserve">Docker </w:t>
+      </w:r>
+      <w:r>
+        <w:rPr>
+          <w:lang w:val="mk-MK"/>
+        </w:rPr>
+        <w:t>операции.</w:t>
+      </w:r>
+    </w:p>
+    <w:p>
+      <w:pPr>
+        <w:pStyle w:val="ListParagraph"/>
+        <w:numPr>
+          <w:ilvl w:val="0"/>
+          <w:numId w:val="7"/>
+        </w:numPr>
+      </w:pPr>
+      <w:r>
+        <w:rPr>
+          <w:lang w:val="mk-MK"/>
+        </w:rPr>
+        <w:t xml:space="preserve">Верзијата на </w:t>
+      </w:r>
+      <w:r>
+        <w:t xml:space="preserve">Docker Desktop </w:t>
+      </w:r>
+      <w:r>
+        <w:rPr>
+          <w:lang w:val="mk-MK"/>
+        </w:rPr>
+        <w:t>којашто ја инсталирам е всушност последната верзија</w:t>
+      </w:r>
+      <w:r>
+        <w:t xml:space="preserve"> </w:t>
+      </w:r>
+      <w:r>
+        <w:rPr>
+          <w:lang w:val="mk-MK"/>
+        </w:rPr>
+        <w:t xml:space="preserve">од </w:t>
+      </w:r>
+      <w:r>
+        <w:t xml:space="preserve">Docker Desktop, </w:t>
+      </w:r>
+      <w:r>
+        <w:rPr>
+          <w:lang w:val="mk-MK"/>
+        </w:rPr>
+        <w:t xml:space="preserve">а тоа во моментот </w:t>
+      </w:r>
+      <w:r>
+        <w:rPr>
+          <w:lang w:val="mk-MK"/>
+        </w:rPr>
+        <w:t xml:space="preserve">кога го пишувам ова </w:t>
+      </w:r>
+      <w:r>
+        <w:rPr>
+          <w:lang w:val="mk-MK"/>
+        </w:rPr>
+        <w:t xml:space="preserve">е </w:t>
+      </w:r>
+      <w:r>
+        <w:rPr>
+          <w:b/>
+          <w:bCs/>
+          <w:lang w:val="mk-MK"/>
+        </w:rPr>
+        <w:t>4.36.0</w:t>
+      </w:r>
+    </w:p>
+    <w:p>
+      <w:pPr>
+        <w:pStyle w:val="ListParagraph"/>
+        <w:numPr>
+          <w:ilvl w:val="0"/>
+          <w:numId w:val="7"/>
+        </w:numPr>
+        <w:rPr>
+          <w:lang w:val="mk-MK"/>
+        </w:rPr>
+      </w:pPr>
+      <w:r>
+        <w:rPr>
+          <w:lang w:val="mk-MK"/>
+        </w:rPr>
+        <w:t>Откако успешно ќе помине инсталац</w:t>
+      </w:r>
+      <w:r>
+        <w:rPr>
+          <w:lang w:val="mk-MK"/>
+        </w:rPr>
+        <w:t>и</w:t>
+      </w:r>
+      <w:r>
+        <w:rPr>
+          <w:lang w:val="mk-MK"/>
+        </w:rPr>
+        <w:t xml:space="preserve">јата, инсталерот побара од мене да се одлогирам од </w:t>
+      </w:r>
+      <w:r>
+        <w:t>Windows-</w:t>
+      </w:r>
+      <w:r>
+        <w:rPr>
+          <w:lang w:val="mk-MK"/>
+        </w:rPr>
+        <w:t>от и повторно да се логирам.</w:t>
+      </w:r>
+    </w:p>
+    <w:p>
+      <w:pPr>
+        <w:pStyle w:val="ListParagraph"/>
+        <w:numPr>
+          <w:ilvl w:val="0"/>
+          <w:numId w:val="7"/>
+        </w:numPr>
+        <w:rPr>
+          <w:lang w:val="mk-MK"/>
+        </w:rPr>
+      </w:pPr>
+      <w:r>
+        <w:rPr>
+          <w:lang w:val="mk-MK"/>
+        </w:rPr>
+        <w:t xml:space="preserve">Откако успешно се логирав </w:t>
+      </w:r>
+      <w:r>
+        <w:rPr>
+          <w:lang w:val="mk-MK"/>
+        </w:rPr>
+        <w:t xml:space="preserve">назад </w:t>
+      </w:r>
+      <w:r>
+        <w:rPr>
+          <w:lang w:val="mk-MK"/>
+        </w:rPr>
+        <w:t xml:space="preserve">на </w:t>
+      </w:r>
+      <w:r>
+        <w:t xml:space="preserve">Windows, </w:t>
+      </w:r>
+      <w:r>
+        <w:rPr>
+          <w:lang w:val="mk-MK"/>
+        </w:rPr>
+        <w:t xml:space="preserve">сакав да се осигурам дека успешно сум инсталирала </w:t>
+      </w:r>
+      <w:r>
+        <w:t xml:space="preserve">Docker </w:t>
+      </w:r>
+      <w:r>
+        <w:rPr>
+          <w:lang w:val="mk-MK"/>
+        </w:rPr>
+        <w:t>на мојата машина. Го направив тоа со извршување на следната команда во терминал:</w:t>
+      </w:r>
+      <w:r>
+        <w:t xml:space="preserve"> </w:t>
+      </w:r>
+      <w:r>
+        <w:rPr>
+          <w:b/>
+          <w:bCs/>
+        </w:rPr>
+        <w:t xml:space="preserve">docker –version </w:t>
+      </w:r>
+      <w:r>
+        <w:rPr>
+          <w:lang w:val="mk-MK"/>
+        </w:rPr>
+        <w:t>по што во терминал го добив следниот аутпут</w:t>
       </w:r>
     </w:p>
     <w:p>
@@ -429,255 +686,8 @@
         <w:pStyle w:val="ListParagraph"/>
         <w:numPr>
           <w:ilvl w:val="1"/>
-          <w:numId w:val="2"/>
+          <w:numId w:val="7"/>
         </w:numPr>
-      </w:pPr>
-      <w:r>
-        <w:rPr>
-          <w:lang w:val="mk-MK"/>
-        </w:rPr>
-        <w:t xml:space="preserve">Ја селектирам опцијата </w:t>
-      </w:r>
-      <w:r>
-        <w:t xml:space="preserve">Use WSL 2 instead of Hyper V </w:t>
-      </w:r>
-      <w:r>
-        <w:rPr>
-          <w:lang w:val="mk-MK"/>
-        </w:rPr>
-        <w:t xml:space="preserve">со оглед на тоа што користам </w:t>
-      </w:r>
-      <w:r>
-        <w:t>Windows 1</w:t>
-      </w:r>
-      <w:r>
-        <w:rPr>
-          <w:lang w:val="mk-MK"/>
-        </w:rPr>
-        <w:t xml:space="preserve">0 и мојата машина поддржува </w:t>
-      </w:r>
-      <w:r>
-        <w:t xml:space="preserve">WSL2, </w:t>
-      </w:r>
-      <w:r>
-        <w:rPr>
-          <w:lang w:val="mk-MK"/>
-        </w:rPr>
-        <w:t xml:space="preserve">а од друга страна е многу полесен за виртуелизација и овозможува да ранувам </w:t>
-      </w:r>
-      <w:r>
-        <w:t xml:space="preserve">Linux kernel </w:t>
-      </w:r>
-      <w:r>
-        <w:rPr>
-          <w:lang w:val="mk-MK"/>
-        </w:rPr>
-        <w:t xml:space="preserve">на мојата </w:t>
-      </w:r>
-      <w:r>
-        <w:t xml:space="preserve">Windows </w:t>
-      </w:r>
-      <w:r>
-        <w:rPr>
-          <w:lang w:val="mk-MK"/>
-        </w:rPr>
-        <w:t xml:space="preserve">машина. </w:t>
-      </w:r>
-      <w:r>
-        <w:t xml:space="preserve">WSL2 </w:t>
-      </w:r>
-      <w:r>
-        <w:rPr>
-          <w:lang w:val="mk-MK"/>
-        </w:rPr>
-        <w:t xml:space="preserve">е исто така и користи помалку ресурси, е побрз </w:t>
-      </w:r>
-      <w:r>
-        <w:rPr>
-          <w:lang w:val="mk-MK"/>
-        </w:rPr>
-        <w:t xml:space="preserve">и по перформантен во извршување на </w:t>
-      </w:r>
-      <w:r>
-        <w:t xml:space="preserve">Docker </w:t>
-      </w:r>
-      <w:r>
-        <w:rPr>
-          <w:lang w:val="mk-MK"/>
-        </w:rPr>
-        <w:t>операции.</w:t>
-      </w:r>
-    </w:p>
-    <w:p>
-      <w:pPr>
-        <w:pStyle w:val="ListParagraph"/>
-        <w:numPr>
-          <w:ilvl w:val="0"/>
-          <w:numId w:val="2"/>
-        </w:numPr>
-      </w:pPr>
-      <w:r>
-        <w:rPr>
-          <w:lang w:val="mk-MK"/>
-        </w:rPr>
-        <w:t xml:space="preserve">Верзијата на </w:t>
-      </w:r>
-      <w:r>
-        <w:t xml:space="preserve">Docker Desktop </w:t>
-      </w:r>
-      <w:r>
-        <w:rPr>
-          <w:lang w:val="mk-MK"/>
-        </w:rPr>
-        <w:t>којашто ја инсталирам е всушност последната верзија</w:t>
-      </w:r>
-      <w:r>
-        <w:t xml:space="preserve"> </w:t>
-      </w:r>
-      <w:r>
-        <w:rPr>
-          <w:lang w:val="mk-MK"/>
-        </w:rPr>
-        <w:t xml:space="preserve">од </w:t>
-      </w:r>
-      <w:r>
-        <w:t xml:space="preserve">Docker Desktop, </w:t>
-      </w:r>
-      <w:r>
-        <w:rPr>
-          <w:lang w:val="mk-MK"/>
-        </w:rPr>
-        <w:t xml:space="preserve">а тоа во моментот </w:t>
-      </w:r>
-      <w:r>
-        <w:rPr>
-          <w:lang w:val="mk-MK"/>
-        </w:rPr>
-        <w:t xml:space="preserve">кога го пишувам ова </w:t>
-      </w:r>
-      <w:r>
-        <w:rPr>
-          <w:lang w:val="mk-MK"/>
-        </w:rPr>
-        <w:t xml:space="preserve">е </w:t>
-      </w:r>
-      <w:r>
-        <w:rPr>
-          <w:b/>
-          <w:bCs/>
-          <w:lang w:val="mk-MK"/>
-        </w:rPr>
-        <w:t>4.36.0</w:t>
-      </w:r>
-    </w:p>
-    <w:p>
-      <w:pPr>
-        <w:pStyle w:val="ListParagraph"/>
-        <w:numPr>
-          <w:ilvl w:val="0"/>
-          <w:numId w:val="2"/>
-        </w:numPr>
-        <w:rPr>
-          <w:lang w:val="mk-MK"/>
-        </w:rPr>
-      </w:pPr>
-      <w:r>
-        <w:rPr>
-          <w:lang w:val="mk-MK"/>
-        </w:rPr>
-        <w:t>Откако успешно ќе помине инсталац</w:t>
-      </w:r>
-      <w:r>
-        <w:rPr>
-          <w:lang w:val="mk-MK"/>
-        </w:rPr>
-        <w:t>и</w:t>
-      </w:r>
-      <w:r>
-        <w:rPr>
-          <w:lang w:val="mk-MK"/>
-        </w:rPr>
-        <w:t xml:space="preserve">јата, инсталерот побара од мене да се одлогирам од </w:t>
-      </w:r>
-      <w:r>
-        <w:t>Windows-</w:t>
-      </w:r>
-      <w:r>
-        <w:rPr>
-          <w:lang w:val="mk-MK"/>
-        </w:rPr>
-        <w:t>от и повторно да се логирам.</w:t>
-      </w:r>
-    </w:p>
-    <w:p>
-      <w:pPr>
-        <w:pStyle w:val="ListParagraph"/>
-        <w:numPr>
-          <w:ilvl w:val="0"/>
-          <w:numId w:val="2"/>
-        </w:numPr>
-        <w:rPr>
-          <w:lang w:val="mk-MK"/>
-        </w:rPr>
-      </w:pPr>
-      <w:r>
-        <w:rPr>
-          <w:lang w:val="mk-MK"/>
-        </w:rPr>
-        <w:t xml:space="preserve">Откако успешно се логирав </w:t>
-      </w:r>
-      <w:r>
-        <w:rPr>
-          <w:lang w:val="mk-MK"/>
-        </w:rPr>
-        <w:t xml:space="preserve">назад </w:t>
-      </w:r>
-      <w:r>
-        <w:rPr>
-          <w:lang w:val="mk-MK"/>
-        </w:rPr>
-        <w:t xml:space="preserve">на </w:t>
-      </w:r>
-      <w:r>
-        <w:t xml:space="preserve">Windows, </w:t>
-      </w:r>
-      <w:r>
-        <w:rPr>
-          <w:lang w:val="mk-MK"/>
-        </w:rPr>
-        <w:t xml:space="preserve">сакав да се осигурам дека успешно сум инсталирала </w:t>
-      </w:r>
-      <w:r>
-        <w:t xml:space="preserve">Docker </w:t>
-      </w:r>
-      <w:r>
-        <w:rPr>
-          <w:lang w:val="mk-MK"/>
-        </w:rPr>
-        <w:t>на мојата машина. Го направив тоа со извршување на следната команда во терминал:</w:t>
-      </w:r>
-    </w:p>
-    <w:p>
-      <w:pPr>
-        <w:pStyle w:val="ListParagraph"/>
-      </w:pPr>
-      <w:r>
-        <w:rPr>
-          <w:b/>
-          <w:bCs/>
-        </w:rPr>
-        <w:t xml:space="preserve">docker –version </w:t>
-      </w:r>
-      <w:r>
-        <w:rPr>
-          <w:lang w:val="mk-MK"/>
-        </w:rPr>
-        <w:t>по што во терминал го добив следниот аутпут</w:t>
-      </w:r>
-    </w:p>
-    <w:p>
-      <w:pPr>
-        <w:pStyle w:val="ListParagraph"/>
         <w:rPr>
           <w:lang w:val="mk-MK"/>
         </w:rPr>
@@ -729,7 +739,7 @@
         <w:pStyle w:val="ListParagraph"/>
         <w:numPr>
           <w:ilvl w:val="0"/>
-          <w:numId w:val="2"/>
+          <w:numId w:val="7"/>
         </w:numPr>
         <w:rPr>
           <w:lang w:val="mk-MK"/>
@@ -780,7 +790,7 @@
         <w:pStyle w:val="ListParagraph"/>
         <w:numPr>
           <w:ilvl w:val="0"/>
-          <w:numId w:val="2"/>
+          <w:numId w:val="7"/>
         </w:numPr>
         <w:rPr>
           <w:lang w:val="mk-MK"/>
@@ -822,11 +832,8 @@
         <w:pStyle w:val="ListParagraph"/>
         <w:numPr>
           <w:ilvl w:val="0"/>
-          <w:numId w:val="2"/>
+          <w:numId w:val="7"/>
         </w:numPr>
-        <w:rPr>
-          <w:lang w:val="mk-MK"/>
-        </w:rPr>
       </w:pPr>
       <w:r>
         <w:rPr>
@@ -858,45 +865,162 @@
     </w:p>
     <w:p>
       <w:pPr>
-        <w:ind w:left="360"/>
-      </w:pPr>
-    </w:p>
-    <w:p>
-      <w:pPr>
-        <w:rPr>
-          <w:lang w:val="mk-MK"/>
-        </w:rPr>
-      </w:pPr>
-      <w:r>
-        <w:rPr>
-          <w:b/>
-          <w:bCs/>
-          <w:lang w:val="mk-MK"/>
-        </w:rPr>
-        <w:t>Преглед на најважните команди</w:t>
-      </w:r>
-      <w:r>
-        <w:rPr>
-          <w:b/>
-          <w:bCs/>
-          <w:lang w:val="mk-MK"/>
-        </w:rPr>
-        <w:t xml:space="preserve"> коишто ги користев</w:t>
-      </w:r>
-      <w:r>
-        <w:rPr>
-          <w:b/>
-          <w:bCs/>
-          <w:lang w:val="mk-MK"/>
-        </w:rPr>
-        <w:t xml:space="preserve"> во </w:t>
-      </w:r>
-      <w:r>
-        <w:rPr>
-          <w:b/>
-          <w:bCs/>
-        </w:rPr>
-        <w:t>Docker</w:t>
+        <w:rPr>
+          <w:b/>
+          <w:bCs/>
+        </w:rPr>
+      </w:pPr>
+    </w:p>
+    <w:p>
+      <w:pPr>
+        <w:rPr>
+          <w:b/>
+          <w:bCs/>
+          <w:u w:val="single"/>
+        </w:rPr>
+      </w:pPr>
+      <w:r>
+        <w:rPr>
+          <w:b/>
+          <w:bCs/>
+          <w:u w:val="single"/>
+          <w:lang w:val="mk-MK"/>
+        </w:rPr>
+        <w:t>Креирање на</w:t>
+      </w:r>
+      <w:r>
+        <w:rPr>
+          <w:b/>
+          <w:bCs/>
+          <w:u w:val="single"/>
+          <w:lang w:val="mk-MK"/>
+        </w:rPr>
+        <w:t xml:space="preserve"> </w:t>
+      </w:r>
+      <w:r>
+        <w:rPr>
+          <w:b/>
+          <w:bCs/>
+          <w:u w:val="single"/>
+        </w:rPr>
+        <w:t xml:space="preserve">image </w:t>
+      </w:r>
+      <w:r>
+        <w:rPr>
+          <w:b/>
+          <w:bCs/>
+          <w:u w:val="single"/>
+          <w:lang w:val="mk-MK"/>
+        </w:rPr>
+        <w:t>и на</w:t>
+      </w:r>
+      <w:r>
+        <w:rPr>
+          <w:b/>
+          <w:bCs/>
+          <w:u w:val="single"/>
+          <w:lang w:val="mk-MK"/>
+        </w:rPr>
+        <w:t xml:space="preserve"> </w:t>
+      </w:r>
+      <w:r>
+        <w:rPr>
+          <w:b/>
+          <w:bCs/>
+          <w:u w:val="single"/>
+        </w:rPr>
+        <w:t xml:space="preserve">container, </w:t>
+      </w:r>
+      <w:r>
+        <w:rPr>
+          <w:b/>
+          <w:bCs/>
+          <w:u w:val="single"/>
+          <w:lang w:val="mk-MK"/>
+        </w:rPr>
+        <w:t xml:space="preserve">запирање на </w:t>
+      </w:r>
+      <w:r>
+        <w:rPr>
+          <w:b/>
+          <w:bCs/>
+          <w:u w:val="single"/>
+        </w:rPr>
+        <w:t xml:space="preserve">container, </w:t>
+      </w:r>
+      <w:r>
+        <w:rPr>
+          <w:b/>
+          <w:bCs/>
+          <w:u w:val="single"/>
+          <w:lang w:val="mk-MK"/>
+        </w:rPr>
+        <w:t xml:space="preserve">бришење на </w:t>
+      </w:r>
+      <w:r>
+        <w:rPr>
+          <w:b/>
+          <w:bCs/>
+          <w:u w:val="single"/>
+        </w:rPr>
+        <w:t xml:space="preserve">Image </w:t>
+      </w:r>
+      <w:r>
+        <w:rPr>
+          <w:b/>
+          <w:bCs/>
+          <w:u w:val="single"/>
+          <w:lang w:val="mk-MK"/>
+        </w:rPr>
+        <w:t xml:space="preserve">и на </w:t>
+      </w:r>
+      <w:r>
+        <w:rPr>
+          <w:b/>
+          <w:bCs/>
+          <w:u w:val="single"/>
+        </w:rPr>
+        <w:t>container</w:t>
+      </w:r>
+      <w:r>
+        <w:rPr>
+          <w:b/>
+          <w:bCs/>
+          <w:u w:val="single"/>
+        </w:rPr>
+        <w:t xml:space="preserve">, </w:t>
+      </w:r>
+      <w:r>
+        <w:rPr>
+          <w:b/>
+          <w:bCs/>
+          <w:u w:val="single"/>
+          <w:lang w:val="mk-MK"/>
+        </w:rPr>
+        <w:t xml:space="preserve">прикачување на </w:t>
+      </w:r>
+      <w:r>
+        <w:rPr>
+          <w:b/>
+          <w:bCs/>
+          <w:u w:val="single"/>
+        </w:rPr>
+        <w:t>DockerHub</w:t>
+      </w:r>
+    </w:p>
+    <w:p>
+      <w:pPr>
+        <w:rPr>
+          <w:u w:val="single"/>
+          <w:lang w:val="mk-MK"/>
+        </w:rPr>
+      </w:pPr>
+      <w:r>
+        <w:rPr>
+          <w:u w:val="single"/>
+          <w:lang w:val="mk-MK"/>
+        </w:rPr>
+        <w:t>Креирање</w:t>
       </w:r>
     </w:p>
     <w:p>
@@ -904,47 +1028,76 @@
         <w:pStyle w:val="ListParagraph"/>
         <w:numPr>
           <w:ilvl w:val="0"/>
-          <w:numId w:val="2"/>
+          <w:numId w:val="8"/>
         </w:numPr>
       </w:pPr>
       <w:r>
         <w:rPr>
-          <w:b/>
-          <w:bCs/>
-        </w:rPr>
-        <w:t>Build an image:</w:t>
-      </w:r>
-      <w:r>
-        <w:t xml:space="preserve"> docker build -t &lt;</w:t>
-      </w:r>
-      <w:proofErr w:type="spellStart"/>
-      <w:r>
-        <w:t>image_name</w:t>
-      </w:r>
-      <w:proofErr w:type="spellEnd"/>
-      <w:proofErr w:type="gramStart"/>
-      <w:r>
-        <w:t>&gt; .</w:t>
-      </w:r>
-      <w:proofErr w:type="gramEnd"/>
+          <w:lang w:val="mk-MK"/>
+        </w:rPr>
+        <w:t xml:space="preserve">Креирав две мали апликации – </w:t>
+      </w:r>
+      <w:r>
+        <w:t xml:space="preserve">server </w:t>
+      </w:r>
+      <w:r>
+        <w:rPr>
+          <w:lang w:val="mk-MK"/>
+        </w:rPr>
+        <w:t xml:space="preserve">и </w:t>
+      </w:r>
+      <w:r>
+        <w:t xml:space="preserve">client </w:t>
+      </w:r>
     </w:p>
     <w:p>
       <w:pPr>
         <w:pStyle w:val="ListParagraph"/>
         <w:numPr>
           <w:ilvl w:val="0"/>
-          <w:numId w:val="2"/>
+          <w:numId w:val="8"/>
         </w:numPr>
       </w:pPr>
       <w:r>
-        <w:rPr>
-          <w:b/>
-          <w:bCs/>
-        </w:rPr>
-        <w:t>List images:</w:t>
-      </w:r>
-      <w:r>
-        <w:t xml:space="preserve"> docker images</w:t>
+        <w:t xml:space="preserve">Server </w:t>
+      </w:r>
+      <w:r>
+        <w:rPr>
+          <w:lang w:val="mk-MK"/>
+        </w:rPr>
+        <w:t xml:space="preserve">апликацијата всушност е </w:t>
+      </w:r>
+      <w:r>
+        <w:t xml:space="preserve">express </w:t>
+      </w:r>
+      <w:r>
+        <w:rPr>
+          <w:lang w:val="mk-MK"/>
+        </w:rPr>
+        <w:t xml:space="preserve">апликација којашто има неколку рути кои враќаат </w:t>
+      </w:r>
+      <w:proofErr w:type="spellStart"/>
+      <w:r>
+        <w:t>json</w:t>
+      </w:r>
+      <w:proofErr w:type="spellEnd"/>
+      <w:r>
+        <w:t xml:space="preserve"> </w:t>
+      </w:r>
+      <w:r>
+        <w:rPr>
+          <w:lang w:val="mk-MK"/>
+        </w:rPr>
+        <w:t xml:space="preserve">како и готови </w:t>
+      </w:r>
+      <w:r>
+        <w:t xml:space="preserve">html </w:t>
+      </w:r>
+      <w:r>
+        <w:rPr>
+          <w:lang w:val="mk-MK"/>
+        </w:rPr>
+        <w:t>документи спремни за сервирање</w:t>
       </w:r>
     </w:p>
     <w:p>
@@ -952,42 +1105,40 @@
         <w:pStyle w:val="ListParagraph"/>
         <w:numPr>
           <w:ilvl w:val="0"/>
-          <w:numId w:val="2"/>
+          <w:numId w:val="8"/>
         </w:numPr>
       </w:pPr>
       <w:r>
-        <w:rPr>
-          <w:b/>
-          <w:bCs/>
-        </w:rPr>
-        <w:t>Run a container:</w:t>
-      </w:r>
-      <w:r>
-        <w:t xml:space="preserve"> docker run -d -p &lt;</w:t>
+        <w:t xml:space="preserve">Client </w:t>
+      </w:r>
+      <w:r>
+        <w:rPr>
+          <w:lang w:val="mk-MK"/>
+        </w:rPr>
+        <w:t xml:space="preserve">апликацијата всушност само има едно копче кое на клик прави </w:t>
+      </w:r>
+      <w:r>
+        <w:t xml:space="preserve">fetch </w:t>
+      </w:r>
+      <w:r>
+        <w:rPr>
+          <w:lang w:val="mk-MK"/>
+        </w:rPr>
+        <w:t xml:space="preserve">на </w:t>
       </w:r>
       <w:proofErr w:type="spellStart"/>
       <w:r>
-        <w:t>host_port</w:t>
+        <w:t>api</w:t>
       </w:r>
       <w:proofErr w:type="spellEnd"/>
       <w:r>
-        <w:t>&gt;:&lt;</w:t>
-      </w:r>
-      <w:proofErr w:type="spellStart"/>
-      <w:r>
-        <w:t>container_port</w:t>
-      </w:r>
-      <w:proofErr w:type="spellEnd"/>
-      <w:r>
-        <w:t>&gt; &lt;</w:t>
-      </w:r>
-      <w:proofErr w:type="spellStart"/>
-      <w:r>
-        <w:t>image_name</w:t>
-      </w:r>
-      <w:proofErr w:type="spellEnd"/>
-      <w:r>
-        <w:t>&gt;</w:t>
+        <w:t xml:space="preserve"> </w:t>
+      </w:r>
+      <w:r>
+        <w:rPr>
+          <w:lang w:val="mk-MK"/>
+        </w:rPr>
+        <w:t>рута од серверската апликација</w:t>
       </w:r>
     </w:p>
     <w:p>
@@ -995,50 +1146,119 @@
         <w:pStyle w:val="ListParagraph"/>
         <w:numPr>
           <w:ilvl w:val="0"/>
-          <w:numId w:val="2"/>
+          <w:numId w:val="8"/>
         </w:numPr>
       </w:pPr>
       <w:r>
         <w:rPr>
-          <w:b/>
-          <w:bCs/>
-        </w:rPr>
-        <w:t>List running containers:</w:t>
-      </w:r>
-      <w:r>
-        <w:t xml:space="preserve"> docker </w:t>
-      </w:r>
-      <w:proofErr w:type="spellStart"/>
-      <w:r>
-        <w:t>ps</w:t>
-      </w:r>
-      <w:proofErr w:type="spellEnd"/>
+          <w:lang w:val="mk-MK"/>
+        </w:rPr>
+        <w:t xml:space="preserve">За потребите на оваа домашна, креирав </w:t>
+      </w:r>
+      <w:r>
+        <w:t xml:space="preserve">container </w:t>
+      </w:r>
+      <w:r>
+        <w:rPr>
+          <w:lang w:val="mk-MK"/>
+        </w:rPr>
+        <w:t xml:space="preserve">и </w:t>
+      </w:r>
+      <w:r>
+        <w:t xml:space="preserve">image </w:t>
+      </w:r>
+      <w:r>
+        <w:rPr>
+          <w:lang w:val="mk-MK"/>
+        </w:rPr>
+        <w:t xml:space="preserve">само за сервер апликацијата бидејќи </w:t>
+      </w:r>
+      <w:r>
+        <w:t xml:space="preserve">client </w:t>
+      </w:r>
+      <w:r>
+        <w:rPr>
+          <w:lang w:val="mk-MK"/>
+        </w:rPr>
+        <w:t>апликацијата сеуште нема структура.</w:t>
+      </w:r>
     </w:p>
     <w:p>
       <w:pPr>
         <w:pStyle w:val="ListParagraph"/>
         <w:numPr>
           <w:ilvl w:val="0"/>
-          <w:numId w:val="2"/>
+          <w:numId w:val="8"/>
         </w:numPr>
       </w:pPr>
       <w:r>
         <w:rPr>
-          <w:b/>
-          <w:bCs/>
-        </w:rPr>
-        <w:t>Stop a container:</w:t>
-      </w:r>
-      <w:r>
-        <w:t xml:space="preserve"> docker stop &lt;</w:t>
-      </w:r>
-      <w:proofErr w:type="spellStart"/>
-      <w:r>
-        <w:t>container_id</w:t>
-      </w:r>
-      <w:proofErr w:type="spellEnd"/>
-      <w:r>
-        <w:t>&gt;</w:t>
+          <w:lang w:val="mk-MK"/>
+        </w:rPr>
+        <w:t xml:space="preserve">Инавигирав до </w:t>
+      </w:r>
+      <w:r>
+        <w:t>server</w:t>
+      </w:r>
+      <w:r>
+        <w:rPr>
+          <w:lang w:val="mk-MK"/>
+        </w:rPr>
+        <w:t xml:space="preserve"> фолдерот и од таму преку терминал ја извршив следната команда</w:t>
+      </w:r>
+      <w:r>
+        <w:t xml:space="preserve"> </w:t>
+      </w:r>
+      <w:r>
+        <w:rPr>
+          <w:b/>
+          <w:bCs/>
+        </w:rPr>
+        <w:t>docker build -t server-app</w:t>
+      </w:r>
+      <w:r>
+        <w:rPr>
+          <w:b/>
+          <w:bCs/>
+        </w:rPr>
+        <w:t>:v1</w:t>
+      </w:r>
+      <w:r>
+        <w:rPr>
+          <w:b/>
+          <w:bCs/>
+        </w:rPr>
+        <w:t xml:space="preserve"> . </w:t>
+      </w:r>
+      <w:r>
+        <w:rPr>
+          <w:lang w:val="mk-MK"/>
+        </w:rPr>
+        <w:t xml:space="preserve">со помош на која креирам </w:t>
+      </w:r>
+      <w:r>
+        <w:t xml:space="preserve">image </w:t>
+      </w:r>
+      <w:r>
+        <w:rPr>
+          <w:lang w:val="mk-MK"/>
+        </w:rPr>
+        <w:t xml:space="preserve">со таг </w:t>
+      </w:r>
+      <w:r>
+        <w:t>server-app</w:t>
+      </w:r>
+      <w:r>
+        <w:t xml:space="preserve"> </w:t>
+      </w:r>
+      <w:r>
+        <w:rPr>
+          <w:lang w:val="mk-MK"/>
+        </w:rPr>
+        <w:t xml:space="preserve">и додадов верзија </w:t>
+      </w:r>
+      <w:r>
+        <w:t>v1</w:t>
       </w:r>
     </w:p>
     <w:p>
@@ -1046,436 +1266,11 @@
         <w:pStyle w:val="ListParagraph"/>
         <w:numPr>
           <w:ilvl w:val="0"/>
-          <w:numId w:val="2"/>
+          <w:numId w:val="8"/>
         </w:numPr>
       </w:pPr>
       <w:r>
         <w:rPr>
-          <w:b/>
-          <w:bCs/>
-        </w:rPr>
-        <w:t>Remove a container:</w:t>
-      </w:r>
-      <w:r>
-        <w:t xml:space="preserve"> docker rm &lt;</w:t>
-      </w:r>
-      <w:proofErr w:type="spellStart"/>
-      <w:r>
-        <w:t>container_id</w:t>
-      </w:r>
-      <w:proofErr w:type="spellEnd"/>
-      <w:r>
-        <w:t>&gt;</w:t>
-      </w:r>
-    </w:p>
-    <w:p>
-      <w:pPr>
-        <w:pStyle w:val="ListParagraph"/>
-        <w:numPr>
-          <w:ilvl w:val="0"/>
-          <w:numId w:val="2"/>
-        </w:numPr>
-      </w:pPr>
-      <w:r>
-        <w:rPr>
-          <w:b/>
-          <w:bCs/>
-        </w:rPr>
-        <w:t>Remove an image:</w:t>
-      </w:r>
-      <w:r>
-        <w:t xml:space="preserve"> docker </w:t>
-      </w:r>
-      <w:proofErr w:type="spellStart"/>
-      <w:r>
-        <w:t>rmi</w:t>
-      </w:r>
-      <w:proofErr w:type="spellEnd"/>
-      <w:r>
-        <w:t xml:space="preserve"> &lt;</w:t>
-      </w:r>
-      <w:proofErr w:type="spellStart"/>
-      <w:r>
-        <w:t>image_name</w:t>
-      </w:r>
-      <w:proofErr w:type="spellEnd"/>
-      <w:r>
-        <w:t>&gt;</w:t>
-      </w:r>
-    </w:p>
-    <w:p>
-      <w:pPr>
-        <w:pStyle w:val="ListParagraph"/>
-        <w:rPr>
-          <w:b/>
-          <w:bCs/>
-          <w:lang w:val="mk-MK"/>
-        </w:rPr>
-      </w:pPr>
-    </w:p>
-    <w:p>
-      <w:pPr>
-        <w:rPr>
-          <w:b/>
-          <w:bCs/>
-          <w:lang w:val="mk-MK"/>
-        </w:rPr>
-      </w:pPr>
-      <w:r>
-        <w:rPr>
-          <w:b/>
-          <w:bCs/>
-          <w:lang w:val="mk-MK"/>
-        </w:rPr>
-        <w:t>Креирање на</w:t>
-      </w:r>
-      <w:r>
-        <w:rPr>
-          <w:b/>
-          <w:bCs/>
-          <w:lang w:val="mk-MK"/>
-        </w:rPr>
-        <w:t xml:space="preserve"> </w:t>
-      </w:r>
-      <w:r>
-        <w:rPr>
-          <w:b/>
-          <w:bCs/>
-        </w:rPr>
-        <w:t xml:space="preserve">image </w:t>
-      </w:r>
-      <w:r>
-        <w:rPr>
-          <w:b/>
-          <w:bCs/>
-          <w:lang w:val="mk-MK"/>
-        </w:rPr>
-        <w:t>и на</w:t>
-      </w:r>
-      <w:r>
-        <w:rPr>
-          <w:b/>
-          <w:bCs/>
-          <w:lang w:val="mk-MK"/>
-        </w:rPr>
-        <w:t xml:space="preserve"> </w:t>
-      </w:r>
-      <w:r>
-        <w:rPr>
-          <w:b/>
-          <w:bCs/>
-        </w:rPr>
-        <w:t xml:space="preserve">container, </w:t>
-      </w:r>
-      <w:r>
-        <w:rPr>
-          <w:b/>
-          <w:bCs/>
-          <w:lang w:val="mk-MK"/>
-        </w:rPr>
-        <w:t xml:space="preserve">запирање на </w:t>
-      </w:r>
-      <w:r>
-        <w:rPr>
-          <w:b/>
-          <w:bCs/>
-        </w:rPr>
-        <w:t xml:space="preserve">container, </w:t>
-      </w:r>
-      <w:r>
-        <w:rPr>
-          <w:b/>
-          <w:bCs/>
-          <w:lang w:val="mk-MK"/>
-        </w:rPr>
-        <w:t xml:space="preserve">бришење на </w:t>
-      </w:r>
-      <w:r>
-        <w:rPr>
-          <w:b/>
-          <w:bCs/>
-        </w:rPr>
-        <w:t xml:space="preserve">Image </w:t>
-      </w:r>
-      <w:r>
-        <w:rPr>
-          <w:b/>
-          <w:bCs/>
-          <w:lang w:val="mk-MK"/>
-        </w:rPr>
-        <w:t xml:space="preserve">и на </w:t>
-      </w:r>
-      <w:r>
-        <w:rPr>
-          <w:b/>
-          <w:bCs/>
-        </w:rPr>
-        <w:t>container</w:t>
-      </w:r>
-    </w:p>
-    <w:p>
-      <w:pPr>
-        <w:rPr>
-          <w:u w:val="single"/>
-          <w:lang w:val="mk-MK"/>
-        </w:rPr>
-      </w:pPr>
-      <w:r>
-        <w:rPr>
-          <w:u w:val="single"/>
-          <w:lang w:val="mk-MK"/>
-        </w:rPr>
-        <w:t>Креирање</w:t>
-      </w:r>
-    </w:p>
-    <w:p>
-      <w:pPr>
-        <w:pStyle w:val="ListParagraph"/>
-        <w:numPr>
-          <w:ilvl w:val="0"/>
-          <w:numId w:val="2"/>
-        </w:numPr>
-      </w:pPr>
-      <w:r>
-        <w:rPr>
-          <w:lang w:val="mk-MK"/>
-        </w:rPr>
-        <w:t xml:space="preserve">Креирав две мали апликации – </w:t>
-      </w:r>
-      <w:r>
-        <w:t xml:space="preserve">server </w:t>
-      </w:r>
-      <w:r>
-        <w:rPr>
-          <w:lang w:val="mk-MK"/>
-        </w:rPr>
-        <w:t xml:space="preserve">и </w:t>
-      </w:r>
-      <w:r>
-        <w:t xml:space="preserve">client </w:t>
-      </w:r>
-    </w:p>
-    <w:p>
-      <w:pPr>
-        <w:pStyle w:val="ListParagraph"/>
-        <w:numPr>
-          <w:ilvl w:val="0"/>
-          <w:numId w:val="2"/>
-        </w:numPr>
-      </w:pPr>
-      <w:r>
-        <w:t xml:space="preserve">Server </w:t>
-      </w:r>
-      <w:r>
-        <w:rPr>
-          <w:lang w:val="mk-MK"/>
-        </w:rPr>
-        <w:t xml:space="preserve">апликацијата всушност е </w:t>
-      </w:r>
-      <w:r>
-        <w:t xml:space="preserve">express </w:t>
-      </w:r>
-      <w:r>
-        <w:rPr>
-          <w:lang w:val="mk-MK"/>
-        </w:rPr>
-        <w:t xml:space="preserve">апликација којашто има неколку рути кои враќаат </w:t>
-      </w:r>
-      <w:proofErr w:type="spellStart"/>
-      <w:r>
-        <w:t>json</w:t>
-      </w:r>
-      <w:proofErr w:type="spellEnd"/>
-      <w:r>
-        <w:t xml:space="preserve"> </w:t>
-      </w:r>
-      <w:r>
-        <w:rPr>
-          <w:lang w:val="mk-MK"/>
-        </w:rPr>
-        <w:t xml:space="preserve">како и готови </w:t>
-      </w:r>
-      <w:r>
-        <w:t xml:space="preserve">html </w:t>
-      </w:r>
-      <w:r>
-        <w:rPr>
-          <w:lang w:val="mk-MK"/>
-        </w:rPr>
-        <w:t>документи спремни за сервирање</w:t>
-      </w:r>
-    </w:p>
-    <w:p>
-      <w:pPr>
-        <w:pStyle w:val="ListParagraph"/>
-        <w:numPr>
-          <w:ilvl w:val="0"/>
-          <w:numId w:val="2"/>
-        </w:numPr>
-      </w:pPr>
-      <w:r>
-        <w:t xml:space="preserve">Client </w:t>
-      </w:r>
-      <w:r>
-        <w:rPr>
-          <w:lang w:val="mk-MK"/>
-        </w:rPr>
-        <w:t xml:space="preserve">апликацијата всушност само има едно копче кое на клик прави </w:t>
-      </w:r>
-      <w:r>
-        <w:t xml:space="preserve">fetch </w:t>
-      </w:r>
-      <w:r>
-        <w:rPr>
-          <w:lang w:val="mk-MK"/>
-        </w:rPr>
-        <w:t xml:space="preserve">на </w:t>
-      </w:r>
-      <w:proofErr w:type="spellStart"/>
-      <w:r>
-        <w:t>api</w:t>
-      </w:r>
-      <w:proofErr w:type="spellEnd"/>
-      <w:r>
-        <w:t xml:space="preserve"> </w:t>
-      </w:r>
-      <w:r>
-        <w:rPr>
-          <w:lang w:val="mk-MK"/>
-        </w:rPr>
-        <w:t>рута од серверската апликација</w:t>
-      </w:r>
-    </w:p>
-    <w:p>
-      <w:pPr>
-        <w:pStyle w:val="ListParagraph"/>
-        <w:numPr>
-          <w:ilvl w:val="0"/>
-          <w:numId w:val="2"/>
-        </w:numPr>
-      </w:pPr>
-      <w:r>
-        <w:rPr>
-          <w:lang w:val="mk-MK"/>
-        </w:rPr>
-        <w:t xml:space="preserve">За потребите на оваа домашна, креирав </w:t>
-      </w:r>
-      <w:r>
-        <w:t xml:space="preserve">container </w:t>
-      </w:r>
-      <w:r>
-        <w:rPr>
-          <w:lang w:val="mk-MK"/>
-        </w:rPr>
-        <w:t xml:space="preserve">и </w:t>
-      </w:r>
-      <w:r>
-        <w:t xml:space="preserve">image </w:t>
-      </w:r>
-      <w:r>
-        <w:rPr>
-          <w:lang w:val="mk-MK"/>
-        </w:rPr>
-        <w:t xml:space="preserve">само за сервер апликацијата бидејќи </w:t>
-      </w:r>
-      <w:r>
-        <w:t xml:space="preserve">client </w:t>
-      </w:r>
-      <w:r>
-        <w:rPr>
-          <w:lang w:val="mk-MK"/>
-        </w:rPr>
-        <w:t>апликацијата сеуште нема структура.</w:t>
-      </w:r>
-    </w:p>
-    <w:p>
-      <w:pPr>
-        <w:pStyle w:val="ListParagraph"/>
-        <w:numPr>
-          <w:ilvl w:val="0"/>
-          <w:numId w:val="2"/>
-        </w:numPr>
-      </w:pPr>
-      <w:r>
-        <w:rPr>
-          <w:lang w:val="mk-MK"/>
-        </w:rPr>
-        <w:t xml:space="preserve">Инавигирав до </w:t>
-      </w:r>
-      <w:r>
-        <w:t>server</w:t>
-      </w:r>
-      <w:r>
-        <w:rPr>
-          <w:lang w:val="mk-MK"/>
-        </w:rPr>
-        <w:t xml:space="preserve"> фолдерот и од таму преку терминал ја извршив следната команда</w:t>
-      </w:r>
-      <w:r>
-        <w:t xml:space="preserve"> </w:t>
-      </w:r>
-      <w:r>
-        <w:rPr>
-          <w:b/>
-          <w:bCs/>
-        </w:rPr>
-        <w:t>docker build -t server-app</w:t>
-      </w:r>
-      <w:r>
-        <w:rPr>
-          <w:b/>
-          <w:bCs/>
-        </w:rPr>
-        <w:t>:v1</w:t>
-      </w:r>
-      <w:r>
-        <w:rPr>
-          <w:b/>
-          <w:bCs/>
-        </w:rPr>
-        <w:t xml:space="preserve"> . </w:t>
-      </w:r>
-      <w:r>
-        <w:rPr>
-          <w:lang w:val="mk-MK"/>
-        </w:rPr>
-        <w:t xml:space="preserve">со помош на која креирам </w:t>
-      </w:r>
-      <w:r>
-        <w:t xml:space="preserve">image </w:t>
-      </w:r>
-      <w:r>
-        <w:rPr>
-          <w:lang w:val="mk-MK"/>
-        </w:rPr>
-        <w:t xml:space="preserve">со таг </w:t>
-      </w:r>
-      <w:r>
-        <w:t>server-app</w:t>
-      </w:r>
-      <w:r>
-        <w:t xml:space="preserve"> </w:t>
-      </w:r>
-      <w:r>
-        <w:rPr>
-          <w:lang w:val="mk-MK"/>
-        </w:rPr>
-        <w:t xml:space="preserve">и додадов верзија </w:t>
-      </w:r>
-      <w:r>
-        <w:t>v1</w:t>
-      </w:r>
-    </w:p>
-    <w:p>
-      <w:pPr>
-        <w:pStyle w:val="ListParagraph"/>
-        <w:numPr>
-          <w:ilvl w:val="0"/>
-          <w:numId w:val="2"/>
-        </w:numPr>
-      </w:pPr>
-      <w:r>
-        <w:rPr>
           <w:lang w:val="mk-MK"/>
         </w:rPr>
         <w:t xml:space="preserve">За да се осигурам дека успешно сум креирала </w:t>
@@ -1512,9 +1307,6 @@
       </w:r>
     </w:p>
     <w:p>
-      <w:pPr>
-        <w:pStyle w:val="ListParagraph"/>
-      </w:pPr>
       <w:r>
         <w:rPr>
           <w:noProof/>
@@ -1561,7 +1353,7 @@
         <w:pStyle w:val="ListParagraph"/>
         <w:numPr>
           <w:ilvl w:val="0"/>
-          <w:numId w:val="2"/>
+          <w:numId w:val="8"/>
         </w:numPr>
       </w:pPr>
       <w:r>
@@ -1608,7 +1400,6 @@
     </w:p>
     <w:p>
       <w:pPr>
-        <w:pStyle w:val="ListParagraph"/>
         <w:rPr>
           <w:lang w:val="mk-MK"/>
         </w:rPr>
@@ -1617,7 +1408,6 @@
         <w:rPr>
           <w:noProof/>
         </w:rPr>
-        <w:lastRenderedPageBreak/>
         <w:drawing>
           <wp:inline distT="0" distB="0" distL="0" distR="0" wp14:anchorId="185E0B38" wp14:editId="72943281">
             <wp:extent cx="5943600" cy="694690"/>
@@ -1675,7 +1465,7 @@
         <w:pStyle w:val="ListParagraph"/>
         <w:numPr>
           <w:ilvl w:val="0"/>
-          <w:numId w:val="2"/>
+          <w:numId w:val="9"/>
         </w:numPr>
       </w:pPr>
       <w:r>
@@ -1740,13 +1530,14 @@
         <w:pStyle w:val="ListParagraph"/>
         <w:numPr>
           <w:ilvl w:val="0"/>
-          <w:numId w:val="2"/>
+          <w:numId w:val="9"/>
         </w:numPr>
       </w:pPr>
       <w:r>
         <w:rPr>
           <w:lang w:val="mk-MK"/>
         </w:rPr>
+        <w:lastRenderedPageBreak/>
         <w:t xml:space="preserve">Оваа команда отвара </w:t>
       </w:r>
       <w:r>
@@ -1773,7 +1564,7 @@
         <w:pStyle w:val="ListParagraph"/>
         <w:numPr>
           <w:ilvl w:val="0"/>
-          <w:numId w:val="2"/>
+          <w:numId w:val="9"/>
         </w:numPr>
       </w:pPr>
       <w:r>
@@ -1818,7 +1609,7 @@
         <w:pStyle w:val="ListParagraph"/>
         <w:numPr>
           <w:ilvl w:val="0"/>
-          <w:numId w:val="2"/>
+          <w:numId w:val="9"/>
         </w:numPr>
       </w:pPr>
       <w:r>
@@ -1859,7 +1650,7 @@
         <w:pStyle w:val="ListParagraph"/>
         <w:numPr>
           <w:ilvl w:val="0"/>
-          <w:numId w:val="2"/>
+          <w:numId w:val="9"/>
         </w:numPr>
       </w:pPr>
       <w:r>
@@ -1889,7 +1680,7 @@
         <w:pStyle w:val="ListParagraph"/>
         <w:numPr>
           <w:ilvl w:val="0"/>
-          <w:numId w:val="2"/>
+          <w:numId w:val="9"/>
         </w:numPr>
       </w:pPr>
       <w:r>
@@ -1910,6 +1701,10 @@
     <w:p>
       <w:pPr>
         <w:pStyle w:val="ListParagraph"/>
+        <w:numPr>
+          <w:ilvl w:val="1"/>
+          <w:numId w:val="9"/>
+        </w:numPr>
       </w:pPr>
       <w:r>
         <w:t># Extend the existing image</w:t>
@@ -1918,6 +1713,10 @@
     <w:p>
       <w:pPr>
         <w:pStyle w:val="ListParagraph"/>
+        <w:numPr>
+          <w:ilvl w:val="1"/>
+          <w:numId w:val="9"/>
+        </w:numPr>
       </w:pPr>
       <w:r>
         <w:t>FROM server-</w:t>
@@ -1934,6 +1733,10 @@
     <w:p>
       <w:pPr>
         <w:pStyle w:val="ListParagraph"/>
+        <w:numPr>
+          <w:ilvl w:val="1"/>
+          <w:numId w:val="9"/>
+        </w:numPr>
       </w:pPr>
       <w:r>
         <w:t># Add new content or software</w:t>
@@ -1942,6 +1745,10 @@
     <w:p>
       <w:pPr>
         <w:pStyle w:val="ListParagraph"/>
+        <w:numPr>
+          <w:ilvl w:val="1"/>
+          <w:numId w:val="9"/>
+        </w:numPr>
       </w:pPr>
       <w:r>
         <w:t>RUN echo "Hello, Docker!" &gt; /</w:t>
@@ -1960,7 +1767,7 @@
         <w:pStyle w:val="ListParagraph"/>
         <w:numPr>
           <w:ilvl w:val="0"/>
-          <w:numId w:val="2"/>
+          <w:numId w:val="9"/>
         </w:numPr>
       </w:pPr>
       <w:r>
@@ -2046,7 +1853,7 @@
         <w:pStyle w:val="ListParagraph"/>
         <w:numPr>
           <w:ilvl w:val="0"/>
-          <w:numId w:val="2"/>
+          <w:numId w:val="10"/>
         </w:numPr>
       </w:pPr>
       <w:r>
@@ -2440,14 +2247,10 @@
       </w:r>
     </w:p>
     <w:p>
-      <w:pPr>
-        <w:pStyle w:val="ListParagraph"/>
-      </w:pPr>
       <w:r>
         <w:rPr>
           <w:noProof/>
         </w:rPr>
-        <w:lastRenderedPageBreak/>
         <w:drawing>
           <wp:inline distT="0" distB="0" distL="0" distR="0" wp14:anchorId="4F59CBC1" wp14:editId="6EE5E792">
             <wp:extent cx="5943600" cy="1157605"/>
@@ -2490,7 +2293,7 @@
         <w:pStyle w:val="ListParagraph"/>
         <w:numPr>
           <w:ilvl w:val="0"/>
-          <w:numId w:val="2"/>
+          <w:numId w:val="10"/>
         </w:numPr>
       </w:pPr>
       <w:r>
@@ -2566,7 +2369,7 @@
         <w:pStyle w:val="ListParagraph"/>
         <w:numPr>
           <w:ilvl w:val="0"/>
-          <w:numId w:val="2"/>
+          <w:numId w:val="10"/>
         </w:numPr>
       </w:pPr>
       <w:r>
@@ -2590,7 +2393,7 @@
         <w:pStyle w:val="ListParagraph"/>
         <w:numPr>
           <w:ilvl w:val="0"/>
-          <w:numId w:val="2"/>
+          <w:numId w:val="10"/>
         </w:numPr>
         <w:rPr>
           <w:b/>
@@ -2601,6 +2404,7 @@
         <w:rPr>
           <w:lang w:val="mk-MK"/>
         </w:rPr>
+        <w:lastRenderedPageBreak/>
         <w:t xml:space="preserve">Запирање: </w:t>
       </w:r>
       <w:r>
@@ -2649,8 +2453,345 @@
     </w:p>
     <w:p>
       <w:pPr>
+        <w:ind w:left="360"/>
+        <w:rPr>
+          <w:u w:val="single"/>
+        </w:rPr>
+      </w:pPr>
+      <w:r>
+        <w:rPr>
+          <w:u w:val="single"/>
+        </w:rPr>
+        <w:t>Docker Repository</w:t>
+      </w:r>
+    </w:p>
+    <w:p>
+      <w:pPr>
         <w:pStyle w:val="ListParagraph"/>
-      </w:pPr>
+        <w:numPr>
+          <w:ilvl w:val="0"/>
+          <w:numId w:val="11"/>
+        </w:numPr>
+        <w:rPr>
+          <w:u w:val="single"/>
+        </w:rPr>
+      </w:pPr>
+      <w:r>
+        <w:rPr>
+          <w:lang w:val="mk-MK"/>
+        </w:rPr>
+        <w:t xml:space="preserve">Во оваа фаза од проектот јас не користев ниту </w:t>
+      </w:r>
+      <w:r>
+        <w:t xml:space="preserve">public </w:t>
+      </w:r>
+      <w:r>
+        <w:rPr>
+          <w:lang w:val="mk-MK"/>
+        </w:rPr>
+        <w:t xml:space="preserve">ниту </w:t>
+      </w:r>
+      <w:r>
+        <w:t xml:space="preserve">private Docker Repository, </w:t>
+      </w:r>
+      <w:r>
+        <w:rPr>
+          <w:lang w:val="mk-MK"/>
+        </w:rPr>
+        <w:t xml:space="preserve">со оглед на тоа што </w:t>
+      </w:r>
+      <w:r>
+        <w:t xml:space="preserve">images </w:t>
+      </w:r>
+      <w:r>
+        <w:rPr>
+          <w:lang w:val="mk-MK"/>
+        </w:rPr>
+        <w:t xml:space="preserve">што ги креирав беа локално на мојата машина, и истите се достапни само таму, т.е не се достапни од екстерни места се додека јас не одлучам да ги експортирам и да ги споделам мануелно. Доказ за тоа е што не искористив ниту </w:t>
+      </w:r>
+      <w:r>
+        <w:t xml:space="preserve">docker push, </w:t>
+      </w:r>
+      <w:r>
+        <w:rPr>
+          <w:lang w:val="mk-MK"/>
+        </w:rPr>
+        <w:t xml:space="preserve">ниту </w:t>
+      </w:r>
+      <w:r>
+        <w:t xml:space="preserve">docker pull </w:t>
+      </w:r>
+      <w:r>
+        <w:rPr>
+          <w:lang w:val="mk-MK"/>
+        </w:rPr>
+        <w:t>команда</w:t>
+      </w:r>
+    </w:p>
+    <w:p>
+      <w:pPr>
+        <w:pStyle w:val="ListParagraph"/>
+        <w:numPr>
+          <w:ilvl w:val="0"/>
+          <w:numId w:val="11"/>
+        </w:numPr>
+      </w:pPr>
+      <w:r>
+        <w:rPr>
+          <w:lang w:val="mk-MK"/>
+        </w:rPr>
+        <w:t xml:space="preserve">Потоа одлучив да го прикачам </w:t>
+      </w:r>
+      <w:r>
+        <w:t>image-</w:t>
+      </w:r>
+      <w:r>
+        <w:rPr>
+          <w:lang w:val="mk-MK"/>
+        </w:rPr>
+        <w:t xml:space="preserve">от на </w:t>
+      </w:r>
+      <w:r>
+        <w:t xml:space="preserve">Docker Hub. </w:t>
+      </w:r>
+      <w:r>
+        <w:rPr>
+          <w:lang w:val="mk-MK"/>
+        </w:rPr>
+        <w:t xml:space="preserve">Постапката за тоа </w:t>
+      </w:r>
+      <w:r>
+        <w:rPr>
+          <w:lang w:val="mk-MK"/>
+        </w:rPr>
+        <w:t>беше</w:t>
+      </w:r>
+      <w:r>
+        <w:rPr>
+          <w:lang w:val="mk-MK"/>
+        </w:rPr>
+        <w:t xml:space="preserve"> прво логирање на </w:t>
+      </w:r>
+      <w:r>
+        <w:t xml:space="preserve">Docker Hub </w:t>
+      </w:r>
+      <w:r>
+        <w:rPr>
+          <w:lang w:val="mk-MK"/>
+        </w:rPr>
+        <w:t xml:space="preserve">со командата </w:t>
+      </w:r>
+      <w:r>
+        <w:rPr>
+          <w:lang w:val="mk-MK"/>
+        </w:rPr>
+        <w:t>docker login</w:t>
+      </w:r>
+      <w:r>
+        <w:rPr>
+          <w:lang w:val="mk-MK"/>
+        </w:rPr>
+        <w:t xml:space="preserve"> а после тоа и </w:t>
+      </w:r>
+      <w:r>
+        <w:t xml:space="preserve">push </w:t>
+      </w:r>
+      <w:r>
+        <w:rPr>
+          <w:lang w:val="mk-MK"/>
+        </w:rPr>
+        <w:t xml:space="preserve">на </w:t>
+      </w:r>
+      <w:r>
+        <w:t xml:space="preserve">images </w:t>
+      </w:r>
+      <w:r>
+        <w:rPr>
+          <w:lang w:val="mk-MK"/>
+        </w:rPr>
+        <w:t xml:space="preserve">на </w:t>
+      </w:r>
+      <w:r>
+        <w:t xml:space="preserve">Docker Hub </w:t>
+      </w:r>
+      <w:r>
+        <w:rPr>
+          <w:lang w:val="mk-MK"/>
+        </w:rPr>
+        <w:t xml:space="preserve">со командите </w:t>
+      </w:r>
+      <w:r>
+        <w:rPr>
+          <w:b/>
+          <w:bCs/>
+        </w:rPr>
+        <w:t>docker tag server-app:v1</w:t>
+      </w:r>
+      <w:r>
+        <w:t xml:space="preserve"> </w:t>
+      </w:r>
+      <w:proofErr w:type="spellStart"/>
+      <w:r>
+        <w:rPr>
+          <w:b/>
+          <w:bCs/>
+        </w:rPr>
+        <w:t>anetastankovska</w:t>
+      </w:r>
+      <w:proofErr w:type="spellEnd"/>
+      <w:r>
+        <w:rPr>
+          <w:b/>
+          <w:bCs/>
+        </w:rPr>
+        <w:t>/server-app:v1</w:t>
+      </w:r>
+      <w:r>
+        <w:t xml:space="preserve"> </w:t>
+      </w:r>
+      <w:r>
+        <w:rPr>
+          <w:lang w:val="mk-MK"/>
+        </w:rPr>
+        <w:t xml:space="preserve">и </w:t>
+      </w:r>
+      <w:r>
+        <w:rPr>
+          <w:b/>
+          <w:bCs/>
+        </w:rPr>
+        <w:t xml:space="preserve">docker push </w:t>
+      </w:r>
+      <w:proofErr w:type="spellStart"/>
+      <w:r>
+        <w:rPr>
+          <w:b/>
+          <w:bCs/>
+        </w:rPr>
+        <w:t>anetastankovska</w:t>
+      </w:r>
+      <w:proofErr w:type="spellEnd"/>
+      <w:r>
+        <w:rPr>
+          <w:b/>
+          <w:bCs/>
+        </w:rPr>
+        <w:t>/server-app:v1</w:t>
+      </w:r>
+    </w:p>
+    <w:p>
+      <w:r>
+        <w:drawing>
+          <wp:inline distT="0" distB="0" distL="0" distR="0" wp14:anchorId="07E9D635" wp14:editId="087470A2">
+            <wp:extent cx="5172797" cy="1076475"/>
+            <wp:effectExtent l="0" t="0" r="8890" b="9525"/>
+            <wp:docPr id="304139826" name="Picture 1" descr="A black background with white text&#10;&#10;Description automatically generated"/>
+            <wp:cNvGraphicFramePr>
+              <a:graphicFrameLocks xmlns:a="http://schemas.openxmlformats.org/drawingml/2006/main" noChangeAspect="1"/>
+            </wp:cNvGraphicFramePr>
+            <a:graphic xmlns:a="http://schemas.openxmlformats.org/drawingml/2006/main">
+              <a:graphicData uri="http://schemas.openxmlformats.org/drawingml/2006/picture">
+                <pic:pic xmlns:pic="http://schemas.openxmlformats.org/drawingml/2006/picture">
+                  <pic:nvPicPr>
+                    <pic:cNvPr id="304139826" name="Picture 1" descr="A black background with white text&#10;&#10;Description automatically generated"/>
+                    <pic:cNvPicPr/>
+                  </pic:nvPicPr>
+                  <pic:blipFill>
+                    <a:blip r:embed="rId10"/>
+                    <a:stretch>
+                      <a:fillRect/>
+                    </a:stretch>
+                  </pic:blipFill>
+                  <pic:spPr>
+                    <a:xfrm>
+                      <a:off x="0" y="0"/>
+                      <a:ext cx="5172797" cy="1076475"/>
+                    </a:xfrm>
+                    <a:prstGeom prst="rect">
+                      <a:avLst/>
+                    </a:prstGeom>
+                  </pic:spPr>
+                </pic:pic>
+              </a:graphicData>
+            </a:graphic>
+          </wp:inline>
+        </w:drawing>
+      </w:r>
+    </w:p>
+    <w:p>
+      <w:pPr>
+        <w:pStyle w:val="ListParagraph"/>
+        <w:numPr>
+          <w:ilvl w:val="0"/>
+          <w:numId w:val="11"/>
+        </w:numPr>
+      </w:pPr>
+      <w:r>
+        <w:rPr>
+          <w:lang w:val="mk-MK"/>
+        </w:rPr>
+        <w:t xml:space="preserve">Откако направив </w:t>
+      </w:r>
+      <w:r>
+        <w:t xml:space="preserve">push </w:t>
+      </w:r>
+      <w:r>
+        <w:rPr>
+          <w:lang w:val="mk-MK"/>
+        </w:rPr>
+        <w:t xml:space="preserve">на </w:t>
+      </w:r>
+      <w:r>
+        <w:t>image-</w:t>
+      </w:r>
+      <w:r>
+        <w:rPr>
+          <w:lang w:val="mk-MK"/>
+        </w:rPr>
+        <w:t xml:space="preserve">от, истиот се појави во мојот профил на </w:t>
+      </w:r>
+      <w:r>
+        <w:t>Docker Hub</w:t>
+      </w:r>
+    </w:p>
+    <w:p>
+      <w:r>
+        <w:drawing>
+          <wp:inline distT="0" distB="0" distL="0" distR="0" wp14:anchorId="3223CE3A" wp14:editId="1FF066B6">
+            <wp:extent cx="5943600" cy="1163955"/>
+            <wp:effectExtent l="0" t="0" r="0" b="0"/>
+            <wp:docPr id="1503518859" name="Picture 1" descr="A screenshot of a computer&#10;&#10;Description automatically generated"/>
+            <wp:cNvGraphicFramePr>
+              <a:graphicFrameLocks xmlns:a="http://schemas.openxmlformats.org/drawingml/2006/main" noChangeAspect="1"/>
+            </wp:cNvGraphicFramePr>
+            <a:graphic xmlns:a="http://schemas.openxmlformats.org/drawingml/2006/main">
+              <a:graphicData uri="http://schemas.openxmlformats.org/drawingml/2006/picture">
+                <pic:pic xmlns:pic="http://schemas.openxmlformats.org/drawingml/2006/picture">
+                  <pic:nvPicPr>
+                    <pic:cNvPr id="1503518859" name="Picture 1" descr="A screenshot of a computer&#10;&#10;Description automatically generated"/>
+                    <pic:cNvPicPr/>
+                  </pic:nvPicPr>
+                  <pic:blipFill>
+                    <a:blip r:embed="rId11"/>
+                    <a:stretch>
+                      <a:fillRect/>
+                    </a:stretch>
+                  </pic:blipFill>
+                  <pic:spPr>
+                    <a:xfrm>
+                      <a:off x="0" y="0"/>
+                      <a:ext cx="5943600" cy="1163955"/>
+                    </a:xfrm>
+                    <a:prstGeom prst="rect">
+                      <a:avLst/>
+                    </a:prstGeom>
+                  </pic:spPr>
+                </pic:pic>
+              </a:graphicData>
+            </a:graphic>
+          </wp:inline>
+        </w:drawing>
+      </w:r>
     </w:p>
     <w:p>
       <w:pPr>
@@ -2720,21 +2861,470 @@
     <w:p>
       <w:pPr>
         <w:rPr>
-          <w:sz w:val="28"/>
-          <w:szCs w:val="28"/>
-        </w:rPr>
-      </w:pPr>
-      <w:hyperlink r:id="rId10" w:history="1">
+          <w:rStyle w:val="Hyperlink"/>
+          <w:sz w:val="32"/>
+          <w:szCs w:val="32"/>
+          <w:lang w:val="mk-MK"/>
+        </w:rPr>
+      </w:pPr>
+      <w:hyperlink r:id="rId12" w:history="1">
         <w:r>
           <w:rPr>
             <w:rStyle w:val="Hyperlink"/>
-            <w:sz w:val="28"/>
-            <w:szCs w:val="28"/>
+            <w:sz w:val="32"/>
+            <w:szCs w:val="32"/>
             <w:lang w:val="mk-MK"/>
           </w:rPr>
           <w:t>ЛИНК до репо</w:t>
         </w:r>
       </w:hyperlink>
+    </w:p>
+    <w:p>
+      <w:pPr>
+        <w:rPr>
+          <w:rStyle w:val="Hyperlink"/>
+          <w:sz w:val="28"/>
+          <w:szCs w:val="28"/>
+        </w:rPr>
+      </w:pPr>
+    </w:p>
+    <w:p>
+      <w:pPr>
+        <w:rPr>
+          <w:rStyle w:val="Hyperlink"/>
+          <w:b/>
+          <w:bCs/>
+          <w:color w:val="auto"/>
+          <w:u w:val="none"/>
+          <w:lang w:val="mk-MK"/>
+        </w:rPr>
+      </w:pPr>
+      <w:r>
+        <w:rPr>
+          <w:rStyle w:val="Hyperlink"/>
+          <w:b/>
+          <w:bCs/>
+          <w:color w:val="auto"/>
+          <w:u w:val="none"/>
+          <w:lang w:val="mk-MK"/>
+        </w:rPr>
+        <w:t>Преглед на најважните команди</w:t>
+      </w:r>
+    </w:p>
+    <w:p>
+      <w:pPr>
+        <w:pStyle w:val="ListParagraph"/>
+        <w:numPr>
+          <w:ilvl w:val="0"/>
+          <w:numId w:val="11"/>
+        </w:numPr>
+      </w:pPr>
+      <w:r>
+        <w:t>Build an image: docker build -t &lt;</w:t>
+      </w:r>
+      <w:proofErr w:type="spellStart"/>
+      <w:r>
+        <w:t>image_name</w:t>
+      </w:r>
+      <w:proofErr w:type="spellEnd"/>
+      <w:r>
+        <w:t>&gt;:&lt;tag</w:t>
+      </w:r>
+      <w:proofErr w:type="gramStart"/>
+      <w:r>
+        <w:t>&gt; .</w:t>
+      </w:r>
+      <w:proofErr w:type="gramEnd"/>
+    </w:p>
+    <w:p>
+      <w:pPr>
+        <w:pStyle w:val="ListParagraph"/>
+        <w:numPr>
+          <w:ilvl w:val="0"/>
+          <w:numId w:val="11"/>
+        </w:numPr>
+      </w:pPr>
+      <w:r>
+        <w:t>List images: docker images</w:t>
+      </w:r>
+    </w:p>
+    <w:p>
+      <w:pPr>
+        <w:pStyle w:val="ListParagraph"/>
+        <w:numPr>
+          <w:ilvl w:val="0"/>
+          <w:numId w:val="11"/>
+        </w:numPr>
+      </w:pPr>
+      <w:r>
+        <w:lastRenderedPageBreak/>
+        <w:t>Run a container: docker run -d -p &lt;</w:t>
+      </w:r>
+      <w:proofErr w:type="spellStart"/>
+      <w:r>
+        <w:t>host_port</w:t>
+      </w:r>
+      <w:proofErr w:type="spellEnd"/>
+      <w:r>
+        <w:t>&gt;:&lt;</w:t>
+      </w:r>
+      <w:proofErr w:type="spellStart"/>
+      <w:r>
+        <w:t>container_port</w:t>
+      </w:r>
+      <w:proofErr w:type="spellEnd"/>
+      <w:r>
+        <w:t>&gt; &lt;</w:t>
+      </w:r>
+      <w:proofErr w:type="spellStart"/>
+      <w:r>
+        <w:t>image_name</w:t>
+      </w:r>
+      <w:proofErr w:type="spellEnd"/>
+      <w:r>
+        <w:t>&gt;:&lt;tag&gt;</w:t>
+      </w:r>
+    </w:p>
+    <w:p>
+      <w:pPr>
+        <w:pStyle w:val="ListParagraph"/>
+        <w:numPr>
+          <w:ilvl w:val="0"/>
+          <w:numId w:val="11"/>
+        </w:numPr>
+      </w:pPr>
+      <w:r>
+        <w:t>Run a container interactively: docker run -it &lt;</w:t>
+      </w:r>
+      <w:proofErr w:type="spellStart"/>
+      <w:r>
+        <w:t>image_name</w:t>
+      </w:r>
+      <w:proofErr w:type="spellEnd"/>
+      <w:r>
+        <w:t>&gt;:&lt;tag&gt; /bin/bash</w:t>
+      </w:r>
+    </w:p>
+    <w:p>
+      <w:pPr>
+        <w:pStyle w:val="ListParagraph"/>
+        <w:numPr>
+          <w:ilvl w:val="0"/>
+          <w:numId w:val="11"/>
+        </w:numPr>
+      </w:pPr>
+      <w:r>
+        <w:t xml:space="preserve">List running containers: docker </w:t>
+      </w:r>
+      <w:proofErr w:type="spellStart"/>
+      <w:r>
+        <w:t>ps</w:t>
+      </w:r>
+      <w:proofErr w:type="spellEnd"/>
+    </w:p>
+    <w:p>
+      <w:pPr>
+        <w:pStyle w:val="ListParagraph"/>
+        <w:numPr>
+          <w:ilvl w:val="0"/>
+          <w:numId w:val="11"/>
+        </w:numPr>
+      </w:pPr>
+      <w:r>
+        <w:t xml:space="preserve">List all containers (including stopped): docker </w:t>
+      </w:r>
+      <w:proofErr w:type="spellStart"/>
+      <w:r>
+        <w:t>ps</w:t>
+      </w:r>
+      <w:proofErr w:type="spellEnd"/>
+      <w:r>
+        <w:t xml:space="preserve"> -a</w:t>
+      </w:r>
+    </w:p>
+    <w:p>
+      <w:pPr>
+        <w:pStyle w:val="ListParagraph"/>
+        <w:numPr>
+          <w:ilvl w:val="0"/>
+          <w:numId w:val="11"/>
+        </w:numPr>
+      </w:pPr>
+      <w:r>
+        <w:t>Stop a container: docker stop &lt;</w:t>
+      </w:r>
+      <w:proofErr w:type="spellStart"/>
+      <w:r>
+        <w:t>container_id</w:t>
+      </w:r>
+      <w:proofErr w:type="spellEnd"/>
+      <w:r>
+        <w:t>&gt;</w:t>
+      </w:r>
+    </w:p>
+    <w:p>
+      <w:pPr>
+        <w:pStyle w:val="ListParagraph"/>
+        <w:numPr>
+          <w:ilvl w:val="0"/>
+          <w:numId w:val="11"/>
+        </w:numPr>
+      </w:pPr>
+      <w:r>
+        <w:t>Remove a container: docker rm &lt;</w:t>
+      </w:r>
+      <w:proofErr w:type="spellStart"/>
+      <w:r>
+        <w:t>container_id</w:t>
+      </w:r>
+      <w:proofErr w:type="spellEnd"/>
+      <w:r>
+        <w:t>&gt;</w:t>
+      </w:r>
+    </w:p>
+    <w:p>
+      <w:pPr>
+        <w:pStyle w:val="ListParagraph"/>
+        <w:numPr>
+          <w:ilvl w:val="0"/>
+          <w:numId w:val="11"/>
+        </w:numPr>
+      </w:pPr>
+      <w:r>
+        <w:t>Remove all stopped containers: docker container prune</w:t>
+      </w:r>
+    </w:p>
+    <w:p>
+      <w:pPr>
+        <w:pStyle w:val="ListParagraph"/>
+        <w:numPr>
+          <w:ilvl w:val="0"/>
+          <w:numId w:val="11"/>
+        </w:numPr>
+      </w:pPr>
+      <w:r>
+        <w:t xml:space="preserve">Remove an image: docker </w:t>
+      </w:r>
+      <w:proofErr w:type="spellStart"/>
+      <w:r>
+        <w:t>rmi</w:t>
+      </w:r>
+      <w:proofErr w:type="spellEnd"/>
+      <w:r>
+        <w:t xml:space="preserve"> &lt;</w:t>
+      </w:r>
+      <w:proofErr w:type="spellStart"/>
+      <w:r>
+        <w:t>image_name</w:t>
+      </w:r>
+      <w:proofErr w:type="spellEnd"/>
+      <w:r>
+        <w:t>&gt;:&lt;tag&gt;</w:t>
+      </w:r>
+    </w:p>
+    <w:p>
+      <w:pPr>
+        <w:pStyle w:val="ListParagraph"/>
+        <w:numPr>
+          <w:ilvl w:val="0"/>
+          <w:numId w:val="11"/>
+        </w:numPr>
+      </w:pPr>
+      <w:r>
+        <w:t>Login to Docker Hub: docker login</w:t>
+      </w:r>
+    </w:p>
+    <w:p>
+      <w:pPr>
+        <w:pStyle w:val="ListParagraph"/>
+        <w:numPr>
+          <w:ilvl w:val="0"/>
+          <w:numId w:val="11"/>
+        </w:numPr>
+      </w:pPr>
+      <w:r>
+        <w:t>Add tag to image: docker tag &lt;</w:t>
+      </w:r>
+      <w:proofErr w:type="spellStart"/>
+      <w:r>
+        <w:t>existing_image_name</w:t>
+      </w:r>
+      <w:proofErr w:type="spellEnd"/>
+      <w:r>
+        <w:t>&gt;:&lt;tag&gt; &lt;</w:t>
+      </w:r>
+      <w:proofErr w:type="spellStart"/>
+      <w:r>
+        <w:t>new_image_name</w:t>
+      </w:r>
+      <w:proofErr w:type="spellEnd"/>
+      <w:r>
+        <w:t>&gt;:&lt;</w:t>
+      </w:r>
+      <w:proofErr w:type="spellStart"/>
+      <w:r>
+        <w:t>new_tag</w:t>
+      </w:r>
+      <w:proofErr w:type="spellEnd"/>
+      <w:r>
+        <w:t>&gt;</w:t>
+      </w:r>
+    </w:p>
+    <w:p>
+      <w:pPr>
+        <w:pStyle w:val="ListParagraph"/>
+        <w:numPr>
+          <w:ilvl w:val="0"/>
+          <w:numId w:val="11"/>
+        </w:numPr>
+      </w:pPr>
+      <w:r>
+        <w:t>Commit changes in a container to a new image: docker commit &lt;</w:t>
+      </w:r>
+      <w:proofErr w:type="spellStart"/>
+      <w:r>
+        <w:t>container_id</w:t>
+      </w:r>
+      <w:proofErr w:type="spellEnd"/>
+      <w:r>
+        <w:t>&gt; &lt;</w:t>
+      </w:r>
+      <w:proofErr w:type="spellStart"/>
+      <w:r>
+        <w:t>new_image_name</w:t>
+      </w:r>
+      <w:proofErr w:type="spellEnd"/>
+      <w:r>
+        <w:t>&gt;:&lt;tag&gt;</w:t>
+      </w:r>
+    </w:p>
+    <w:p>
+      <w:pPr>
+        <w:pStyle w:val="ListParagraph"/>
+        <w:numPr>
+          <w:ilvl w:val="0"/>
+          <w:numId w:val="11"/>
+        </w:numPr>
+      </w:pPr>
+      <w:r>
+        <w:t>Push an image to Docker Hub: docker push &lt;</w:t>
+      </w:r>
+      <w:proofErr w:type="spellStart"/>
+      <w:r>
+        <w:t>image_name</w:t>
+      </w:r>
+      <w:proofErr w:type="spellEnd"/>
+      <w:r>
+        <w:t>&gt;:&lt;tag&gt;</w:t>
+      </w:r>
+    </w:p>
+    <w:p>
+      <w:pPr>
+        <w:pStyle w:val="ListParagraph"/>
+        <w:numPr>
+          <w:ilvl w:val="0"/>
+          <w:numId w:val="11"/>
+        </w:numPr>
+      </w:pPr>
+      <w:r>
+        <w:t>Save an image as a tar file: docker save -o &lt;</w:t>
+      </w:r>
+      <w:proofErr w:type="spellStart"/>
+      <w:r>
+        <w:t>file_name</w:t>
+      </w:r>
+      <w:proofErr w:type="spellEnd"/>
+      <w:r>
+        <w:t>&gt;.tar &lt;</w:t>
+      </w:r>
+      <w:proofErr w:type="spellStart"/>
+      <w:r>
+        <w:t>image_name</w:t>
+      </w:r>
+      <w:proofErr w:type="spellEnd"/>
+      <w:r>
+        <w:t>&gt;:&lt;tag&gt;</w:t>
+      </w:r>
+    </w:p>
+    <w:p>
+      <w:pPr>
+        <w:pStyle w:val="ListParagraph"/>
+        <w:numPr>
+          <w:ilvl w:val="0"/>
+          <w:numId w:val="11"/>
+        </w:numPr>
+      </w:pPr>
+      <w:r>
+        <w:t>Load an image from a tar file: docker load -</w:t>
+      </w:r>
+      <w:proofErr w:type="spellStart"/>
+      <w:r>
+        <w:t>i</w:t>
+      </w:r>
+      <w:proofErr w:type="spellEnd"/>
+      <w:r>
+        <w:t xml:space="preserve"> &lt;</w:t>
+      </w:r>
+      <w:proofErr w:type="spellStart"/>
+      <w:r>
+        <w:t>file_name</w:t>
+      </w:r>
+      <w:proofErr w:type="spellEnd"/>
+      <w:r>
+        <w:t>&gt;.tar</w:t>
+      </w:r>
+    </w:p>
+    <w:p>
+      <w:pPr>
+        <w:pStyle w:val="ListParagraph"/>
+        <w:numPr>
+          <w:ilvl w:val="0"/>
+          <w:numId w:val="11"/>
+        </w:numPr>
+      </w:pPr>
+      <w:r>
+        <w:t>Remove unused images, containers, and networks: docker system prune</w:t>
+      </w:r>
+    </w:p>
+    <w:p>
+      <w:pPr>
+        <w:pStyle w:val="ListParagraph"/>
+        <w:numPr>
+          <w:ilvl w:val="0"/>
+          <w:numId w:val="11"/>
+        </w:numPr>
+      </w:pPr>
+      <w:r>
+        <w:t>Check container logs: docker logs &lt;</w:t>
+      </w:r>
+      <w:proofErr w:type="spellStart"/>
+      <w:r>
+        <w:t>container_id</w:t>
+      </w:r>
+      <w:proofErr w:type="spellEnd"/>
+      <w:r>
+        <w:t>&gt;</w:t>
+      </w:r>
+    </w:p>
+    <w:p>
+      <w:pPr>
+        <w:pStyle w:val="ListParagraph"/>
+        <w:numPr>
+          <w:ilvl w:val="0"/>
+          <w:numId w:val="11"/>
+        </w:numPr>
+      </w:pPr>
+      <w:r>
+        <w:t>Execute a command inside a running container: docker exec -it &lt;</w:t>
+      </w:r>
+      <w:proofErr w:type="spellStart"/>
+      <w:r>
+        <w:t>container_id</w:t>
+      </w:r>
+      <w:proofErr w:type="spellEnd"/>
+      <w:r>
+        <w:t>&gt; &lt;command&gt;</w:t>
+      </w:r>
     </w:p>
     <w:sectPr>
       <w:pgSz w:w="12240" w:h="15840"/>
@@ -2749,6 +3339,119 @@
 <file path=word/numbering.xml><?xml version="1.0" encoding="utf-8"?>
 <w:numbering xmlns:wpc="http://schemas.microsoft.com/office/word/2010/wordprocessingCanvas" xmlns:cx="http://schemas.microsoft.com/office/drawing/2014/chartex" xmlns:cx1="http://schemas.microsoft.com/office/drawing/2015/9/8/chartex" xmlns:cx2="http://schemas.microsoft.com/office/drawing/2015/10/21/chartex" xmlns:cx3="http://schemas.microsoft.com/office/drawing/2016/5/9/chartex" xmlns:cx4="http://schemas.microsoft.com/office/drawing/2016/5/10/chartex" xmlns:cx5="http://schemas.microsoft.com/office/drawing/2016/5/11/chartex" xmlns:cx6="http://schemas.microsoft.com/office/drawing/2016/5/12/chartex" xmlns:cx7="http://schemas.microsoft.com/office/drawing/2016/5/13/chartex" xmlns:cx8="http://schemas.microsoft.com/office/drawing/2016/5/14/chartex" xmlns:mc="http://schemas.openxmlformats.org/markup-compatibility/2006" xmlns:aink="http://schemas.microsoft.com/office/drawing/2016/ink" xmlns:am3d="http://schemas.microsoft.com/office/drawing/2017/model3d" xmlns:o="urn:schemas-microsoft-com:office:office" xmlns:oel="http://schemas.microsoft.com/office/2019/extlst" xmlns:r="http://schemas.openxmlformats.org/officeDocument/2006/relationships" xmlns:m="http://schemas.openxmlformats.org/officeDocument/2006/math" xmlns:v="urn:schemas-microsoft-com:vml" xmlns:wp14="http://schemas.microsoft.com/office/word/2010/wordprocessingDrawing" xmlns:wp="http://schemas.openxmlformats.org/drawingml/2006/wordprocessingDrawing" xmlns:w10="urn:schemas-microsoft-com:office:word" xmlns:w="http://schemas.openxmlformats.org/wordprocessingml/2006/main" xmlns:w14="http://schemas.microsoft.com/office/word/2010/wordml" xmlns:w15="http://schemas.microsoft.com/office/word/2012/wordml" xmlns:w16cex="http://schemas.microsoft.com/office/word/2018/wordml/cex" xmlns:w16cid="http://schemas.microsoft.com/office/word/2016/wordml/cid" xmlns:w16="http://schemas.microsoft.com/office/word/2018/wordml" xmlns:w16du="http://schemas.microsoft.com/office/word/2023/wordml/word16du" xmlns:w16sdtdh="http://schemas.microsoft.com/office/word/2020/wordml/sdtdatahash" xmlns:w16sdtfl="http://schemas.microsoft.com/office/word/2024/wordml/sdtformatlock" xmlns:w16se="http://schemas.microsoft.com/office/word/2015/wordml/symex" xmlns:wpg="http://schemas.microsoft.com/office/word/2010/wordprocessingGroup" xmlns:wpi="http://schemas.microsoft.com/office/word/2010/wordprocessingInk" xmlns:wne="http://schemas.microsoft.com/office/word/2006/wordml" xmlns:wps="http://schemas.microsoft.com/office/word/2010/wordprocessingShape" mc:Ignorable="w14 w15 w16se w16cid w16 w16cex w16sdtdh w16sdtfl w16du wp14">
   <w:abstractNum w:abstractNumId="0" w15:restartNumberingAfterBreak="0">
+    <w:nsid w:val="2E275D4C"/>
+    <w:multiLevelType w:val="hybridMultilevel"/>
+    <w:tmpl w:val="04709504"/>
+    <w:lvl w:ilvl="0" w:tplc="04090001">
+      <w:start w:val="1"/>
+      <w:numFmt w:val="bullet"/>
+      <w:lvlText w:val=""/>
+      <w:lvlJc w:val="left"/>
+      <w:pPr>
+        <w:ind w:left="720" w:hanging="360"/>
+      </w:pPr>
+      <w:rPr>
+        <w:rFonts w:ascii="Symbol" w:hAnsi="Symbol" w:hint="default"/>
+      </w:rPr>
+    </w:lvl>
+    <w:lvl w:ilvl="1" w:tplc="04090003">
+      <w:start w:val="1"/>
+      <w:numFmt w:val="bullet"/>
+      <w:lvlText w:val="o"/>
+      <w:lvlJc w:val="left"/>
+      <w:pPr>
+        <w:ind w:left="1440" w:hanging="360"/>
+      </w:pPr>
+      <w:rPr>
+        <w:rFonts w:ascii="Courier New" w:hAnsi="Courier New" w:cs="Courier New" w:hint="default"/>
+      </w:rPr>
+    </w:lvl>
+    <w:lvl w:ilvl="2" w:tplc="04090005" w:tentative="1">
+      <w:start w:val="1"/>
+      <w:numFmt w:val="bullet"/>
+      <w:lvlText w:val=""/>
+      <w:lvlJc w:val="left"/>
+      <w:pPr>
+        <w:ind w:left="2160" w:hanging="360"/>
+      </w:pPr>
+      <w:rPr>
+        <w:rFonts w:ascii="Wingdings" w:hAnsi="Wingdings" w:hint="default"/>
+      </w:rPr>
+    </w:lvl>
+    <w:lvl w:ilvl="3" w:tplc="04090001" w:tentative="1">
+      <w:start w:val="1"/>
+      <w:numFmt w:val="bullet"/>
+      <w:lvlText w:val=""/>
+      <w:lvlJc w:val="left"/>
+      <w:pPr>
+        <w:ind w:left="2880" w:hanging="360"/>
+      </w:pPr>
+      <w:rPr>
+        <w:rFonts w:ascii="Symbol" w:hAnsi="Symbol" w:hint="default"/>
+      </w:rPr>
+    </w:lvl>
+    <w:lvl w:ilvl="4" w:tplc="04090003" w:tentative="1">
+      <w:start w:val="1"/>
+      <w:numFmt w:val="bullet"/>
+      <w:lvlText w:val="o"/>
+      <w:lvlJc w:val="left"/>
+      <w:pPr>
+        <w:ind w:left="3600" w:hanging="360"/>
+      </w:pPr>
+      <w:rPr>
+        <w:rFonts w:ascii="Courier New" w:hAnsi="Courier New" w:cs="Courier New" w:hint="default"/>
+      </w:rPr>
+    </w:lvl>
+    <w:lvl w:ilvl="5" w:tplc="04090005" w:tentative="1">
+      <w:start w:val="1"/>
+      <w:numFmt w:val="bullet"/>
+      <w:lvlText w:val=""/>
+      <w:lvlJc w:val="left"/>
+      <w:pPr>
+        <w:ind w:left="4320" w:hanging="360"/>
+      </w:pPr>
+      <w:rPr>
+        <w:rFonts w:ascii="Wingdings" w:hAnsi="Wingdings" w:hint="default"/>
+      </w:rPr>
+    </w:lvl>
+    <w:lvl w:ilvl="6" w:tplc="04090001" w:tentative="1">
+      <w:start w:val="1"/>
+      <w:numFmt w:val="bullet"/>
+      <w:lvlText w:val=""/>
+      <w:lvlJc w:val="left"/>
+      <w:pPr>
+        <w:ind w:left="5040" w:hanging="360"/>
+      </w:pPr>
+      <w:rPr>
+        <w:rFonts w:ascii="Symbol" w:hAnsi="Symbol" w:hint="default"/>
+      </w:rPr>
+    </w:lvl>
+    <w:lvl w:ilvl="7" w:tplc="04090003" w:tentative="1">
+      <w:start w:val="1"/>
+      <w:numFmt w:val="bullet"/>
+      <w:lvlText w:val="o"/>
+      <w:lvlJc w:val="left"/>
+      <w:pPr>
+        <w:ind w:left="5760" w:hanging="360"/>
+      </w:pPr>
+      <w:rPr>
+        <w:rFonts w:ascii="Courier New" w:hAnsi="Courier New" w:cs="Courier New" w:hint="default"/>
+      </w:rPr>
+    </w:lvl>
+    <w:lvl w:ilvl="8" w:tplc="04090005" w:tentative="1">
+      <w:start w:val="1"/>
+      <w:numFmt w:val="bullet"/>
+      <w:lvlText w:val=""/>
+      <w:lvlJc w:val="left"/>
+      <w:pPr>
+        <w:ind w:left="6480" w:hanging="360"/>
+      </w:pPr>
+      <w:rPr>
+        <w:rFonts w:ascii="Wingdings" w:hAnsi="Wingdings" w:hint="default"/>
+      </w:rPr>
+    </w:lvl>
+  </w:abstractNum>
+  <w:abstractNum w:abstractNumId="1" w15:restartNumberingAfterBreak="0">
     <w:nsid w:val="2EDA0AB5"/>
     <w:multiLevelType w:val="multilevel"/>
     <w:tmpl w:val="00702F7E"/>
@@ -2897,7 +3600,232 @@
       </w:rPr>
     </w:lvl>
   </w:abstractNum>
-  <w:abstractNum w:abstractNumId="1" w15:restartNumberingAfterBreak="0">
+  <w:abstractNum w:abstractNumId="2" w15:restartNumberingAfterBreak="0">
+    <w:nsid w:val="31961289"/>
+    <w:multiLevelType w:val="hybridMultilevel"/>
+    <w:tmpl w:val="588ECD2C"/>
+    <w:lvl w:ilvl="0" w:tplc="DD1AC27A">
+      <w:numFmt w:val="bullet"/>
+      <w:lvlText w:val="-"/>
+      <w:lvlJc w:val="left"/>
+      <w:pPr>
+        <w:ind w:left="720" w:hanging="360"/>
+      </w:pPr>
+      <w:rPr>
+        <w:rFonts w:ascii="Aptos" w:eastAsiaTheme="minorHAnsi" w:hAnsi="Aptos" w:cstheme="minorBidi" w:hint="default"/>
+      </w:rPr>
+    </w:lvl>
+    <w:lvl w:ilvl="1" w:tplc="04090003" w:tentative="1">
+      <w:start w:val="1"/>
+      <w:numFmt w:val="bullet"/>
+      <w:lvlText w:val="o"/>
+      <w:lvlJc w:val="left"/>
+      <w:pPr>
+        <w:ind w:left="1440" w:hanging="360"/>
+      </w:pPr>
+      <w:rPr>
+        <w:rFonts w:ascii="Courier New" w:hAnsi="Courier New" w:cs="Courier New" w:hint="default"/>
+      </w:rPr>
+    </w:lvl>
+    <w:lvl w:ilvl="2" w:tplc="04090005" w:tentative="1">
+      <w:start w:val="1"/>
+      <w:numFmt w:val="bullet"/>
+      <w:lvlText w:val=""/>
+      <w:lvlJc w:val="left"/>
+      <w:pPr>
+        <w:ind w:left="2160" w:hanging="360"/>
+      </w:pPr>
+      <w:rPr>
+        <w:rFonts w:ascii="Wingdings" w:hAnsi="Wingdings" w:hint="default"/>
+      </w:rPr>
+    </w:lvl>
+    <w:lvl w:ilvl="3" w:tplc="04090001" w:tentative="1">
+      <w:start w:val="1"/>
+      <w:numFmt w:val="bullet"/>
+      <w:lvlText w:val=""/>
+      <w:lvlJc w:val="left"/>
+      <w:pPr>
+        <w:ind w:left="2880" w:hanging="360"/>
+      </w:pPr>
+      <w:rPr>
+        <w:rFonts w:ascii="Symbol" w:hAnsi="Symbol" w:hint="default"/>
+      </w:rPr>
+    </w:lvl>
+    <w:lvl w:ilvl="4" w:tplc="04090003" w:tentative="1">
+      <w:start w:val="1"/>
+      <w:numFmt w:val="bullet"/>
+      <w:lvlText w:val="o"/>
+      <w:lvlJc w:val="left"/>
+      <w:pPr>
+        <w:ind w:left="3600" w:hanging="360"/>
+      </w:pPr>
+      <w:rPr>
+        <w:rFonts w:ascii="Courier New" w:hAnsi="Courier New" w:cs="Courier New" w:hint="default"/>
+      </w:rPr>
+    </w:lvl>
+    <w:lvl w:ilvl="5" w:tplc="04090005" w:tentative="1">
+      <w:start w:val="1"/>
+      <w:numFmt w:val="bullet"/>
+      <w:lvlText w:val=""/>
+      <w:lvlJc w:val="left"/>
+      <w:pPr>
+        <w:ind w:left="4320" w:hanging="360"/>
+      </w:pPr>
+      <w:rPr>
+        <w:rFonts w:ascii="Wingdings" w:hAnsi="Wingdings" w:hint="default"/>
+      </w:rPr>
+    </w:lvl>
+    <w:lvl w:ilvl="6" w:tplc="04090001" w:tentative="1">
+      <w:start w:val="1"/>
+      <w:numFmt w:val="bullet"/>
+      <w:lvlText w:val=""/>
+      <w:lvlJc w:val="left"/>
+      <w:pPr>
+        <w:ind w:left="5040" w:hanging="360"/>
+      </w:pPr>
+      <w:rPr>
+        <w:rFonts w:ascii="Symbol" w:hAnsi="Symbol" w:hint="default"/>
+      </w:rPr>
+    </w:lvl>
+    <w:lvl w:ilvl="7" w:tplc="04090003" w:tentative="1">
+      <w:start w:val="1"/>
+      <w:numFmt w:val="bullet"/>
+      <w:lvlText w:val="o"/>
+      <w:lvlJc w:val="left"/>
+      <w:pPr>
+        <w:ind w:left="5760" w:hanging="360"/>
+      </w:pPr>
+      <w:rPr>
+        <w:rFonts w:ascii="Courier New" w:hAnsi="Courier New" w:cs="Courier New" w:hint="default"/>
+      </w:rPr>
+    </w:lvl>
+    <w:lvl w:ilvl="8" w:tplc="04090005" w:tentative="1">
+      <w:start w:val="1"/>
+      <w:numFmt w:val="bullet"/>
+      <w:lvlText w:val=""/>
+      <w:lvlJc w:val="left"/>
+      <w:pPr>
+        <w:ind w:left="6480" w:hanging="360"/>
+      </w:pPr>
+      <w:rPr>
+        <w:rFonts w:ascii="Wingdings" w:hAnsi="Wingdings" w:hint="default"/>
+      </w:rPr>
+    </w:lvl>
+  </w:abstractNum>
+  <w:abstractNum w:abstractNumId="3" w15:restartNumberingAfterBreak="0">
+    <w:nsid w:val="3DC975AE"/>
+    <w:multiLevelType w:val="hybridMultilevel"/>
+    <w:tmpl w:val="A30EBFC8"/>
+    <w:lvl w:ilvl="0" w:tplc="04090001">
+      <w:start w:val="1"/>
+      <w:numFmt w:val="bullet"/>
+      <w:lvlText w:val=""/>
+      <w:lvlJc w:val="left"/>
+      <w:pPr>
+        <w:ind w:left="720" w:hanging="360"/>
+      </w:pPr>
+      <w:rPr>
+        <w:rFonts w:ascii="Symbol" w:hAnsi="Symbol" w:hint="default"/>
+      </w:rPr>
+    </w:lvl>
+    <w:lvl w:ilvl="1" w:tplc="04090003">
+      <w:start w:val="1"/>
+      <w:numFmt w:val="bullet"/>
+      <w:lvlText w:val="o"/>
+      <w:lvlJc w:val="left"/>
+      <w:pPr>
+        <w:ind w:left="1440" w:hanging="360"/>
+      </w:pPr>
+      <w:rPr>
+        <w:rFonts w:ascii="Courier New" w:hAnsi="Courier New" w:cs="Courier New" w:hint="default"/>
+      </w:rPr>
+    </w:lvl>
+    <w:lvl w:ilvl="2" w:tplc="04090005" w:tentative="1">
+      <w:start w:val="1"/>
+      <w:numFmt w:val="bullet"/>
+      <w:lvlText w:val=""/>
+      <w:lvlJc w:val="left"/>
+      <w:pPr>
+        <w:ind w:left="2160" w:hanging="360"/>
+      </w:pPr>
+      <w:rPr>
+        <w:rFonts w:ascii="Wingdings" w:hAnsi="Wingdings" w:hint="default"/>
+      </w:rPr>
+    </w:lvl>
+    <w:lvl w:ilvl="3" w:tplc="04090001" w:tentative="1">
+      <w:start w:val="1"/>
+      <w:numFmt w:val="bullet"/>
+      <w:lvlText w:val=""/>
+      <w:lvlJc w:val="left"/>
+      <w:pPr>
+        <w:ind w:left="2880" w:hanging="360"/>
+      </w:pPr>
+      <w:rPr>
+        <w:rFonts w:ascii="Symbol" w:hAnsi="Symbol" w:hint="default"/>
+      </w:rPr>
+    </w:lvl>
+    <w:lvl w:ilvl="4" w:tplc="04090003" w:tentative="1">
+      <w:start w:val="1"/>
+      <w:numFmt w:val="bullet"/>
+      <w:lvlText w:val="o"/>
+      <w:lvlJc w:val="left"/>
+      <w:pPr>
+        <w:ind w:left="3600" w:hanging="360"/>
+      </w:pPr>
+      <w:rPr>
+        <w:rFonts w:ascii="Courier New" w:hAnsi="Courier New" w:cs="Courier New" w:hint="default"/>
+      </w:rPr>
+    </w:lvl>
+    <w:lvl w:ilvl="5" w:tplc="04090005" w:tentative="1">
+      <w:start w:val="1"/>
+      <w:numFmt w:val="bullet"/>
+      <w:lvlText w:val=""/>
+      <w:lvlJc w:val="left"/>
+      <w:pPr>
+        <w:ind w:left="4320" w:hanging="360"/>
+      </w:pPr>
+      <w:rPr>
+        <w:rFonts w:ascii="Wingdings" w:hAnsi="Wingdings" w:hint="default"/>
+      </w:rPr>
+    </w:lvl>
+    <w:lvl w:ilvl="6" w:tplc="04090001" w:tentative="1">
+      <w:start w:val="1"/>
+      <w:numFmt w:val="bullet"/>
+      <w:lvlText w:val=""/>
+      <w:lvlJc w:val="left"/>
+      <w:pPr>
+        <w:ind w:left="5040" w:hanging="360"/>
+      </w:pPr>
+      <w:rPr>
+        <w:rFonts w:ascii="Symbol" w:hAnsi="Symbol" w:hint="default"/>
+      </w:rPr>
+    </w:lvl>
+    <w:lvl w:ilvl="7" w:tplc="04090003" w:tentative="1">
+      <w:start w:val="1"/>
+      <w:numFmt w:val="bullet"/>
+      <w:lvlText w:val="o"/>
+      <w:lvlJc w:val="left"/>
+      <w:pPr>
+        <w:ind w:left="5760" w:hanging="360"/>
+      </w:pPr>
+      <w:rPr>
+        <w:rFonts w:ascii="Courier New" w:hAnsi="Courier New" w:cs="Courier New" w:hint="default"/>
+      </w:rPr>
+    </w:lvl>
+    <w:lvl w:ilvl="8" w:tplc="04090005" w:tentative="1">
+      <w:start w:val="1"/>
+      <w:numFmt w:val="bullet"/>
+      <w:lvlText w:val=""/>
+      <w:lvlJc w:val="left"/>
+      <w:pPr>
+        <w:ind w:left="6480" w:hanging="360"/>
+      </w:pPr>
+      <w:rPr>
+        <w:rFonts w:ascii="Wingdings" w:hAnsi="Wingdings" w:hint="default"/>
+      </w:rPr>
+    </w:lvl>
+  </w:abstractNum>
+  <w:abstractNum w:abstractNumId="4" w15:restartNumberingAfterBreak="0">
     <w:nsid w:val="48D857BE"/>
     <w:multiLevelType w:val="hybridMultilevel"/>
     <w:tmpl w:val="4364D8D2"/>
@@ -3009,7 +3937,232 @@
       </w:rPr>
     </w:lvl>
   </w:abstractNum>
-  <w:abstractNum w:abstractNumId="2" w15:restartNumberingAfterBreak="0">
+  <w:abstractNum w:abstractNumId="5" w15:restartNumberingAfterBreak="0">
+    <w:nsid w:val="50C262DC"/>
+    <w:multiLevelType w:val="hybridMultilevel"/>
+    <w:tmpl w:val="CE10DE58"/>
+    <w:lvl w:ilvl="0" w:tplc="04090001">
+      <w:start w:val="1"/>
+      <w:numFmt w:val="bullet"/>
+      <w:lvlText w:val=""/>
+      <w:lvlJc w:val="left"/>
+      <w:pPr>
+        <w:ind w:left="720" w:hanging="360"/>
+      </w:pPr>
+      <w:rPr>
+        <w:rFonts w:ascii="Symbol" w:hAnsi="Symbol" w:hint="default"/>
+      </w:rPr>
+    </w:lvl>
+    <w:lvl w:ilvl="1" w:tplc="04090003">
+      <w:start w:val="1"/>
+      <w:numFmt w:val="bullet"/>
+      <w:lvlText w:val="o"/>
+      <w:lvlJc w:val="left"/>
+      <w:pPr>
+        <w:ind w:left="1440" w:hanging="360"/>
+      </w:pPr>
+      <w:rPr>
+        <w:rFonts w:ascii="Courier New" w:hAnsi="Courier New" w:cs="Courier New" w:hint="default"/>
+      </w:rPr>
+    </w:lvl>
+    <w:lvl w:ilvl="2" w:tplc="04090005" w:tentative="1">
+      <w:start w:val="1"/>
+      <w:numFmt w:val="bullet"/>
+      <w:lvlText w:val=""/>
+      <w:lvlJc w:val="left"/>
+      <w:pPr>
+        <w:ind w:left="2160" w:hanging="360"/>
+      </w:pPr>
+      <w:rPr>
+        <w:rFonts w:ascii="Wingdings" w:hAnsi="Wingdings" w:hint="default"/>
+      </w:rPr>
+    </w:lvl>
+    <w:lvl w:ilvl="3" w:tplc="04090001" w:tentative="1">
+      <w:start w:val="1"/>
+      <w:numFmt w:val="bullet"/>
+      <w:lvlText w:val=""/>
+      <w:lvlJc w:val="left"/>
+      <w:pPr>
+        <w:ind w:left="2880" w:hanging="360"/>
+      </w:pPr>
+      <w:rPr>
+        <w:rFonts w:ascii="Symbol" w:hAnsi="Symbol" w:hint="default"/>
+      </w:rPr>
+    </w:lvl>
+    <w:lvl w:ilvl="4" w:tplc="04090003" w:tentative="1">
+      <w:start w:val="1"/>
+      <w:numFmt w:val="bullet"/>
+      <w:lvlText w:val="o"/>
+      <w:lvlJc w:val="left"/>
+      <w:pPr>
+        <w:ind w:left="3600" w:hanging="360"/>
+      </w:pPr>
+      <w:rPr>
+        <w:rFonts w:ascii="Courier New" w:hAnsi="Courier New" w:cs="Courier New" w:hint="default"/>
+      </w:rPr>
+    </w:lvl>
+    <w:lvl w:ilvl="5" w:tplc="04090005" w:tentative="1">
+      <w:start w:val="1"/>
+      <w:numFmt w:val="bullet"/>
+      <w:lvlText w:val=""/>
+      <w:lvlJc w:val="left"/>
+      <w:pPr>
+        <w:ind w:left="4320" w:hanging="360"/>
+      </w:pPr>
+      <w:rPr>
+        <w:rFonts w:ascii="Wingdings" w:hAnsi="Wingdings" w:hint="default"/>
+      </w:rPr>
+    </w:lvl>
+    <w:lvl w:ilvl="6" w:tplc="04090001" w:tentative="1">
+      <w:start w:val="1"/>
+      <w:numFmt w:val="bullet"/>
+      <w:lvlText w:val=""/>
+      <w:lvlJc w:val="left"/>
+      <w:pPr>
+        <w:ind w:left="5040" w:hanging="360"/>
+      </w:pPr>
+      <w:rPr>
+        <w:rFonts w:ascii="Symbol" w:hAnsi="Symbol" w:hint="default"/>
+      </w:rPr>
+    </w:lvl>
+    <w:lvl w:ilvl="7" w:tplc="04090003" w:tentative="1">
+      <w:start w:val="1"/>
+      <w:numFmt w:val="bullet"/>
+      <w:lvlText w:val="o"/>
+      <w:lvlJc w:val="left"/>
+      <w:pPr>
+        <w:ind w:left="5760" w:hanging="360"/>
+      </w:pPr>
+      <w:rPr>
+        <w:rFonts w:ascii="Courier New" w:hAnsi="Courier New" w:cs="Courier New" w:hint="default"/>
+      </w:rPr>
+    </w:lvl>
+    <w:lvl w:ilvl="8" w:tplc="04090005" w:tentative="1">
+      <w:start w:val="1"/>
+      <w:numFmt w:val="bullet"/>
+      <w:lvlText w:val=""/>
+      <w:lvlJc w:val="left"/>
+      <w:pPr>
+        <w:ind w:left="6480" w:hanging="360"/>
+      </w:pPr>
+      <w:rPr>
+        <w:rFonts w:ascii="Wingdings" w:hAnsi="Wingdings" w:hint="default"/>
+      </w:rPr>
+    </w:lvl>
+  </w:abstractNum>
+  <w:abstractNum w:abstractNumId="6" w15:restartNumberingAfterBreak="0">
+    <w:nsid w:val="5D7B7B8E"/>
+    <w:multiLevelType w:val="hybridMultilevel"/>
+    <w:tmpl w:val="B97A2CDA"/>
+    <w:lvl w:ilvl="0" w:tplc="DD1AC27A">
+      <w:numFmt w:val="bullet"/>
+      <w:lvlText w:val="-"/>
+      <w:lvlJc w:val="left"/>
+      <w:pPr>
+        <w:ind w:left="720" w:hanging="360"/>
+      </w:pPr>
+      <w:rPr>
+        <w:rFonts w:ascii="Aptos" w:eastAsiaTheme="minorHAnsi" w:hAnsi="Aptos" w:cstheme="minorBidi" w:hint="default"/>
+      </w:rPr>
+    </w:lvl>
+    <w:lvl w:ilvl="1" w:tplc="04090003">
+      <w:start w:val="1"/>
+      <w:numFmt w:val="bullet"/>
+      <w:lvlText w:val="o"/>
+      <w:lvlJc w:val="left"/>
+      <w:pPr>
+        <w:ind w:left="1440" w:hanging="360"/>
+      </w:pPr>
+      <w:rPr>
+        <w:rFonts w:ascii="Courier New" w:hAnsi="Courier New" w:cs="Courier New" w:hint="default"/>
+      </w:rPr>
+    </w:lvl>
+    <w:lvl w:ilvl="2" w:tplc="04090005" w:tentative="1">
+      <w:start w:val="1"/>
+      <w:numFmt w:val="bullet"/>
+      <w:lvlText w:val=""/>
+      <w:lvlJc w:val="left"/>
+      <w:pPr>
+        <w:ind w:left="2160" w:hanging="360"/>
+      </w:pPr>
+      <w:rPr>
+        <w:rFonts w:ascii="Wingdings" w:hAnsi="Wingdings" w:hint="default"/>
+      </w:rPr>
+    </w:lvl>
+    <w:lvl w:ilvl="3" w:tplc="04090001" w:tentative="1">
+      <w:start w:val="1"/>
+      <w:numFmt w:val="bullet"/>
+      <w:lvlText w:val=""/>
+      <w:lvlJc w:val="left"/>
+      <w:pPr>
+        <w:ind w:left="2880" w:hanging="360"/>
+      </w:pPr>
+      <w:rPr>
+        <w:rFonts w:ascii="Symbol" w:hAnsi="Symbol" w:hint="default"/>
+      </w:rPr>
+    </w:lvl>
+    <w:lvl w:ilvl="4" w:tplc="04090003" w:tentative="1">
+      <w:start w:val="1"/>
+      <w:numFmt w:val="bullet"/>
+      <w:lvlText w:val="o"/>
+      <w:lvlJc w:val="left"/>
+      <w:pPr>
+        <w:ind w:left="3600" w:hanging="360"/>
+      </w:pPr>
+      <w:rPr>
+        <w:rFonts w:ascii="Courier New" w:hAnsi="Courier New" w:cs="Courier New" w:hint="default"/>
+      </w:rPr>
+    </w:lvl>
+    <w:lvl w:ilvl="5" w:tplc="04090005" w:tentative="1">
+      <w:start w:val="1"/>
+      <w:numFmt w:val="bullet"/>
+      <w:lvlText w:val=""/>
+      <w:lvlJc w:val="left"/>
+      <w:pPr>
+        <w:ind w:left="4320" w:hanging="360"/>
+      </w:pPr>
+      <w:rPr>
+        <w:rFonts w:ascii="Wingdings" w:hAnsi="Wingdings" w:hint="default"/>
+      </w:rPr>
+    </w:lvl>
+    <w:lvl w:ilvl="6" w:tplc="04090001" w:tentative="1">
+      <w:start w:val="1"/>
+      <w:numFmt w:val="bullet"/>
+      <w:lvlText w:val=""/>
+      <w:lvlJc w:val="left"/>
+      <w:pPr>
+        <w:ind w:left="5040" w:hanging="360"/>
+      </w:pPr>
+      <w:rPr>
+        <w:rFonts w:ascii="Symbol" w:hAnsi="Symbol" w:hint="default"/>
+      </w:rPr>
+    </w:lvl>
+    <w:lvl w:ilvl="7" w:tplc="04090003" w:tentative="1">
+      <w:start w:val="1"/>
+      <w:numFmt w:val="bullet"/>
+      <w:lvlText w:val="o"/>
+      <w:lvlJc w:val="left"/>
+      <w:pPr>
+        <w:ind w:left="5760" w:hanging="360"/>
+      </w:pPr>
+      <w:rPr>
+        <w:rFonts w:ascii="Courier New" w:hAnsi="Courier New" w:cs="Courier New" w:hint="default"/>
+      </w:rPr>
+    </w:lvl>
+    <w:lvl w:ilvl="8" w:tplc="04090005" w:tentative="1">
+      <w:start w:val="1"/>
+      <w:numFmt w:val="bullet"/>
+      <w:lvlText w:val=""/>
+      <w:lvlJc w:val="left"/>
+      <w:pPr>
+        <w:ind w:left="6480" w:hanging="360"/>
+      </w:pPr>
+      <w:rPr>
+        <w:rFonts w:ascii="Wingdings" w:hAnsi="Wingdings" w:hint="default"/>
+      </w:rPr>
+    </w:lvl>
+  </w:abstractNum>
+  <w:abstractNum w:abstractNumId="7" w15:restartNumberingAfterBreak="0">
     <w:nsid w:val="64957C71"/>
     <w:multiLevelType w:val="hybridMultilevel"/>
     <w:tmpl w:val="4282EC34"/>
@@ -3122,7 +4275,233 @@
       </w:rPr>
     </w:lvl>
   </w:abstractNum>
-  <w:abstractNum w:abstractNumId="3" w15:restartNumberingAfterBreak="0">
+  <w:abstractNum w:abstractNumId="8" w15:restartNumberingAfterBreak="0">
+    <w:nsid w:val="6A296A0A"/>
+    <w:multiLevelType w:val="hybridMultilevel"/>
+    <w:tmpl w:val="915054A8"/>
+    <w:lvl w:ilvl="0" w:tplc="04090001">
+      <w:start w:val="1"/>
+      <w:numFmt w:val="bullet"/>
+      <w:lvlText w:val=""/>
+      <w:lvlJc w:val="left"/>
+      <w:pPr>
+        <w:ind w:left="720" w:hanging="360"/>
+      </w:pPr>
+      <w:rPr>
+        <w:rFonts w:ascii="Symbol" w:hAnsi="Symbol" w:hint="default"/>
+      </w:rPr>
+    </w:lvl>
+    <w:lvl w:ilvl="1" w:tplc="04090003">
+      <w:start w:val="1"/>
+      <w:numFmt w:val="bullet"/>
+      <w:lvlText w:val="o"/>
+      <w:lvlJc w:val="left"/>
+      <w:pPr>
+        <w:ind w:left="1440" w:hanging="360"/>
+      </w:pPr>
+      <w:rPr>
+        <w:rFonts w:ascii="Courier New" w:hAnsi="Courier New" w:cs="Courier New" w:hint="default"/>
+      </w:rPr>
+    </w:lvl>
+    <w:lvl w:ilvl="2" w:tplc="04090005" w:tentative="1">
+      <w:start w:val="1"/>
+      <w:numFmt w:val="bullet"/>
+      <w:lvlText w:val=""/>
+      <w:lvlJc w:val="left"/>
+      <w:pPr>
+        <w:ind w:left="2160" w:hanging="360"/>
+      </w:pPr>
+      <w:rPr>
+        <w:rFonts w:ascii="Wingdings" w:hAnsi="Wingdings" w:hint="default"/>
+      </w:rPr>
+    </w:lvl>
+    <w:lvl w:ilvl="3" w:tplc="04090001" w:tentative="1">
+      <w:start w:val="1"/>
+      <w:numFmt w:val="bullet"/>
+      <w:lvlText w:val=""/>
+      <w:lvlJc w:val="left"/>
+      <w:pPr>
+        <w:ind w:left="2880" w:hanging="360"/>
+      </w:pPr>
+      <w:rPr>
+        <w:rFonts w:ascii="Symbol" w:hAnsi="Symbol" w:hint="default"/>
+      </w:rPr>
+    </w:lvl>
+    <w:lvl w:ilvl="4" w:tplc="04090003" w:tentative="1">
+      <w:start w:val="1"/>
+      <w:numFmt w:val="bullet"/>
+      <w:lvlText w:val="o"/>
+      <w:lvlJc w:val="left"/>
+      <w:pPr>
+        <w:ind w:left="3600" w:hanging="360"/>
+      </w:pPr>
+      <w:rPr>
+        <w:rFonts w:ascii="Courier New" w:hAnsi="Courier New" w:cs="Courier New" w:hint="default"/>
+      </w:rPr>
+    </w:lvl>
+    <w:lvl w:ilvl="5" w:tplc="04090005" w:tentative="1">
+      <w:start w:val="1"/>
+      <w:numFmt w:val="bullet"/>
+      <w:lvlText w:val=""/>
+      <w:lvlJc w:val="left"/>
+      <w:pPr>
+        <w:ind w:left="4320" w:hanging="360"/>
+      </w:pPr>
+      <w:rPr>
+        <w:rFonts w:ascii="Wingdings" w:hAnsi="Wingdings" w:hint="default"/>
+      </w:rPr>
+    </w:lvl>
+    <w:lvl w:ilvl="6" w:tplc="04090001" w:tentative="1">
+      <w:start w:val="1"/>
+      <w:numFmt w:val="bullet"/>
+      <w:lvlText w:val=""/>
+      <w:lvlJc w:val="left"/>
+      <w:pPr>
+        <w:ind w:left="5040" w:hanging="360"/>
+      </w:pPr>
+      <w:rPr>
+        <w:rFonts w:ascii="Symbol" w:hAnsi="Symbol" w:hint="default"/>
+      </w:rPr>
+    </w:lvl>
+    <w:lvl w:ilvl="7" w:tplc="04090003" w:tentative="1">
+      <w:start w:val="1"/>
+      <w:numFmt w:val="bullet"/>
+      <w:lvlText w:val="o"/>
+      <w:lvlJc w:val="left"/>
+      <w:pPr>
+        <w:ind w:left="5760" w:hanging="360"/>
+      </w:pPr>
+      <w:rPr>
+        <w:rFonts w:ascii="Courier New" w:hAnsi="Courier New" w:cs="Courier New" w:hint="default"/>
+      </w:rPr>
+    </w:lvl>
+    <w:lvl w:ilvl="8" w:tplc="04090005" w:tentative="1">
+      <w:start w:val="1"/>
+      <w:numFmt w:val="bullet"/>
+      <w:lvlText w:val=""/>
+      <w:lvlJc w:val="left"/>
+      <w:pPr>
+        <w:ind w:left="6480" w:hanging="360"/>
+      </w:pPr>
+      <w:rPr>
+        <w:rFonts w:ascii="Wingdings" w:hAnsi="Wingdings" w:hint="default"/>
+      </w:rPr>
+    </w:lvl>
+  </w:abstractNum>
+  <w:abstractNum w:abstractNumId="9" w15:restartNumberingAfterBreak="0">
+    <w:nsid w:val="6B8D4FCE"/>
+    <w:multiLevelType w:val="hybridMultilevel"/>
+    <w:tmpl w:val="8FAA09BE"/>
+    <w:lvl w:ilvl="0" w:tplc="04090001">
+      <w:start w:val="1"/>
+      <w:numFmt w:val="bullet"/>
+      <w:lvlText w:val=""/>
+      <w:lvlJc w:val="left"/>
+      <w:pPr>
+        <w:ind w:left="720" w:hanging="360"/>
+      </w:pPr>
+      <w:rPr>
+        <w:rFonts w:ascii="Symbol" w:hAnsi="Symbol" w:hint="default"/>
+      </w:rPr>
+    </w:lvl>
+    <w:lvl w:ilvl="1" w:tplc="04090003">
+      <w:start w:val="1"/>
+      <w:numFmt w:val="bullet"/>
+      <w:lvlText w:val="o"/>
+      <w:lvlJc w:val="left"/>
+      <w:pPr>
+        <w:ind w:left="1440" w:hanging="360"/>
+      </w:pPr>
+      <w:rPr>
+        <w:rFonts w:ascii="Courier New" w:hAnsi="Courier New" w:cs="Courier New" w:hint="default"/>
+      </w:rPr>
+    </w:lvl>
+    <w:lvl w:ilvl="2" w:tplc="04090005" w:tentative="1">
+      <w:start w:val="1"/>
+      <w:numFmt w:val="bullet"/>
+      <w:lvlText w:val=""/>
+      <w:lvlJc w:val="left"/>
+      <w:pPr>
+        <w:ind w:left="2160" w:hanging="360"/>
+      </w:pPr>
+      <w:rPr>
+        <w:rFonts w:ascii="Wingdings" w:hAnsi="Wingdings" w:hint="default"/>
+      </w:rPr>
+    </w:lvl>
+    <w:lvl w:ilvl="3" w:tplc="04090001" w:tentative="1">
+      <w:start w:val="1"/>
+      <w:numFmt w:val="bullet"/>
+      <w:lvlText w:val=""/>
+      <w:lvlJc w:val="left"/>
+      <w:pPr>
+        <w:ind w:left="2880" w:hanging="360"/>
+      </w:pPr>
+      <w:rPr>
+        <w:rFonts w:ascii="Symbol" w:hAnsi="Symbol" w:hint="default"/>
+      </w:rPr>
+    </w:lvl>
+    <w:lvl w:ilvl="4" w:tplc="04090003" w:tentative="1">
+      <w:start w:val="1"/>
+      <w:numFmt w:val="bullet"/>
+      <w:lvlText w:val="o"/>
+      <w:lvlJc w:val="left"/>
+      <w:pPr>
+        <w:ind w:left="3600" w:hanging="360"/>
+      </w:pPr>
+      <w:rPr>
+        <w:rFonts w:ascii="Courier New" w:hAnsi="Courier New" w:cs="Courier New" w:hint="default"/>
+      </w:rPr>
+    </w:lvl>
+    <w:lvl w:ilvl="5" w:tplc="04090005" w:tentative="1">
+      <w:start w:val="1"/>
+      <w:numFmt w:val="bullet"/>
+      <w:lvlText w:val=""/>
+      <w:lvlJc w:val="left"/>
+      <w:pPr>
+        <w:ind w:left="4320" w:hanging="360"/>
+      </w:pPr>
+      <w:rPr>
+        <w:rFonts w:ascii="Wingdings" w:hAnsi="Wingdings" w:hint="default"/>
+      </w:rPr>
+    </w:lvl>
+    <w:lvl w:ilvl="6" w:tplc="04090001" w:tentative="1">
+      <w:start w:val="1"/>
+      <w:numFmt w:val="bullet"/>
+      <w:lvlText w:val=""/>
+      <w:lvlJc w:val="left"/>
+      <w:pPr>
+        <w:ind w:left="5040" w:hanging="360"/>
+      </w:pPr>
+      <w:rPr>
+        <w:rFonts w:ascii="Symbol" w:hAnsi="Symbol" w:hint="default"/>
+      </w:rPr>
+    </w:lvl>
+    <w:lvl w:ilvl="7" w:tplc="04090003" w:tentative="1">
+      <w:start w:val="1"/>
+      <w:numFmt w:val="bullet"/>
+      <w:lvlText w:val="o"/>
+      <w:lvlJc w:val="left"/>
+      <w:pPr>
+        <w:ind w:left="5760" w:hanging="360"/>
+      </w:pPr>
+      <w:rPr>
+        <w:rFonts w:ascii="Courier New" w:hAnsi="Courier New" w:cs="Courier New" w:hint="default"/>
+      </w:rPr>
+    </w:lvl>
+    <w:lvl w:ilvl="8" w:tplc="04090005" w:tentative="1">
+      <w:start w:val="1"/>
+      <w:numFmt w:val="bullet"/>
+      <w:lvlText w:val=""/>
+      <w:lvlJc w:val="left"/>
+      <w:pPr>
+        <w:ind w:left="6480" w:hanging="360"/>
+      </w:pPr>
+      <w:rPr>
+        <w:rFonts w:ascii="Wingdings" w:hAnsi="Wingdings" w:hint="default"/>
+      </w:rPr>
+    </w:lvl>
+  </w:abstractNum>
+  <w:abstractNum w:abstractNumId="10" w15:restartNumberingAfterBreak="0">
     <w:nsid w:val="6EB56B28"/>
     <w:multiLevelType w:val="hybridMultilevel"/>
     <w:tmpl w:val="DC94B7D2"/>
@@ -3235,16 +4614,37 @@
     </w:lvl>
   </w:abstractNum>
   <w:num w:numId="1" w16cid:durableId="78136508">
-    <w:abstractNumId w:val="3"/>
+    <w:abstractNumId w:val="10"/>
   </w:num>
   <w:num w:numId="2" w16cid:durableId="1630670217">
+    <w:abstractNumId w:val="4"/>
+  </w:num>
+  <w:num w:numId="3" w16cid:durableId="693460487">
     <w:abstractNumId w:val="1"/>
   </w:num>
-  <w:num w:numId="3" w16cid:durableId="693460487">
+  <w:num w:numId="4" w16cid:durableId="1822111844">
+    <w:abstractNumId w:val="7"/>
+  </w:num>
+  <w:num w:numId="5" w16cid:durableId="298413642">
+    <w:abstractNumId w:val="6"/>
+  </w:num>
+  <w:num w:numId="6" w16cid:durableId="1640113682">
+    <w:abstractNumId w:val="2"/>
+  </w:num>
+  <w:num w:numId="7" w16cid:durableId="1383754624">
+    <w:abstractNumId w:val="5"/>
+  </w:num>
+  <w:num w:numId="8" w16cid:durableId="2020741193">
+    <w:abstractNumId w:val="9"/>
+  </w:num>
+  <w:num w:numId="9" w16cid:durableId="1006401880">
+    <w:abstractNumId w:val="8"/>
+  </w:num>
+  <w:num w:numId="10" w16cid:durableId="306521681">
     <w:abstractNumId w:val="0"/>
   </w:num>
-  <w:num w:numId="4" w16cid:durableId="1822111844">
-    <w:abstractNumId w:val="2"/>
+  <w:num w:numId="11" w16cid:durableId="1747609344">
+    <w:abstractNumId w:val="3"/>
   </w:num>
 </w:numbering>
 </file>
@@ -3852,7 +5252,6 @@
   <w:style w:type="character" w:default="1" w:styleId="DefaultParagraphFont">
     <w:name w:val="Default Paragraph Font"/>
     <w:uiPriority w:val="1"/>
-    <w:semiHidden/>
     <w:unhideWhenUsed/>
   </w:style>
   <w:style w:type="table" w:default="1" w:styleId="TableNormal">
